--- a/Matplotlib_HW_Sara_Documentation.docx
+++ b/Matplotlib_HW_Sara_Documentation.docx
@@ -14,7 +14,6 @@
           <w:docPartUnique/>
         </w:docPartObj>
       </w:sdtPr>
-      <w:sdtEndPr/>
       <w:sdtContent>
         <w:p>
           <w:pPr>
@@ -161,30 +160,8 @@
                                       <w:szCs w:val="36"/>
                                       <w:lang w:val="en-IN"/>
                                     </w:rPr>
-                                    <w:t>Assignment 5</w:t>
+                                    <w:t>Assignment 5 [Matplotlib</w:t>
                                   </w:r>
-                                  <w:r>
-                                    <w:rPr>
-                                      <w:b/>
-                                      <w:color w:val="FFFFFF" w:themeColor="background1"/>
-                                      <w:sz w:val="36"/>
-                                      <w:szCs w:val="36"/>
-                                      <w:lang w:val="en-IN"/>
-                                    </w:rPr>
-                                    <w:t xml:space="preserve"> [</w:t>
-                                  </w:r>
-                                  <w:proofErr w:type="spellStart"/>
-                                  <w:r>
-                                    <w:rPr>
-                                      <w:b/>
-                                      <w:color w:val="FFFFFF" w:themeColor="background1"/>
-                                      <w:sz w:val="36"/>
-                                      <w:szCs w:val="36"/>
-                                      <w:lang w:val="en-IN"/>
-                                    </w:rPr>
-                                    <w:t>Matplotlib</w:t>
-                                  </w:r>
-                                  <w:proofErr w:type="spellEnd"/>
                                   <w:r>
                                     <w:rPr>
                                       <w:b/>
@@ -3488,30 +3465,8 @@
                                 <w:szCs w:val="36"/>
                                 <w:lang w:val="en-IN"/>
                               </w:rPr>
-                              <w:t>Assignment 5</w:t>
+                              <w:t>Assignment 5 [Matplotlib</w:t>
                             </w:r>
-                            <w:r>
-                              <w:rPr>
-                                <w:b/>
-                                <w:color w:val="FFFFFF" w:themeColor="background1"/>
-                                <w:sz w:val="36"/>
-                                <w:szCs w:val="36"/>
-                                <w:lang w:val="en-IN"/>
-                              </w:rPr>
-                              <w:t xml:space="preserve"> [</w:t>
-                            </w:r>
-                            <w:proofErr w:type="spellStart"/>
-                            <w:r>
-                              <w:rPr>
-                                <w:b/>
-                                <w:color w:val="FFFFFF" w:themeColor="background1"/>
-                                <w:sz w:val="36"/>
-                                <w:szCs w:val="36"/>
-                                <w:lang w:val="en-IN"/>
-                              </w:rPr>
-                              <w:t>Matplotlib</w:t>
-                            </w:r>
-                            <w:proofErr w:type="spellEnd"/>
                             <w:r>
                               <w:rPr>
                                 <w:b/>
@@ -3729,7 +3684,6 @@
                                     <w:dataBinding w:prefixMappings="xmlns:ns0='http://purl.org/dc/elements/1.1/' xmlns:ns1='http://schemas.openxmlformats.org/package/2006/metadata/core-properties' " w:xpath="/ns1:coreProperties[1]/ns0:creator[1]" w:storeItemID="{6C3C8BC8-F283-45AE-878A-BAB7291924A1}"/>
                                     <w:text/>
                                   </w:sdtPr>
-                                  <w:sdtEndPr/>
                                   <w:sdtContent>
                                     <w:r>
                                       <w:rPr>
@@ -3767,7 +3721,6 @@
                                     <w:dataBinding w:prefixMappings="xmlns:ns0='http://schemas.openxmlformats.org/officeDocument/2006/extended-properties' " w:xpath="/ns0:Properties[1]/ns0:Company[1]" w:storeItemID="{6668398D-A668-4E3E-A5EB-62B293D839F1}"/>
                                     <w:text/>
                                   </w:sdtPr>
-                                  <w:sdtEndPr/>
                                   <w:sdtContent>
                                     <w:r>
                                       <w:rPr>
@@ -3835,7 +3788,6 @@
                               <w:dataBinding w:prefixMappings="xmlns:ns0='http://purl.org/dc/elements/1.1/' xmlns:ns1='http://schemas.openxmlformats.org/package/2006/metadata/core-properties' " w:xpath="/ns1:coreProperties[1]/ns0:creator[1]" w:storeItemID="{6C3C8BC8-F283-45AE-878A-BAB7291924A1}"/>
                               <w:text/>
                             </w:sdtPr>
-                            <w:sdtEndPr/>
                             <w:sdtContent>
                               <w:r>
                                 <w:rPr>
@@ -3873,7 +3825,6 @@
                               <w:dataBinding w:prefixMappings="xmlns:ns0='http://schemas.openxmlformats.org/officeDocument/2006/extended-properties' " w:xpath="/ns0:Properties[1]/ns0:Company[1]" w:storeItemID="{6668398D-A668-4E3E-A5EB-62B293D839F1}"/>
                               <w:text/>
                             </w:sdtPr>
-                            <w:sdtEndPr/>
                             <w:sdtContent>
                               <w:r>
                                 <w:rPr>
@@ -4006,31 +3957,7 @@
                                         <w:szCs w:val="52"/>
                                         <w:u w:val="single"/>
                                       </w:rPr>
-                                      <w:t xml:space="preserve">Pymaceuticals </w:t>
-                                    </w:r>
-                                    <w:proofErr w:type="spellStart"/>
-                                    <w:r>
-                                      <w:rPr>
-                                        <w:rFonts w:asciiTheme="majorHAnsi" w:eastAsiaTheme="majorEastAsia" w:hAnsiTheme="majorHAnsi" w:cstheme="majorBidi"/>
-                                        <w:b/>
-                                        <w:color w:val="262626" w:themeColor="text1" w:themeTint="D9"/>
-                                        <w:sz w:val="52"/>
-                                        <w:szCs w:val="52"/>
-                                        <w:u w:val="single"/>
-                                      </w:rPr>
-                                      <w:t>Inc</w:t>
-                                    </w:r>
-                                    <w:proofErr w:type="spellEnd"/>
-                                    <w:r>
-                                      <w:rPr>
-                                        <w:rFonts w:asciiTheme="majorHAnsi" w:eastAsiaTheme="majorEastAsia" w:hAnsiTheme="majorHAnsi" w:cstheme="majorBidi"/>
-                                        <w:b/>
-                                        <w:color w:val="262626" w:themeColor="text1" w:themeTint="D9"/>
-                                        <w:sz w:val="52"/>
-                                        <w:szCs w:val="52"/>
-                                        <w:u w:val="single"/>
-                                      </w:rPr>
-                                      <w:t xml:space="preserve"> and the Power of Plots</w:t>
+                                      <w:t>Pymaceuticals Inc and the Power of Plots</w:t>
                                     </w:r>
                                   </w:sdtContent>
                                 </w:sdt>
@@ -4106,31 +4033,7 @@
                                   <w:szCs w:val="52"/>
                                   <w:u w:val="single"/>
                                 </w:rPr>
-                                <w:t xml:space="preserve">Pymaceuticals </w:t>
-                              </w:r>
-                              <w:proofErr w:type="spellStart"/>
-                              <w:r>
-                                <w:rPr>
-                                  <w:rFonts w:asciiTheme="majorHAnsi" w:eastAsiaTheme="majorEastAsia" w:hAnsiTheme="majorHAnsi" w:cstheme="majorBidi"/>
-                                  <w:b/>
-                                  <w:color w:val="262626" w:themeColor="text1" w:themeTint="D9"/>
-                                  <w:sz w:val="52"/>
-                                  <w:szCs w:val="52"/>
-                                  <w:u w:val="single"/>
-                                </w:rPr>
-                                <w:t>Inc</w:t>
-                              </w:r>
-                              <w:proofErr w:type="spellEnd"/>
-                              <w:r>
-                                <w:rPr>
-                                  <w:rFonts w:asciiTheme="majorHAnsi" w:eastAsiaTheme="majorEastAsia" w:hAnsiTheme="majorHAnsi" w:cstheme="majorBidi"/>
-                                  <w:b/>
-                                  <w:color w:val="262626" w:themeColor="text1" w:themeTint="D9"/>
-                                  <w:sz w:val="52"/>
-                                  <w:szCs w:val="52"/>
-                                  <w:u w:val="single"/>
-                                </w:rPr>
-                                <w:t xml:space="preserve"> and the Power of Plots</w:t>
+                                <w:t>Pymaceuticals Inc and the Power of Plots</w:t>
                               </w:r>
                             </w:sdtContent>
                           </w:sdt>
@@ -4230,6 +4133,8 @@
             </w:rPr>
           </w:pPr>
         </w:p>
+        <w:bookmarkStart w:id="0" w:name="_GoBack"/>
+        <w:bookmarkEnd w:id="0"/>
         <w:p>
           <w:pPr>
             <w:pStyle w:val="TOC1"/>
@@ -4260,7 +4165,7 @@
             </w:rPr>
             <w:fldChar w:fldCharType="separate"/>
           </w:r>
-          <w:hyperlink w:anchor="_Toc19489899" w:history="1">
+          <w:hyperlink w:anchor="_Toc19547112" w:history="1">
             <w:r>
               <w:rPr>
                 <w:rStyle w:val="Hyperlink"/>
@@ -4289,7 +4194,7 @@
                 <w:noProof/>
                 <w:webHidden/>
               </w:rPr>
-              <w:instrText xml:space="preserve"> PAGEREF _Toc19489899 \h </w:instrText>
+              <w:instrText xml:space="preserve"> PAGEREF _Toc19547112 \h </w:instrText>
             </w:r>
             <w:r>
               <w:rPr>
@@ -4332,7 +4237,7 @@
               <w:lang w:val="en-IN" w:eastAsia="en-IN"/>
             </w:rPr>
           </w:pPr>
-          <w:hyperlink w:anchor="_Toc19489900" w:history="1">
+          <w:hyperlink w:anchor="_Toc19547113" w:history="1">
             <w:r>
               <w:rPr>
                 <w:rStyle w:val="Hyperlink"/>
@@ -4361,7 +4266,7 @@
                 <w:noProof/>
                 <w:webHidden/>
               </w:rPr>
-              <w:instrText xml:space="preserve"> PAGEREF _Toc19489900 \h </w:instrText>
+              <w:instrText xml:space="preserve"> PAGEREF _Toc19547113 \h </w:instrText>
             </w:r>
             <w:r>
               <w:rPr>
@@ -4404,7 +4309,7 @@
               <w:lang w:val="en-IN" w:eastAsia="en-IN"/>
             </w:rPr>
           </w:pPr>
-          <w:hyperlink w:anchor="_Toc19489901" w:history="1">
+          <w:hyperlink w:anchor="_Toc19547114" w:history="1">
             <w:r>
               <w:rPr>
                 <w:rStyle w:val="Hyperlink"/>
@@ -4433,7 +4338,7 @@
                 <w:noProof/>
                 <w:webHidden/>
               </w:rPr>
-              <w:instrText xml:space="preserve"> PAGEREF _Toc19489901 \h </w:instrText>
+              <w:instrText xml:space="preserve"> PAGEREF _Toc19547114 \h </w:instrText>
             </w:r>
             <w:r>
               <w:rPr>
@@ -4476,7 +4381,7 @@
               <w:lang w:val="en-IN" w:eastAsia="en-IN"/>
             </w:rPr>
           </w:pPr>
-          <w:hyperlink w:anchor="_Toc19489902" w:history="1">
+          <w:hyperlink w:anchor="_Toc19547115" w:history="1">
             <w:r>
               <w:rPr>
                 <w:rStyle w:val="Hyperlink"/>
@@ -4505,7 +4410,7 @@
                 <w:noProof/>
                 <w:webHidden/>
               </w:rPr>
-              <w:instrText xml:space="preserve"> PAGEREF _Toc19489902 \h </w:instrText>
+              <w:instrText xml:space="preserve"> PAGEREF _Toc19547115 \h </w:instrText>
             </w:r>
             <w:r>
               <w:rPr>
@@ -4548,7 +4453,7 @@
               <w:lang w:val="en-IN" w:eastAsia="en-IN"/>
             </w:rPr>
           </w:pPr>
-          <w:hyperlink w:anchor="_Toc19489903" w:history="1">
+          <w:hyperlink w:anchor="_Toc19547116" w:history="1">
             <w:r>
               <w:rPr>
                 <w:rStyle w:val="Hyperlink"/>
@@ -4578,7 +4483,7 @@
                 <w:noProof/>
                 <w:webHidden/>
               </w:rPr>
-              <w:instrText xml:space="preserve"> PAGEREF _Toc19489903 \h </w:instrText>
+              <w:instrText xml:space="preserve"> PAGEREF _Toc19547116 \h </w:instrText>
             </w:r>
             <w:r>
               <w:rPr>
@@ -4621,7 +4526,7 @@
               <w:lang w:val="en-IN" w:eastAsia="en-IN"/>
             </w:rPr>
           </w:pPr>
-          <w:hyperlink w:anchor="_Toc19489904" w:history="1">
+          <w:hyperlink w:anchor="_Toc19547117" w:history="1">
             <w:r>
               <w:rPr>
                 <w:rStyle w:val="Hyperlink"/>
@@ -4650,7 +4555,7 @@
                 <w:noProof/>
                 <w:webHidden/>
               </w:rPr>
-              <w:instrText xml:space="preserve"> PAGEREF _Toc19489904 \h </w:instrText>
+              <w:instrText xml:space="preserve"> PAGEREF _Toc19547117 \h </w:instrText>
             </w:r>
             <w:r>
               <w:rPr>
@@ -4693,7 +4598,7 @@
               <w:lang w:val="en-IN" w:eastAsia="en-IN"/>
             </w:rPr>
           </w:pPr>
-          <w:hyperlink w:anchor="_Toc19489905" w:history="1">
+          <w:hyperlink w:anchor="_Toc19547118" w:history="1">
             <w:r>
               <w:rPr>
                 <w:rStyle w:val="Hyperlink"/>
@@ -4722,7 +4627,7 @@
                 <w:noProof/>
                 <w:webHidden/>
               </w:rPr>
-              <w:instrText xml:space="preserve"> PAGEREF _Toc19489905 \h </w:instrText>
+              <w:instrText xml:space="preserve"> PAGEREF _Toc19547118 \h </w:instrText>
             </w:r>
             <w:r>
               <w:rPr>
@@ -4742,7 +4647,7 @@
                 <w:noProof/>
                 <w:webHidden/>
               </w:rPr>
-              <w:t>8</w:t>
+              <w:t>9</w:t>
             </w:r>
             <w:r>
               <w:rPr>
@@ -4765,7 +4670,7 @@
               <w:lang w:val="en-IN" w:eastAsia="en-IN"/>
             </w:rPr>
           </w:pPr>
-          <w:hyperlink w:anchor="_Toc19489906" w:history="1">
+          <w:hyperlink w:anchor="_Toc19547119" w:history="1">
             <w:r>
               <w:rPr>
                 <w:rStyle w:val="Hyperlink"/>
@@ -4794,7 +4699,7 @@
                 <w:noProof/>
                 <w:webHidden/>
               </w:rPr>
-              <w:instrText xml:space="preserve"> PAGEREF _Toc19489906 \h </w:instrText>
+              <w:instrText xml:space="preserve"> PAGEREF _Toc19547119 \h </w:instrText>
             </w:r>
             <w:r>
               <w:rPr>
@@ -4814,7 +4719,7 @@
                 <w:noProof/>
                 <w:webHidden/>
               </w:rPr>
-              <w:t>10</w:t>
+              <w:t>12</w:t>
             </w:r>
             <w:r>
               <w:rPr>
@@ -4837,7 +4742,7 @@
               <w:lang w:val="en-IN" w:eastAsia="en-IN"/>
             </w:rPr>
           </w:pPr>
-          <w:hyperlink w:anchor="_Toc19489907" w:history="1">
+          <w:hyperlink w:anchor="_Toc19547120" w:history="1">
             <w:r>
               <w:rPr>
                 <w:rStyle w:val="Hyperlink"/>
@@ -4866,223 +4771,7 @@
                 <w:noProof/>
                 <w:webHidden/>
               </w:rPr>
-              <w:instrText xml:space="preserve"> PAGEREF _Toc19489907 \h </w:instrText>
-            </w:r>
-            <w:r>
-              <w:rPr>
-                <w:noProof/>
-                <w:webHidden/>
-              </w:rPr>
-            </w:r>
-            <w:r>
-              <w:rPr>
-                <w:noProof/>
-                <w:webHidden/>
-              </w:rPr>
-              <w:fldChar w:fldCharType="separate"/>
-            </w:r>
-            <w:r>
-              <w:rPr>
-                <w:noProof/>
-                <w:webHidden/>
-              </w:rPr>
-              <w:t>11</w:t>
-            </w:r>
-            <w:r>
-              <w:rPr>
-                <w:noProof/>
-                <w:webHidden/>
-              </w:rPr>
-              <w:fldChar w:fldCharType="end"/>
-            </w:r>
-          </w:hyperlink>
-        </w:p>
-        <w:p>
-          <w:pPr>
-            <w:pStyle w:val="TOC1"/>
-            <w:tabs>
-              <w:tab w:val="right" w:leader="dot" w:pos="9016"/>
-            </w:tabs>
-            <w:rPr>
-              <w:rFonts w:cstheme="minorBidi"/>
-              <w:noProof/>
-              <w:lang w:val="en-IN" w:eastAsia="en-IN"/>
-            </w:rPr>
-          </w:pPr>
-          <w:hyperlink w:anchor="_Toc19489908" w:history="1">
-            <w:r>
-              <w:rPr>
-                <w:rStyle w:val="Hyperlink"/>
-                <w:rFonts w:cstheme="minorHAnsi"/>
-                <w:b/>
-                <w:noProof/>
-              </w:rPr>
-              <w:t>Observations:</w:t>
-            </w:r>
-            <w:r>
-              <w:rPr>
-                <w:noProof/>
-                <w:webHidden/>
-              </w:rPr>
-              <w:tab/>
-            </w:r>
-            <w:r>
-              <w:rPr>
-                <w:noProof/>
-                <w:webHidden/>
-              </w:rPr>
-              <w:fldChar w:fldCharType="begin"/>
-            </w:r>
-            <w:r>
-              <w:rPr>
-                <w:noProof/>
-                <w:webHidden/>
-              </w:rPr>
-              <w:instrText xml:space="preserve"> PAGEREF _Toc19489908 \h </w:instrText>
-            </w:r>
-            <w:r>
-              <w:rPr>
-                <w:noProof/>
-                <w:webHidden/>
-              </w:rPr>
-            </w:r>
-            <w:r>
-              <w:rPr>
-                <w:noProof/>
-                <w:webHidden/>
-              </w:rPr>
-              <w:fldChar w:fldCharType="separate"/>
-            </w:r>
-            <w:r>
-              <w:rPr>
-                <w:noProof/>
-                <w:webHidden/>
-              </w:rPr>
-              <w:t>13</w:t>
-            </w:r>
-            <w:r>
-              <w:rPr>
-                <w:noProof/>
-                <w:webHidden/>
-              </w:rPr>
-              <w:fldChar w:fldCharType="end"/>
-            </w:r>
-          </w:hyperlink>
-        </w:p>
-        <w:p>
-          <w:pPr>
-            <w:pStyle w:val="TOC2"/>
-            <w:tabs>
-              <w:tab w:val="right" w:leader="dot" w:pos="9016"/>
-            </w:tabs>
-            <w:rPr>
-              <w:rFonts w:cstheme="minorBidi"/>
-              <w:noProof/>
-              <w:lang w:val="en-IN" w:eastAsia="en-IN"/>
-            </w:rPr>
-          </w:pPr>
-          <w:hyperlink w:anchor="_Toc19489909" w:history="1">
-            <w:r>
-              <w:rPr>
-                <w:rStyle w:val="Hyperlink"/>
-                <w:rFonts w:cstheme="minorHAnsi"/>
-                <w:b/>
-                <w:noProof/>
-              </w:rPr>
-              <w:t>Tumor Response to Treatment</w:t>
-            </w:r>
-            <w:r>
-              <w:rPr>
-                <w:noProof/>
-                <w:webHidden/>
-              </w:rPr>
-              <w:tab/>
-            </w:r>
-            <w:r>
-              <w:rPr>
-                <w:noProof/>
-                <w:webHidden/>
-              </w:rPr>
-              <w:fldChar w:fldCharType="begin"/>
-            </w:r>
-            <w:r>
-              <w:rPr>
-                <w:noProof/>
-                <w:webHidden/>
-              </w:rPr>
-              <w:instrText xml:space="preserve"> PAGEREF _Toc19489909 \h </w:instrText>
-            </w:r>
-            <w:r>
-              <w:rPr>
-                <w:noProof/>
-                <w:webHidden/>
-              </w:rPr>
-            </w:r>
-            <w:r>
-              <w:rPr>
-                <w:noProof/>
-                <w:webHidden/>
-              </w:rPr>
-              <w:fldChar w:fldCharType="separate"/>
-            </w:r>
-            <w:r>
-              <w:rPr>
-                <w:noProof/>
-                <w:webHidden/>
-              </w:rPr>
-              <w:t>13</w:t>
-            </w:r>
-            <w:r>
-              <w:rPr>
-                <w:noProof/>
-                <w:webHidden/>
-              </w:rPr>
-              <w:fldChar w:fldCharType="end"/>
-            </w:r>
-          </w:hyperlink>
-        </w:p>
-        <w:p>
-          <w:pPr>
-            <w:pStyle w:val="TOC2"/>
-            <w:tabs>
-              <w:tab w:val="right" w:leader="dot" w:pos="9016"/>
-            </w:tabs>
-            <w:rPr>
-              <w:rFonts w:cstheme="minorBidi"/>
-              <w:noProof/>
-              <w:lang w:val="en-IN" w:eastAsia="en-IN"/>
-            </w:rPr>
-          </w:pPr>
-          <w:hyperlink w:anchor="_Toc19489910" w:history="1">
-            <w:r>
-              <w:rPr>
-                <w:rStyle w:val="Hyperlink"/>
-                <w:rFonts w:cstheme="minorHAnsi"/>
-                <w:b/>
-                <w:noProof/>
-              </w:rPr>
-              <w:t>Metastatic Response to Treatment</w:t>
-            </w:r>
-            <w:r>
-              <w:rPr>
-                <w:noProof/>
-                <w:webHidden/>
-              </w:rPr>
-              <w:tab/>
-            </w:r>
-            <w:r>
-              <w:rPr>
-                <w:noProof/>
-                <w:webHidden/>
-              </w:rPr>
-              <w:fldChar w:fldCharType="begin"/>
-            </w:r>
-            <w:r>
-              <w:rPr>
-                <w:noProof/>
-                <w:webHidden/>
-              </w:rPr>
-              <w:instrText xml:space="preserve"> PAGEREF _Toc19489910 \h </w:instrText>
+              <w:instrText xml:space="preserve"> PAGEREF _Toc19547120 \h </w:instrText>
             </w:r>
             <w:r>
               <w:rPr>
@@ -5115,7 +4804,7 @@
         </w:p>
         <w:p>
           <w:pPr>
-            <w:pStyle w:val="TOC2"/>
+            <w:pStyle w:val="TOC1"/>
             <w:tabs>
               <w:tab w:val="right" w:leader="dot" w:pos="9016"/>
             </w:tabs>
@@ -5125,7 +4814,7 @@
               <w:lang w:val="en-IN" w:eastAsia="en-IN"/>
             </w:rPr>
           </w:pPr>
-          <w:hyperlink w:anchor="_Toc19489911" w:history="1">
+          <w:hyperlink w:anchor="_Toc19547121" w:history="1">
             <w:r>
               <w:rPr>
                 <w:rStyle w:val="Hyperlink"/>
@@ -5133,7 +4822,7 @@
                 <w:b/>
                 <w:noProof/>
               </w:rPr>
-              <w:t>Survival Rates</w:t>
+              <w:t>Observations:</w:t>
             </w:r>
             <w:r>
               <w:rPr>
@@ -5154,79 +4843,7 @@
                 <w:noProof/>
                 <w:webHidden/>
               </w:rPr>
-              <w:instrText xml:space="preserve"> PAGEREF _Toc19489911 \h </w:instrText>
-            </w:r>
-            <w:r>
-              <w:rPr>
-                <w:noProof/>
-                <w:webHidden/>
-              </w:rPr>
-            </w:r>
-            <w:r>
-              <w:rPr>
-                <w:noProof/>
-                <w:webHidden/>
-              </w:rPr>
-              <w:fldChar w:fldCharType="separate"/>
-            </w:r>
-            <w:r>
-              <w:rPr>
-                <w:noProof/>
-                <w:webHidden/>
-              </w:rPr>
-              <w:t>15</w:t>
-            </w:r>
-            <w:r>
-              <w:rPr>
-                <w:noProof/>
-                <w:webHidden/>
-              </w:rPr>
-              <w:fldChar w:fldCharType="end"/>
-            </w:r>
-          </w:hyperlink>
-        </w:p>
-        <w:p>
-          <w:pPr>
-            <w:pStyle w:val="TOC2"/>
-            <w:tabs>
-              <w:tab w:val="right" w:leader="dot" w:pos="9016"/>
-            </w:tabs>
-            <w:rPr>
-              <w:rFonts w:cstheme="minorBidi"/>
-              <w:noProof/>
-              <w:lang w:val="en-IN" w:eastAsia="en-IN"/>
-            </w:rPr>
-          </w:pPr>
-          <w:hyperlink w:anchor="_Toc19489912" w:history="1">
-            <w:r>
-              <w:rPr>
-                <w:rStyle w:val="Hyperlink"/>
-                <w:rFonts w:cstheme="minorHAnsi"/>
-                <w:b/>
-                <w:noProof/>
-              </w:rPr>
-              <w:t>Summary Bar Graph</w:t>
-            </w:r>
-            <w:r>
-              <w:rPr>
-                <w:noProof/>
-                <w:webHidden/>
-              </w:rPr>
-              <w:tab/>
-            </w:r>
-            <w:r>
-              <w:rPr>
-                <w:noProof/>
-                <w:webHidden/>
-              </w:rPr>
-              <w:fldChar w:fldCharType="begin"/>
-            </w:r>
-            <w:r>
-              <w:rPr>
-                <w:noProof/>
-                <w:webHidden/>
-              </w:rPr>
-              <w:instrText xml:space="preserve"> PAGEREF _Toc19489912 \h </w:instrText>
+              <w:instrText xml:space="preserve"> PAGEREF _Toc19547121 \h </w:instrText>
             </w:r>
             <w:r>
               <w:rPr>
@@ -5259,7 +4876,7 @@
         </w:p>
         <w:p>
           <w:pPr>
-            <w:pStyle w:val="TOC1"/>
+            <w:pStyle w:val="TOC2"/>
             <w:tabs>
               <w:tab w:val="right" w:leader="dot" w:pos="9016"/>
             </w:tabs>
@@ -5269,7 +4886,7 @@
               <w:lang w:val="en-IN" w:eastAsia="en-IN"/>
             </w:rPr>
           </w:pPr>
-          <w:hyperlink w:anchor="_Toc19489913" w:history="1">
+          <w:hyperlink w:anchor="_Toc19547122" w:history="1">
             <w:r>
               <w:rPr>
                 <w:rStyle w:val="Hyperlink"/>
@@ -5277,7 +4894,7 @@
                 <w:b/>
                 <w:noProof/>
               </w:rPr>
-              <w:t>Conclusion</w:t>
+              <w:t>Tumor Response to Treatment</w:t>
             </w:r>
             <w:r>
               <w:rPr>
@@ -5298,7 +4915,7 @@
                 <w:noProof/>
                 <w:webHidden/>
               </w:rPr>
-              <w:instrText xml:space="preserve"> PAGEREF _Toc19489913 \h </w:instrText>
+              <w:instrText xml:space="preserve"> PAGEREF _Toc19547122 \h </w:instrText>
             </w:r>
             <w:r>
               <w:rPr>
@@ -5331,7 +4948,7 @@
         </w:p>
         <w:p>
           <w:pPr>
-            <w:pStyle w:val="TOC1"/>
+            <w:pStyle w:val="TOC2"/>
             <w:tabs>
               <w:tab w:val="right" w:leader="dot" w:pos="9016"/>
             </w:tabs>
@@ -5341,7 +4958,7 @@
               <w:lang w:val="en-IN" w:eastAsia="en-IN"/>
             </w:rPr>
           </w:pPr>
-          <w:hyperlink w:anchor="_Toc19489914" w:history="1">
+          <w:hyperlink w:anchor="_Toc19547123" w:history="1">
             <w:r>
               <w:rPr>
                 <w:rStyle w:val="Hyperlink"/>
@@ -5349,7 +4966,7 @@
                 <w:b/>
                 <w:noProof/>
               </w:rPr>
-              <w:t>Hints and Considerations</w:t>
+              <w:t>Metastatic Response to Treatment</w:t>
             </w:r>
             <w:r>
               <w:rPr>
@@ -5370,7 +4987,7 @@
                 <w:noProof/>
                 <w:webHidden/>
               </w:rPr>
-              <w:instrText xml:space="preserve"> PAGEREF _Toc19489914 \h </w:instrText>
+              <w:instrText xml:space="preserve"> PAGEREF _Toc19547123 \h </w:instrText>
             </w:r>
             <w:r>
               <w:rPr>
@@ -5390,7 +5007,7 @@
                 <w:noProof/>
                 <w:webHidden/>
               </w:rPr>
-              <w:t>16</w:t>
+              <w:t>17</w:t>
             </w:r>
             <w:r>
               <w:rPr>
@@ -5403,7 +5020,7 @@
         </w:p>
         <w:p>
           <w:pPr>
-            <w:pStyle w:val="TOC1"/>
+            <w:pStyle w:val="TOC2"/>
             <w:tabs>
               <w:tab w:val="right" w:leader="dot" w:pos="9016"/>
             </w:tabs>
@@ -5413,7 +5030,7 @@
               <w:lang w:val="en-IN" w:eastAsia="en-IN"/>
             </w:rPr>
           </w:pPr>
-          <w:hyperlink w:anchor="_Toc19489915" w:history="1">
+          <w:hyperlink w:anchor="_Toc19547124" w:history="1">
             <w:r>
               <w:rPr>
                 <w:rStyle w:val="Hyperlink"/>
@@ -5421,7 +5038,7 @@
                 <w:b/>
                 <w:noProof/>
               </w:rPr>
-              <w:t>GitHub</w:t>
+              <w:t>Survival Rates</w:t>
             </w:r>
             <w:r>
               <w:rPr>
@@ -5442,7 +5059,7 @@
                 <w:noProof/>
                 <w:webHidden/>
               </w:rPr>
-              <w:instrText xml:space="preserve"> PAGEREF _Toc19489915 \h </w:instrText>
+              <w:instrText xml:space="preserve"> PAGEREF _Toc19547124 \h </w:instrText>
             </w:r>
             <w:r>
               <w:rPr>
@@ -5475,6 +5092,294 @@
         </w:p>
         <w:p>
           <w:pPr>
+            <w:pStyle w:val="TOC2"/>
+            <w:tabs>
+              <w:tab w:val="right" w:leader="dot" w:pos="9016"/>
+            </w:tabs>
+            <w:rPr>
+              <w:rFonts w:cstheme="minorBidi"/>
+              <w:noProof/>
+              <w:lang w:val="en-IN" w:eastAsia="en-IN"/>
+            </w:rPr>
+          </w:pPr>
+          <w:hyperlink w:anchor="_Toc19547125" w:history="1">
+            <w:r>
+              <w:rPr>
+                <w:rStyle w:val="Hyperlink"/>
+                <w:rFonts w:cstheme="minorHAnsi"/>
+                <w:b/>
+                <w:noProof/>
+              </w:rPr>
+              <w:t>Summary Bar Graph</w:t>
+            </w:r>
+            <w:r>
+              <w:rPr>
+                <w:noProof/>
+                <w:webHidden/>
+              </w:rPr>
+              <w:tab/>
+            </w:r>
+            <w:r>
+              <w:rPr>
+                <w:noProof/>
+                <w:webHidden/>
+              </w:rPr>
+              <w:fldChar w:fldCharType="begin"/>
+            </w:r>
+            <w:r>
+              <w:rPr>
+                <w:noProof/>
+                <w:webHidden/>
+              </w:rPr>
+              <w:instrText xml:space="preserve"> PAGEREF _Toc19547125 \h </w:instrText>
+            </w:r>
+            <w:r>
+              <w:rPr>
+                <w:noProof/>
+                <w:webHidden/>
+              </w:rPr>
+            </w:r>
+            <w:r>
+              <w:rPr>
+                <w:noProof/>
+                <w:webHidden/>
+              </w:rPr>
+              <w:fldChar w:fldCharType="separate"/>
+            </w:r>
+            <w:r>
+              <w:rPr>
+                <w:noProof/>
+                <w:webHidden/>
+              </w:rPr>
+              <w:t>19</w:t>
+            </w:r>
+            <w:r>
+              <w:rPr>
+                <w:noProof/>
+                <w:webHidden/>
+              </w:rPr>
+              <w:fldChar w:fldCharType="end"/>
+            </w:r>
+          </w:hyperlink>
+        </w:p>
+        <w:p>
+          <w:pPr>
+            <w:pStyle w:val="TOC1"/>
+            <w:tabs>
+              <w:tab w:val="right" w:leader="dot" w:pos="9016"/>
+            </w:tabs>
+            <w:rPr>
+              <w:rFonts w:cstheme="minorBidi"/>
+              <w:noProof/>
+              <w:lang w:val="en-IN" w:eastAsia="en-IN"/>
+            </w:rPr>
+          </w:pPr>
+          <w:hyperlink w:anchor="_Toc19547126" w:history="1">
+            <w:r>
+              <w:rPr>
+                <w:rStyle w:val="Hyperlink"/>
+                <w:rFonts w:cstheme="minorHAnsi"/>
+                <w:b/>
+                <w:noProof/>
+              </w:rPr>
+              <w:t>Conclusion</w:t>
+            </w:r>
+            <w:r>
+              <w:rPr>
+                <w:noProof/>
+                <w:webHidden/>
+              </w:rPr>
+              <w:tab/>
+            </w:r>
+            <w:r>
+              <w:rPr>
+                <w:noProof/>
+                <w:webHidden/>
+              </w:rPr>
+              <w:fldChar w:fldCharType="begin"/>
+            </w:r>
+            <w:r>
+              <w:rPr>
+                <w:noProof/>
+                <w:webHidden/>
+              </w:rPr>
+              <w:instrText xml:space="preserve"> PAGEREF _Toc19547126 \h </w:instrText>
+            </w:r>
+            <w:r>
+              <w:rPr>
+                <w:noProof/>
+                <w:webHidden/>
+              </w:rPr>
+            </w:r>
+            <w:r>
+              <w:rPr>
+                <w:noProof/>
+                <w:webHidden/>
+              </w:rPr>
+              <w:fldChar w:fldCharType="separate"/>
+            </w:r>
+            <w:r>
+              <w:rPr>
+                <w:noProof/>
+                <w:webHidden/>
+              </w:rPr>
+              <w:t>19</w:t>
+            </w:r>
+            <w:r>
+              <w:rPr>
+                <w:noProof/>
+                <w:webHidden/>
+              </w:rPr>
+              <w:fldChar w:fldCharType="end"/>
+            </w:r>
+          </w:hyperlink>
+        </w:p>
+        <w:p>
+          <w:pPr>
+            <w:pStyle w:val="TOC1"/>
+            <w:tabs>
+              <w:tab w:val="right" w:leader="dot" w:pos="9016"/>
+            </w:tabs>
+            <w:rPr>
+              <w:rFonts w:cstheme="minorBidi"/>
+              <w:noProof/>
+              <w:lang w:val="en-IN" w:eastAsia="en-IN"/>
+            </w:rPr>
+          </w:pPr>
+          <w:hyperlink w:anchor="_Toc19547127" w:history="1">
+            <w:r>
+              <w:rPr>
+                <w:rStyle w:val="Hyperlink"/>
+                <w:rFonts w:cstheme="minorHAnsi"/>
+                <w:b/>
+                <w:noProof/>
+              </w:rPr>
+              <w:t>Hints and Considerations</w:t>
+            </w:r>
+            <w:r>
+              <w:rPr>
+                <w:noProof/>
+                <w:webHidden/>
+              </w:rPr>
+              <w:tab/>
+            </w:r>
+            <w:r>
+              <w:rPr>
+                <w:noProof/>
+                <w:webHidden/>
+              </w:rPr>
+              <w:fldChar w:fldCharType="begin"/>
+            </w:r>
+            <w:r>
+              <w:rPr>
+                <w:noProof/>
+                <w:webHidden/>
+              </w:rPr>
+              <w:instrText xml:space="preserve"> PAGEREF _Toc19547127 \h </w:instrText>
+            </w:r>
+            <w:r>
+              <w:rPr>
+                <w:noProof/>
+                <w:webHidden/>
+              </w:rPr>
+            </w:r>
+            <w:r>
+              <w:rPr>
+                <w:noProof/>
+                <w:webHidden/>
+              </w:rPr>
+              <w:fldChar w:fldCharType="separate"/>
+            </w:r>
+            <w:r>
+              <w:rPr>
+                <w:noProof/>
+                <w:webHidden/>
+              </w:rPr>
+              <w:t>20</w:t>
+            </w:r>
+            <w:r>
+              <w:rPr>
+                <w:noProof/>
+                <w:webHidden/>
+              </w:rPr>
+              <w:fldChar w:fldCharType="end"/>
+            </w:r>
+          </w:hyperlink>
+        </w:p>
+        <w:p>
+          <w:pPr>
+            <w:pStyle w:val="TOC1"/>
+            <w:tabs>
+              <w:tab w:val="right" w:leader="dot" w:pos="9016"/>
+            </w:tabs>
+            <w:rPr>
+              <w:rFonts w:cstheme="minorBidi"/>
+              <w:noProof/>
+              <w:lang w:val="en-IN" w:eastAsia="en-IN"/>
+            </w:rPr>
+          </w:pPr>
+          <w:hyperlink w:anchor="_Toc19547128" w:history="1">
+            <w:r>
+              <w:rPr>
+                <w:rStyle w:val="Hyperlink"/>
+                <w:rFonts w:cstheme="minorHAnsi"/>
+                <w:b/>
+                <w:noProof/>
+              </w:rPr>
+              <w:t>GitHub</w:t>
+            </w:r>
+            <w:r>
+              <w:rPr>
+                <w:noProof/>
+                <w:webHidden/>
+              </w:rPr>
+              <w:tab/>
+            </w:r>
+            <w:r>
+              <w:rPr>
+                <w:noProof/>
+                <w:webHidden/>
+              </w:rPr>
+              <w:fldChar w:fldCharType="begin"/>
+            </w:r>
+            <w:r>
+              <w:rPr>
+                <w:noProof/>
+                <w:webHidden/>
+              </w:rPr>
+              <w:instrText xml:space="preserve"> PAGEREF _Toc19547128 \h </w:instrText>
+            </w:r>
+            <w:r>
+              <w:rPr>
+                <w:noProof/>
+                <w:webHidden/>
+              </w:rPr>
+            </w:r>
+            <w:r>
+              <w:rPr>
+                <w:noProof/>
+                <w:webHidden/>
+              </w:rPr>
+              <w:fldChar w:fldCharType="separate"/>
+            </w:r>
+            <w:r>
+              <w:rPr>
+                <w:noProof/>
+                <w:webHidden/>
+              </w:rPr>
+              <w:t>22</w:t>
+            </w:r>
+            <w:r>
+              <w:rPr>
+                <w:noProof/>
+                <w:webHidden/>
+              </w:rPr>
+              <w:fldChar w:fldCharType="end"/>
+            </w:r>
+          </w:hyperlink>
+        </w:p>
+        <w:p>
+          <w:pPr>
             <w:jc w:val="both"/>
             <w:rPr>
               <w:rFonts w:cstheme="minorHAnsi"/>
@@ -5552,29 +5457,7 @@
           <w:szCs w:val="48"/>
           <w:u w:val="single"/>
         </w:rPr>
-        <w:t xml:space="preserve">Unit 5 | Assignment - Pymaceuticals </w:t>
-      </w:r>
-      <w:proofErr w:type="spellStart"/>
-      <w:r>
-        <w:rPr>
-          <w:rFonts w:asciiTheme="minorHAnsi" w:hAnsiTheme="minorHAnsi" w:cstheme="minorHAnsi"/>
-          <w:b/>
-          <w:sz w:val="48"/>
-          <w:szCs w:val="48"/>
-          <w:u w:val="single"/>
-        </w:rPr>
-        <w:t>Inc</w:t>
-      </w:r>
-      <w:proofErr w:type="spellEnd"/>
-      <w:r>
-        <w:rPr>
-          <w:rFonts w:asciiTheme="minorHAnsi" w:hAnsiTheme="minorHAnsi" w:cstheme="minorHAnsi"/>
-          <w:b/>
-          <w:sz w:val="48"/>
-          <w:szCs w:val="48"/>
-          <w:u w:val="single"/>
-        </w:rPr>
-        <w:t xml:space="preserve"> and the Power of Plots</w:t>
+        <w:t>Unit 5 | Assignment - Pymaceuticals Inc and the Power of Plots</w:t>
       </w:r>
     </w:p>
     <w:p>
@@ -5595,7 +5478,7 @@
           <w:u w:val="single"/>
         </w:rPr>
       </w:pPr>
-      <w:bookmarkStart w:id="0" w:name="_Toc19489899"/>
+      <w:bookmarkStart w:id="1" w:name="_Toc19547112"/>
       <w:r>
         <w:rPr>
           <w:rFonts w:asciiTheme="minorHAnsi" w:hAnsiTheme="minorHAnsi" w:cstheme="minorHAnsi"/>
@@ -5604,7 +5487,7 @@
         </w:rPr>
         <w:t>Background</w:t>
       </w:r>
-      <w:bookmarkEnd w:id="0"/>
+      <w:bookmarkEnd w:id="1"/>
     </w:p>
     <w:p>
       <w:pPr>
@@ -5624,13 +5507,7 @@
         <w:rPr>
           <w:rFonts w:cstheme="minorHAnsi"/>
         </w:rPr>
-        <w:t>What good is data without</w:t>
-      </w:r>
-      <w:r>
-        <w:rPr>
-          <w:rFonts w:cstheme="minorHAnsi"/>
-        </w:rPr>
-        <w:t xml:space="preserve"> a good plot to tell the story?</w:t>
+        <w:t>What good is data without a good plot to tell the story?</w:t>
       </w:r>
     </w:p>
     <w:p>
@@ -5644,21 +5521,7 @@
         <w:rPr>
           <w:rFonts w:cstheme="minorHAnsi"/>
         </w:rPr>
-        <w:t xml:space="preserve">So, let's take what you've learned about Python </w:t>
-      </w:r>
-      <w:proofErr w:type="spellStart"/>
-      <w:r>
-        <w:rPr>
-          <w:rFonts w:cstheme="minorHAnsi"/>
-        </w:rPr>
-        <w:t>Matplotlib</w:t>
-      </w:r>
-      <w:proofErr w:type="spellEnd"/>
-      <w:r>
-        <w:rPr>
-          <w:rFonts w:cstheme="minorHAnsi"/>
-        </w:rPr>
-        <w:t xml:space="preserve"> and apply it to a real-world situation.</w:t>
+        <w:t>So, let's take what you've learned about Python Matplotlib and apply it to a real-world situation.</w:t>
       </w:r>
     </w:p>
     <w:p>
@@ -5671,7 +5534,7 @@
           <w:u w:val="single"/>
         </w:rPr>
       </w:pPr>
-      <w:bookmarkStart w:id="1" w:name="_Toc19489900"/>
+      <w:bookmarkStart w:id="2" w:name="_Toc19547113"/>
       <w:r>
         <w:rPr>
           <w:rFonts w:asciiTheme="minorHAnsi" w:hAnsiTheme="minorHAnsi" w:cstheme="minorHAnsi"/>
@@ -5680,7 +5543,7 @@
         </w:rPr>
         <w:t>Pre-Work</w:t>
       </w:r>
-      <w:bookmarkEnd w:id="1"/>
+      <w:bookmarkEnd w:id="2"/>
     </w:p>
     <w:p>
       <w:pPr>
@@ -5703,14 +5566,12 @@
         </w:rPr>
         <w:t>1. Create a new repository for this project called `</w:t>
       </w:r>
-      <w:proofErr w:type="spellStart"/>
       <w:r>
         <w:rPr>
           <w:rFonts w:cstheme="minorHAnsi"/>
         </w:rPr>
         <w:t>matplotlib</w:t>
       </w:r>
-      <w:proofErr w:type="spellEnd"/>
       <w:r>
         <w:rPr>
           <w:rFonts w:cstheme="minorHAnsi"/>
@@ -5736,7 +5597,6 @@
         </w:rPr>
         <w:t>&lt;Sara Comment</w:t>
       </w:r>
-      <w:proofErr w:type="gramStart"/>
       <w:r>
         <w:rPr>
           <w:rFonts w:cstheme="minorHAnsi"/>
@@ -5744,9 +5604,8 @@
           <w:highlight w:val="yellow"/>
           <w:u w:val="single"/>
         </w:rPr>
-        <w:t>&gt;  :</w:t>
-      </w:r>
-      <w:proofErr w:type="gramEnd"/>
+        <w:t>&gt;:</w:t>
+      </w:r>
       <w:r>
         <w:rPr>
           <w:rFonts w:cstheme="minorHAnsi"/>
@@ -5773,7 +5632,6 @@
         </w:rPr>
         <w:t xml:space="preserve">A repository </w:t>
       </w:r>
-      <w:proofErr w:type="spellStart"/>
       <w:r>
         <w:rPr>
           <w:rFonts w:cstheme="minorHAnsi"/>
@@ -5782,7 +5640,6 @@
         </w:rPr>
         <w:t>matplotlib</w:t>
       </w:r>
-      <w:proofErr w:type="spellEnd"/>
       <w:r>
         <w:rPr>
           <w:rFonts w:cstheme="minorHAnsi"/>
@@ -5875,7 +5732,6 @@
         </w:rPr>
         <w:t>&lt;Sara Comment</w:t>
       </w:r>
-      <w:proofErr w:type="gramStart"/>
       <w:r>
         <w:rPr>
           <w:rFonts w:cstheme="minorHAnsi"/>
@@ -5883,9 +5739,8 @@
           <w:highlight w:val="yellow"/>
           <w:u w:val="single"/>
         </w:rPr>
-        <w:t>&gt;  :</w:t>
-      </w:r>
-      <w:proofErr w:type="gramEnd"/>
+        <w:t>&gt;:</w:t>
+      </w:r>
       <w:r>
         <w:rPr>
           <w:rFonts w:cstheme="minorHAnsi"/>
@@ -5910,7 +5765,7 @@
           <w:b/>
           <w:i/>
         </w:rPr>
-        <w:t>The Pandas</w:t>
+        <w:t>The Matplotlib</w:t>
       </w:r>
       <w:r>
         <w:rPr>
@@ -5996,21 +5851,7 @@
         <w:rPr>
           <w:rFonts w:cstheme="minorHAnsi"/>
         </w:rPr>
-        <w:t>Inside your local git repository, create a directory for the assignment **</w:t>
-      </w:r>
-      <w:proofErr w:type="spellStart"/>
-      <w:r>
-        <w:rPr>
-          <w:rFonts w:cstheme="minorHAnsi"/>
-        </w:rPr>
-        <w:t>Pymaceuticals</w:t>
-      </w:r>
-      <w:proofErr w:type="spellEnd"/>
-      <w:r>
-        <w:rPr>
-          <w:rFonts w:cstheme="minorHAnsi"/>
-        </w:rPr>
-        <w:t>**.</w:t>
+        <w:t>Inside your local git repository, create a directory for the assignment **Pymaceuticals**.</w:t>
       </w:r>
     </w:p>
     <w:p>
@@ -6031,7 +5872,6 @@
         </w:rPr>
         <w:t>&lt;Sara Comment</w:t>
       </w:r>
-      <w:proofErr w:type="gramStart"/>
       <w:r>
         <w:rPr>
           <w:rFonts w:cstheme="minorHAnsi"/>
@@ -6039,9 +5879,8 @@
           <w:highlight w:val="yellow"/>
           <w:u w:val="single"/>
         </w:rPr>
-        <w:t>&gt;  :</w:t>
-      </w:r>
-      <w:proofErr w:type="gramEnd"/>
+        <w:t>&gt;:</w:t>
+      </w:r>
       <w:r>
         <w:rPr>
           <w:rFonts w:cstheme="minorHAnsi"/>
@@ -6076,23 +5915,13 @@
         </w:rPr>
         <w:t xml:space="preserve"> </w:t>
       </w:r>
-      <w:proofErr w:type="spellStart"/>
-      <w:r>
-        <w:rPr>
-          <w:rFonts w:cstheme="minorHAnsi"/>
-          <w:b/>
-          <w:i/>
-        </w:rPr>
-        <w:t>Pymaceuticals</w:t>
-      </w:r>
-      <w:proofErr w:type="spellEnd"/>
-      <w:r>
-        <w:rPr>
-          <w:rFonts w:cstheme="minorHAnsi"/>
-          <w:b/>
-          <w:i/>
-        </w:rPr>
-        <w:t xml:space="preserve"> </w:t>
+      <w:r>
+        <w:rPr>
+          <w:rFonts w:cstheme="minorHAnsi"/>
+          <w:b/>
+          <w:i/>
+        </w:rPr>
+        <w:t xml:space="preserve">Pymaceuticals </w:t>
       </w:r>
       <w:r>
         <w:rPr>
@@ -6211,21 +6040,7 @@
         <w:rPr>
           <w:rFonts w:cstheme="minorHAnsi"/>
         </w:rPr>
-        <w:t xml:space="preserve">Add your </w:t>
-      </w:r>
-      <w:proofErr w:type="spellStart"/>
-      <w:r>
-        <w:rPr>
-          <w:rFonts w:cstheme="minorHAnsi"/>
-        </w:rPr>
-        <w:t>Jupyter</w:t>
-      </w:r>
-      <w:proofErr w:type="spellEnd"/>
-      <w:r>
-        <w:rPr>
-          <w:rFonts w:cstheme="minorHAnsi"/>
-        </w:rPr>
-        <w:t xml:space="preserve"> notebook to this folder. This will be the main script to run for analysis.</w:t>
+        <w:t>Add your Jupyter notebook to this folder. This will be the main script to run for analysis.</w:t>
       </w:r>
     </w:p>
     <w:p>
@@ -6246,7 +6061,6 @@
         </w:rPr>
         <w:t>&lt;Sara Comment</w:t>
       </w:r>
-      <w:proofErr w:type="gramStart"/>
       <w:r>
         <w:rPr>
           <w:rFonts w:cstheme="minorHAnsi"/>
@@ -6254,9 +6068,8 @@
           <w:highlight w:val="yellow"/>
           <w:u w:val="single"/>
         </w:rPr>
-        <w:t>&gt;  :</w:t>
-      </w:r>
-      <w:proofErr w:type="gramEnd"/>
+        <w:t>&gt;:</w:t>
+      </w:r>
       <w:r>
         <w:rPr>
           <w:rFonts w:cstheme="minorHAnsi"/>
@@ -6275,42 +6088,22 @@
           <w:i/>
         </w:rPr>
       </w:pPr>
-      <w:proofErr w:type="spellStart"/>
-      <w:r>
-        <w:rPr>
-          <w:rFonts w:cstheme="minorHAnsi"/>
-          <w:b/>
-          <w:i/>
-        </w:rPr>
-        <w:t>Jupyter</w:t>
-      </w:r>
-      <w:proofErr w:type="spellEnd"/>
-      <w:r>
-        <w:rPr>
-          <w:rFonts w:cstheme="minorHAnsi"/>
-          <w:b/>
-          <w:i/>
-        </w:rPr>
-        <w:t xml:space="preserve"> </w:t>
-      </w:r>
-      <w:proofErr w:type="gramStart"/>
-      <w:r>
-        <w:rPr>
-          <w:rFonts w:cstheme="minorHAnsi"/>
-          <w:b/>
-          <w:i/>
-        </w:rPr>
-        <w:t xml:space="preserve">Notebook </w:t>
-      </w:r>
-      <w:r>
-        <w:rPr>
-          <w:rFonts w:cstheme="minorHAnsi"/>
-          <w:b/>
-          <w:i/>
-        </w:rPr>
-        <w:t xml:space="preserve"> have</w:t>
-      </w:r>
-      <w:proofErr w:type="gramEnd"/>
+      <w:r>
+        <w:rPr>
+          <w:rFonts w:cstheme="minorHAnsi"/>
+          <w:b/>
+          <w:i/>
+        </w:rPr>
+        <w:t xml:space="preserve">Jupyter </w:t>
+      </w:r>
+      <w:r>
+        <w:rPr>
+          <w:rFonts w:cstheme="minorHAnsi"/>
+          <w:b/>
+          <w:i/>
+        </w:rPr>
+        <w:t>Notebook have</w:t>
+      </w:r>
       <w:r>
         <w:rPr>
           <w:rFonts w:cstheme="minorHAnsi"/>
@@ -6335,23 +6128,13 @@
         </w:rPr>
         <w:t xml:space="preserve">the </w:t>
       </w:r>
-      <w:proofErr w:type="spellStart"/>
-      <w:r>
-        <w:rPr>
-          <w:rFonts w:cstheme="minorHAnsi"/>
-          <w:b/>
-          <w:i/>
-        </w:rPr>
-        <w:t>Pymaceuticals</w:t>
-      </w:r>
-      <w:proofErr w:type="spellEnd"/>
-      <w:r>
-        <w:rPr>
-          <w:rFonts w:cstheme="minorHAnsi"/>
-          <w:b/>
-          <w:i/>
-        </w:rPr>
-        <w:t xml:space="preserve"> </w:t>
+      <w:r>
+        <w:rPr>
+          <w:rFonts w:cstheme="minorHAnsi"/>
+          <w:b/>
+          <w:i/>
+        </w:rPr>
+        <w:t xml:space="preserve">Pymaceuticals </w:t>
       </w:r>
       <w:r>
         <w:rPr>
@@ -6431,21 +6214,7 @@
         <w:rPr>
           <w:rFonts w:cstheme="minorHAnsi"/>
         </w:rPr>
-        <w:t xml:space="preserve">5. Push the above changes to GitHub or </w:t>
-      </w:r>
-      <w:proofErr w:type="spellStart"/>
-      <w:r>
-        <w:rPr>
-          <w:rFonts w:cstheme="minorHAnsi"/>
-        </w:rPr>
-        <w:t>GitLab</w:t>
-      </w:r>
-      <w:proofErr w:type="spellEnd"/>
-      <w:r>
-        <w:rPr>
-          <w:rFonts w:cstheme="minorHAnsi"/>
-        </w:rPr>
-        <w:t>.</w:t>
+        <w:t>5. Push the above changes to GitHub or GitLab.</w:t>
       </w:r>
     </w:p>
     <w:p>
@@ -6466,7 +6235,6 @@
         </w:rPr>
         <w:t>&lt;Sara Comment</w:t>
       </w:r>
-      <w:proofErr w:type="gramStart"/>
       <w:r>
         <w:rPr>
           <w:rFonts w:cstheme="minorHAnsi"/>
@@ -6474,9 +6242,8 @@
           <w:highlight w:val="yellow"/>
           <w:u w:val="single"/>
         </w:rPr>
-        <w:t>&gt;  :</w:t>
-      </w:r>
-      <w:proofErr w:type="gramEnd"/>
+        <w:t>&gt;:</w:t>
+      </w:r>
       <w:r>
         <w:rPr>
           <w:rFonts w:cstheme="minorHAnsi"/>
@@ -6501,25 +6268,7 @@
           <w:b/>
           <w:i/>
         </w:rPr>
-        <w:t xml:space="preserve">The above changes have been pushed to </w:t>
-      </w:r>
-      <w:proofErr w:type="spellStart"/>
-      <w:r>
-        <w:rPr>
-          <w:rFonts w:cstheme="minorHAnsi"/>
-          <w:b/>
-          <w:i/>
-        </w:rPr>
-        <w:t>GitLab</w:t>
-      </w:r>
-      <w:proofErr w:type="spellEnd"/>
-      <w:r>
-        <w:rPr>
-          <w:rFonts w:cstheme="minorHAnsi"/>
-          <w:b/>
-          <w:i/>
-        </w:rPr>
-        <w:t xml:space="preserve"> using the below commands.</w:t>
+        <w:t>The above changes have been pushed to GitLab using the below commands.</w:t>
       </w:r>
     </w:p>
     <w:p>
@@ -6718,7 +6467,7 @@
           <w:u w:val="single"/>
         </w:rPr>
       </w:pPr>
-      <w:bookmarkStart w:id="2" w:name="_Toc19489901"/>
+      <w:bookmarkStart w:id="3" w:name="_Toc19547114"/>
       <w:r>
         <w:rPr>
           <w:rFonts w:asciiTheme="minorHAnsi" w:hAnsiTheme="minorHAnsi" w:cstheme="minorHAnsi"/>
@@ -6736,15 +6485,9 @@
         </w:rPr>
         <w:t>nstruction</w:t>
       </w:r>
-      <w:bookmarkEnd w:id="2"/>
-    </w:p>
-    <w:p>
-      <w:pPr>
-        <w:rPr>
-          <w:rFonts w:cstheme="minorHAnsi"/>
-        </w:rPr>
-      </w:pPr>
-    </w:p>
+      <w:bookmarkEnd w:id="3"/>
+    </w:p>
+    <w:p/>
     <w:p>
       <w:pPr>
         <w:rPr>
@@ -6820,6 +6563,18 @@
           <w:rFonts w:cstheme="minorHAnsi"/>
         </w:rPr>
       </w:pPr>
+      <w:r>
+        <w:rPr>
+          <w:rFonts w:cstheme="minorHAnsi"/>
+        </w:rPr>
+        <w:t>While your data companions rushed off to jobs in finance and government, you remained adamant that science was the way for you. Staying true to your mission, you've since joined Pymaceuticals Inc., a burgeoning pharmaceutical company based out of San Diego, CA. Pymaceuticals specializes in drug-based, anti-cancer pharmaceuticals. In their most recent efforts, they've since begun screening for potential treatments to squamous cell carcinoma (SCC), a commonly</w:t>
+      </w:r>
+      <w:r>
+        <w:rPr>
+          <w:rFonts w:cstheme="minorHAnsi"/>
+        </w:rPr>
+        <w:t xml:space="preserve"> occurring form of skin cancer.</w:t>
+      </w:r>
     </w:p>
     <w:p>
       <w:pPr>
@@ -6832,136 +6587,26 @@
         <w:rPr>
           <w:rFonts w:cstheme="minorHAnsi"/>
         </w:rPr>
-        <w:t xml:space="preserve">While your data companions rushed off to jobs in finance and government, you remained adamant that science was the way for you. Staying true to your mission, you've since joined </w:t>
-      </w:r>
-      <w:proofErr w:type="spellStart"/>
-      <w:r>
-        <w:rPr>
-          <w:rFonts w:cstheme="minorHAnsi"/>
-        </w:rPr>
-        <w:t>Pymaceuticals</w:t>
-      </w:r>
-      <w:proofErr w:type="spellEnd"/>
-      <w:r>
-        <w:rPr>
-          <w:rFonts w:cstheme="minorHAnsi"/>
-        </w:rPr>
-        <w:t xml:space="preserve"> Inc., a burgeoning pharmaceutical company based out of San Diego, CA. </w:t>
-      </w:r>
-      <w:proofErr w:type="spellStart"/>
-      <w:r>
-        <w:rPr>
-          <w:rFonts w:cstheme="minorHAnsi"/>
-        </w:rPr>
-        <w:t>Pymaceuticals</w:t>
-      </w:r>
-      <w:proofErr w:type="spellEnd"/>
-      <w:r>
-        <w:rPr>
-          <w:rFonts w:cstheme="minorHAnsi"/>
-        </w:rPr>
-        <w:t xml:space="preserve"> specializes in drug-based, anti-cancer pharmaceuticals. In their most recent efforts, they've since begun screening for potential treatments to squamous cell carcinoma (SCC), a commonly occurring form of skin cancer.</w:t>
-      </w:r>
-    </w:p>
-    <w:p>
-      <w:pPr>
-        <w:jc w:val="both"/>
-        <w:rPr>
-          <w:rFonts w:cstheme="minorHAnsi"/>
-        </w:rPr>
-      </w:pPr>
-    </w:p>
-    <w:p>
-      <w:pPr>
-        <w:jc w:val="both"/>
-        <w:rPr>
-          <w:rFonts w:cstheme="minorHAnsi"/>
-        </w:rPr>
-      </w:pPr>
-      <w:r>
-        <w:rPr>
-          <w:rFonts w:cstheme="minorHAnsi"/>
-        </w:rPr>
         <w:t xml:space="preserve">As their Chief Data Analyst, you've been given access to the complete data from their most recent animal study. In this study, 250 mice were treated through a variety of drug </w:t>
       </w:r>
-      <w:proofErr w:type="spellStart"/>
-      <w:r>
-        <w:rPr>
-          <w:rFonts w:cstheme="minorHAnsi"/>
-        </w:rPr>
-        <w:t>regimes</w:t>
-      </w:r>
-      <w:proofErr w:type="spellEnd"/>
-      <w:r>
-        <w:rPr>
-          <w:rFonts w:cstheme="minorHAnsi"/>
-        </w:rPr>
-        <w:t xml:space="preserve"> over the course of 45 days. Their physiological responses were then monitored over the course of that time. Your objective is to </w:t>
-      </w:r>
-      <w:proofErr w:type="spellStart"/>
-      <w:r>
-        <w:rPr>
-          <w:rFonts w:cstheme="minorHAnsi"/>
-        </w:rPr>
-        <w:t>analyze</w:t>
-      </w:r>
-      <w:proofErr w:type="spellEnd"/>
-      <w:r>
-        <w:rPr>
-          <w:rFonts w:cstheme="minorHAnsi"/>
-        </w:rPr>
-        <w:t xml:space="preserve"> the data to show how four treatments (</w:t>
-      </w:r>
-      <w:proofErr w:type="spellStart"/>
-      <w:r>
-        <w:rPr>
-          <w:rFonts w:cstheme="minorHAnsi"/>
-        </w:rPr>
-        <w:t>Capomulin</w:t>
-      </w:r>
-      <w:proofErr w:type="spellEnd"/>
-      <w:r>
-        <w:rPr>
-          <w:rFonts w:cstheme="minorHAnsi"/>
-        </w:rPr>
-        <w:t xml:space="preserve">, </w:t>
-      </w:r>
-      <w:proofErr w:type="spellStart"/>
-      <w:r>
-        <w:rPr>
-          <w:rFonts w:cstheme="minorHAnsi"/>
-        </w:rPr>
-        <w:t>Infubinol</w:t>
-      </w:r>
-      <w:proofErr w:type="spellEnd"/>
-      <w:r>
-        <w:rPr>
-          <w:rFonts w:cstheme="minorHAnsi"/>
-        </w:rPr>
-        <w:t xml:space="preserve">, </w:t>
-      </w:r>
-      <w:proofErr w:type="spellStart"/>
-      <w:r>
-        <w:rPr>
-          <w:rFonts w:cstheme="minorHAnsi"/>
-        </w:rPr>
-        <w:t>Ketapril</w:t>
-      </w:r>
-      <w:proofErr w:type="spellEnd"/>
-      <w:r>
-        <w:rPr>
-          <w:rFonts w:cstheme="minorHAnsi"/>
-        </w:rPr>
-        <w:t>, and Placebo) compare.</w:t>
-      </w:r>
-    </w:p>
-    <w:p>
-      <w:pPr>
-        <w:jc w:val="both"/>
-        <w:rPr>
-          <w:rFonts w:cstheme="minorHAnsi"/>
-        </w:rPr>
-      </w:pPr>
+      <w:r>
+        <w:rPr>
+          <w:rFonts w:cstheme="minorHAnsi"/>
+        </w:rPr>
+        <w:t>regimens</w:t>
+      </w:r>
+      <w:r>
+        <w:rPr>
+          <w:rFonts w:cstheme="minorHAnsi"/>
+        </w:rPr>
+        <w:t xml:space="preserve"> over the course of 45 days. Their physiological responses were then monitored over the course of that time. Your objective is to analyze the data to show how four treatments (Capomulin, Infubinol, </w:t>
+      </w:r>
+      <w:r>
+        <w:rPr>
+          <w:rFonts w:cstheme="minorHAnsi"/>
+        </w:rPr>
+        <w:t>Ketapril, and Placebo) compare.</w:t>
+      </w:r>
     </w:p>
     <w:p>
       <w:pPr>
@@ -6980,45 +6625,32 @@
       <w:pPr>
         <w:rPr>
           <w:rFonts w:cstheme="minorHAnsi"/>
-        </w:rPr>
-      </w:pPr>
-    </w:p>
-    <w:p>
-      <w:pPr>
-        <w:rPr>
-          <w:rFonts w:cstheme="minorHAnsi"/>
-        </w:rPr>
-      </w:pPr>
-      <w:r>
-        <w:rPr>
-          <w:rFonts w:cstheme="minorHAnsi"/>
-        </w:rPr>
-        <w:t xml:space="preserve">* Creating a scatter plot that shows how the </w:t>
-      </w:r>
-      <w:proofErr w:type="spellStart"/>
-      <w:r>
-        <w:rPr>
-          <w:rFonts w:cstheme="minorHAnsi"/>
-        </w:rPr>
-        <w:t>tumor</w:t>
-      </w:r>
-      <w:proofErr w:type="spellEnd"/>
-      <w:r>
-        <w:rPr>
-          <w:rFonts w:cstheme="minorHAnsi"/>
-        </w:rPr>
-        <w:t xml:space="preserve"> volume changes over time for each treatment.</w:t>
-      </w:r>
-    </w:p>
-    <w:p>
-      <w:pPr>
-        <w:rPr>
-          <w:rFonts w:cstheme="minorHAnsi"/>
-        </w:rPr>
-      </w:pPr>
-      <w:r>
-        <w:rPr>
-          <w:rFonts w:cstheme="minorHAnsi"/>
+          <w:b/>
+          <w:i/>
+        </w:rPr>
+      </w:pPr>
+      <w:r>
+        <w:rPr>
+          <w:rFonts w:cstheme="minorHAnsi"/>
+          <w:b/>
+          <w:i/>
+        </w:rPr>
+        <w:t>* Creating a scatter plot that shows how the tumor volume changes over time for each treatment.</w:t>
+      </w:r>
+    </w:p>
+    <w:p>
+      <w:pPr>
+        <w:rPr>
+          <w:rFonts w:cstheme="minorHAnsi"/>
+          <w:b/>
+          <w:i/>
+        </w:rPr>
+      </w:pPr>
+      <w:r>
+        <w:rPr>
+          <w:rFonts w:cstheme="minorHAnsi"/>
+          <w:b/>
+          <w:i/>
         </w:rPr>
         <w:t>* Creating a scatter plot that shows how the number of [metastatic](https://en.wikipedia.org/wiki/Metastasis) (cancer spreading) sites changes over time for each treatment.</w:t>
       </w:r>
@@ -7027,83 +6659,73 @@
       <w:pPr>
         <w:rPr>
           <w:rFonts w:cstheme="minorHAnsi"/>
-        </w:rPr>
-      </w:pPr>
-      <w:r>
-        <w:rPr>
-          <w:rFonts w:cstheme="minorHAnsi"/>
+          <w:b/>
+          <w:i/>
+        </w:rPr>
+      </w:pPr>
+      <w:r>
+        <w:rPr>
+          <w:rFonts w:cstheme="minorHAnsi"/>
+          <w:b/>
+          <w:i/>
+        </w:rPr>
+        <w:t>* Creating a scatter plot that shows the number of mice still alive through the course of treatment (Survival Rate)</w:t>
+      </w:r>
+    </w:p>
+    <w:p>
+      <w:pPr>
+        <w:rPr>
+          <w:rFonts w:cstheme="minorHAnsi"/>
+          <w:b/>
+          <w:i/>
+        </w:rPr>
+      </w:pPr>
+      <w:r>
+        <w:rPr>
+          <w:rFonts w:cstheme="minorHAnsi"/>
+          <w:b/>
+          <w:i/>
+        </w:rPr>
+        <w:t>* Creating a bar graph that compares the total % tumor volume change for each drug across the full 45 days.</w:t>
+      </w:r>
+    </w:p>
+    <w:p>
+      <w:pPr>
+        <w:rPr>
+          <w:rFonts w:cstheme="minorHAnsi"/>
+          <w:b/>
+          <w:i/>
+        </w:rPr>
+      </w:pPr>
+      <w:r>
+        <w:rPr>
+          <w:rFonts w:cstheme="minorHAnsi"/>
+          <w:b/>
+          <w:i/>
+        </w:rPr>
+        <w:t>* Include 3 observations about the results of the study. Use the visualizations you generated from the study data as the basis for your observations.</w:t>
+      </w:r>
+    </w:p>
+    <w:p>
+      <w:pPr>
+        <w:pStyle w:val="Heading1"/>
+        <w:rPr>
+          <w:rFonts w:asciiTheme="minorHAnsi" w:hAnsiTheme="minorHAnsi" w:cstheme="minorHAnsi"/>
+          <w:b/>
+          <w:u w:val="single"/>
+        </w:rPr>
+      </w:pPr>
+      <w:bookmarkStart w:id="4" w:name="_Toc19547115"/>
+      <w:r>
+        <w:rPr>
+          <w:rFonts w:asciiTheme="minorHAnsi" w:hAnsiTheme="minorHAnsi" w:cstheme="minorHAnsi"/>
+          <w:b/>
+          <w:u w:val="single"/>
         </w:rPr>
         <w:lastRenderedPageBreak/>
-        <w:t>* Creating a scatter plot that shows the number of mice still alive through the course of treatment (Survival Rate)</w:t>
-      </w:r>
-    </w:p>
-    <w:p>
-      <w:pPr>
-        <w:rPr>
-          <w:rFonts w:cstheme="minorHAnsi"/>
-        </w:rPr>
-      </w:pPr>
-      <w:r>
-        <w:rPr>
-          <w:rFonts w:cstheme="minorHAnsi"/>
-        </w:rPr>
-        <w:t xml:space="preserve">* Creating a bar graph that compares the total % </w:t>
-      </w:r>
-      <w:proofErr w:type="spellStart"/>
-      <w:r>
-        <w:rPr>
-          <w:rFonts w:cstheme="minorHAnsi"/>
-        </w:rPr>
-        <w:t>tumor</w:t>
-      </w:r>
-      <w:proofErr w:type="spellEnd"/>
-      <w:r>
-        <w:rPr>
-          <w:rFonts w:cstheme="minorHAnsi"/>
-        </w:rPr>
-        <w:t xml:space="preserve"> volume change for each drug across the full 45 days.</w:t>
-      </w:r>
-    </w:p>
-    <w:p>
-      <w:pPr>
-        <w:rPr>
-          <w:rFonts w:cstheme="minorHAnsi"/>
-        </w:rPr>
-      </w:pPr>
-      <w:r>
-        <w:rPr>
-          <w:rFonts w:cstheme="minorHAnsi"/>
-        </w:rPr>
-        <w:t>* Include 3 observations about the results of the study. Use the visualizations you generated from the study data as the basis for your observations.</w:t>
-      </w:r>
-    </w:p>
-    <w:p>
-      <w:pPr>
-        <w:jc w:val="both"/>
-        <w:rPr>
-          <w:rFonts w:cstheme="minorHAnsi"/>
-        </w:rPr>
-      </w:pPr>
-    </w:p>
-    <w:p>
-      <w:pPr>
-        <w:pStyle w:val="Heading1"/>
-        <w:rPr>
-          <w:rFonts w:asciiTheme="minorHAnsi" w:hAnsiTheme="minorHAnsi" w:cstheme="minorHAnsi"/>
-          <w:b/>
-          <w:u w:val="single"/>
-        </w:rPr>
-      </w:pPr>
-      <w:bookmarkStart w:id="3" w:name="_Toc19489902"/>
-      <w:r>
-        <w:rPr>
-          <w:rFonts w:asciiTheme="minorHAnsi" w:hAnsiTheme="minorHAnsi" w:cstheme="minorHAnsi"/>
-          <w:b/>
-          <w:u w:val="single"/>
-        </w:rPr>
         <w:t>Script Explanation</w:t>
       </w:r>
-      <w:bookmarkEnd w:id="3"/>
+      <w:bookmarkEnd w:id="4"/>
     </w:p>
     <w:p>
       <w:pPr>
@@ -7125,7 +6747,7 @@
           <w:lang w:eastAsia="en-IN"/>
         </w:rPr>
       </w:pPr>
-      <w:bookmarkStart w:id="4" w:name="_Toc19489903"/>
+      <w:bookmarkStart w:id="5" w:name="_Toc19547116"/>
       <w:r>
         <w:rPr>
           <w:rFonts w:asciiTheme="minorHAnsi" w:hAnsiTheme="minorHAnsi" w:cstheme="minorHAnsi"/>
@@ -7136,7 +6758,126 @@
         </w:rPr>
         <w:t>Importing and Combining the Source Data</w:t>
       </w:r>
-      <w:bookmarkEnd w:id="4"/>
+      <w:bookmarkEnd w:id="5"/>
+    </w:p>
+    <w:p>
+      <w:pPr>
+        <w:rPr>
+          <w:lang w:eastAsia="en-IN"/>
+        </w:rPr>
+      </w:pPr>
+    </w:p>
+    <w:p>
+      <w:pPr>
+        <w:jc w:val="both"/>
+        <w:rPr>
+          <w:rFonts w:cstheme="minorHAnsi"/>
+          <w:b/>
+          <w:u w:val="single"/>
+        </w:rPr>
+      </w:pPr>
+      <w:r>
+        <w:rPr>
+          <w:rFonts w:cstheme="minorHAnsi"/>
+          <w:b/>
+          <w:highlight w:val="yellow"/>
+          <w:u w:val="single"/>
+        </w:rPr>
+        <w:t>&lt;Sara Comment&gt;:</w:t>
+      </w:r>
+      <w:r>
+        <w:rPr>
+          <w:rFonts w:cstheme="minorHAnsi"/>
+          <w:b/>
+          <w:u w:val="single"/>
+        </w:rPr>
+        <w:t xml:space="preserve"> </w:t>
+      </w:r>
+    </w:p>
+    <w:p>
+      <w:pPr>
+        <w:pStyle w:val="ListParagraph"/>
+        <w:numPr>
+          <w:ilvl w:val="0"/>
+          <w:numId w:val="42"/>
+        </w:numPr>
+        <w:jc w:val="both"/>
+        <w:rPr>
+          <w:rFonts w:cstheme="minorHAnsi"/>
+          <w:b/>
+          <w:i/>
+        </w:rPr>
+      </w:pPr>
+      <w:r>
+        <w:rPr>
+          <w:rFonts w:cstheme="minorHAnsi"/>
+          <w:b/>
+          <w:i/>
+        </w:rPr>
+        <w:t>The Mouse Drug &amp; Clinical Trial csv file has been loaded into Mouse_Drug_df &amp; Clinical_Trial_df data frames.</w:t>
+      </w:r>
+    </w:p>
+    <w:p>
+      <w:pPr>
+        <w:pStyle w:val="ListParagraph"/>
+        <w:numPr>
+          <w:ilvl w:val="0"/>
+          <w:numId w:val="42"/>
+        </w:numPr>
+        <w:jc w:val="both"/>
+        <w:rPr>
+          <w:rFonts w:cstheme="minorHAnsi"/>
+          <w:b/>
+          <w:i/>
+        </w:rPr>
+      </w:pPr>
+      <w:r>
+        <w:rPr>
+          <w:rFonts w:cstheme="minorHAnsi"/>
+          <w:b/>
+          <w:i/>
+        </w:rPr>
+        <w:t xml:space="preserve">Both the data frames </w:t>
+      </w:r>
+      <w:r>
+        <w:rPr>
+          <w:rFonts w:cstheme="minorHAnsi"/>
+          <w:b/>
+          <w:i/>
+        </w:rPr>
+        <w:t>have</w:t>
+      </w:r>
+      <w:r>
+        <w:rPr>
+          <w:rFonts w:cstheme="minorHAnsi"/>
+          <w:b/>
+          <w:i/>
+        </w:rPr>
+        <w:t xml:space="preserve"> been merged using pd.merge() function based on Mouse ID key column and stored into Mouse_Clinical_df data frame.</w:t>
+      </w:r>
+    </w:p>
+    <w:p>
+      <w:pPr>
+        <w:pStyle w:val="ListParagraph"/>
+        <w:numPr>
+          <w:ilvl w:val="0"/>
+          <w:numId w:val="42"/>
+        </w:numPr>
+        <w:jc w:val="both"/>
+        <w:rPr>
+          <w:rFonts w:cstheme="minorHAnsi"/>
+          <w:b/>
+          <w:i/>
+        </w:rPr>
+      </w:pPr>
+      <w:r>
+        <w:rPr>
+          <w:rFonts w:cstheme="minorHAnsi"/>
+          <w:b/>
+          <w:i/>
+        </w:rPr>
+        <w:t>Preview of the Mouse_Clinical_df data frame is displayed using &lt;dataframe&gt;.head() function.</w:t>
+      </w:r>
     </w:p>
     <w:p>
       <w:pPr>
@@ -7280,8 +7021,7 @@
           <w:u w:val="single"/>
         </w:rPr>
       </w:pPr>
-      <w:bookmarkStart w:id="5" w:name="_Toc19489904"/>
-      <w:proofErr w:type="spellStart"/>
+      <w:bookmarkStart w:id="6" w:name="_Toc19547117"/>
       <w:r>
         <w:rPr>
           <w:rFonts w:asciiTheme="minorHAnsi" w:hAnsiTheme="minorHAnsi" w:cstheme="minorHAnsi"/>
@@ -7289,43 +7029,414 @@
           <w:u w:val="single"/>
         </w:rPr>
         <w:lastRenderedPageBreak/>
+        <w:t>Tumor Response to Treatment</w:t>
+      </w:r>
+      <w:bookmarkEnd w:id="6"/>
+    </w:p>
+    <w:p>
+      <w:pPr>
+        <w:rPr>
+          <w:rFonts w:cstheme="minorHAnsi"/>
+        </w:rPr>
+      </w:pPr>
+    </w:p>
+    <w:p>
+      <w:pPr>
+        <w:jc w:val="both"/>
+        <w:rPr>
+          <w:rFonts w:cstheme="minorHAnsi"/>
+          <w:b/>
+          <w:u w:val="single"/>
+        </w:rPr>
+      </w:pPr>
+      <w:r>
+        <w:rPr>
+          <w:rFonts w:cstheme="minorHAnsi"/>
+          <w:b/>
+          <w:highlight w:val="yellow"/>
+          <w:u w:val="single"/>
+        </w:rPr>
+        <w:t>&lt;Sara Comment&gt;:</w:t>
+      </w:r>
+      <w:r>
+        <w:rPr>
+          <w:rFonts w:cstheme="minorHAnsi"/>
+          <w:b/>
+          <w:u w:val="single"/>
+        </w:rPr>
+        <w:t xml:space="preserve"> </w:t>
+      </w:r>
+    </w:p>
+    <w:p>
+      <w:pPr>
+        <w:pStyle w:val="ListParagraph"/>
+        <w:numPr>
+          <w:ilvl w:val="0"/>
+          <w:numId w:val="42"/>
+        </w:numPr>
+        <w:jc w:val="both"/>
+        <w:rPr>
+          <w:rFonts w:cstheme="minorHAnsi"/>
+          <w:b/>
+          <w:i/>
+        </w:rPr>
+      </w:pPr>
+      <w:r>
+        <w:rPr>
+          <w:rFonts w:cstheme="minorHAnsi"/>
+          <w:b/>
+          <w:i/>
+        </w:rPr>
+        <w:t xml:space="preserve">The </w:t>
+      </w:r>
+      <w:r>
+        <w:rPr>
+          <w:rFonts w:cstheme="minorHAnsi"/>
+          <w:b/>
+          <w:i/>
+        </w:rPr>
+        <w:t>Mouse_Clinical_df</w:t>
+      </w:r>
+      <w:r>
+        <w:rPr>
+          <w:rFonts w:cstheme="minorHAnsi"/>
+          <w:b/>
+          <w:i/>
+        </w:rPr>
+        <w:t xml:space="preserve"> data frame has been grouped based on </w:t>
+      </w:r>
+      <w:r>
+        <w:rPr>
+          <w:rFonts w:cstheme="minorHAnsi"/>
+          <w:b/>
+          <w:i/>
+        </w:rPr>
+        <w:t>Drug &amp; Timepoint and stored in Tumor</w:t>
+      </w:r>
+      <w:r>
+        <w:rPr>
+          <w:rFonts w:cstheme="minorHAnsi"/>
+          <w:b/>
+          <w:i/>
+        </w:rPr>
+        <w:t>_</w:t>
+      </w:r>
+      <w:r>
+        <w:rPr>
+          <w:rFonts w:cstheme="minorHAnsi"/>
+          <w:b/>
+          <w:i/>
+        </w:rPr>
+        <w:t>Volume_</w:t>
+      </w:r>
+      <w:r>
+        <w:rPr>
+          <w:rFonts w:cstheme="minorHAnsi"/>
+          <w:b/>
+          <w:i/>
+        </w:rPr>
+        <w:t>Group.</w:t>
+      </w:r>
+    </w:p>
+    <w:p>
+      <w:pPr>
+        <w:pStyle w:val="ListParagraph"/>
+        <w:numPr>
+          <w:ilvl w:val="0"/>
+          <w:numId w:val="42"/>
+        </w:numPr>
+        <w:jc w:val="both"/>
+        <w:rPr>
+          <w:rFonts w:cstheme="minorHAnsi"/>
+          <w:b/>
+          <w:i/>
+        </w:rPr>
+      </w:pPr>
+      <w:r>
+        <w:rPr>
+          <w:rFonts w:cstheme="minorHAnsi"/>
+          <w:b/>
+          <w:i/>
+        </w:rPr>
+        <w:t xml:space="preserve">The </w:t>
+      </w:r>
+      <w:r>
+        <w:rPr>
+          <w:rFonts w:cstheme="minorHAnsi"/>
+          <w:b/>
+          <w:i/>
+        </w:rPr>
+        <w:t xml:space="preserve">Mean </w:t>
+      </w:r>
+      <w:r>
+        <w:rPr>
+          <w:rFonts w:cstheme="minorHAnsi"/>
+          <w:b/>
+          <w:i/>
+        </w:rPr>
+        <w:t xml:space="preserve">is calculated using </w:t>
+      </w:r>
+      <w:r>
+        <w:rPr>
+          <w:rFonts w:cstheme="minorHAnsi"/>
+          <w:b/>
+          <w:i/>
+          <w:highlight w:val="lightGray"/>
+        </w:rPr>
+        <w:t>mean</w:t>
+      </w:r>
+      <w:r>
+        <w:rPr>
+          <w:rFonts w:cstheme="minorHAnsi"/>
+          <w:b/>
+          <w:i/>
+          <w:highlight w:val="lightGray"/>
+        </w:rPr>
+        <w:t>()</w:t>
+      </w:r>
+      <w:r>
+        <w:rPr>
+          <w:rFonts w:cstheme="minorHAnsi"/>
+          <w:b/>
+          <w:i/>
+        </w:rPr>
+        <w:t xml:space="preserve"> function  on </w:t>
+      </w:r>
+      <w:r>
+        <w:rPr>
+          <w:rFonts w:cstheme="minorHAnsi"/>
+          <w:b/>
+          <w:i/>
+        </w:rPr>
+        <w:t>Tumor Volume (mms)</w:t>
+      </w:r>
+      <w:r>
+        <w:rPr>
+          <w:rFonts w:cstheme="minorHAnsi"/>
+          <w:b/>
+          <w:i/>
+        </w:rPr>
+        <w:t xml:space="preserve"> Column based on </w:t>
+      </w:r>
+      <w:r>
+        <w:rPr>
+          <w:rFonts w:cstheme="minorHAnsi"/>
+          <w:b/>
+          <w:i/>
+        </w:rPr>
         <w:t>Tumor</w:t>
       </w:r>
-      <w:proofErr w:type="spellEnd"/>
-      <w:r>
-        <w:rPr>
-          <w:rFonts w:asciiTheme="minorHAnsi" w:hAnsiTheme="minorHAnsi" w:cstheme="minorHAnsi"/>
-          <w:b/>
-          <w:u w:val="single"/>
-        </w:rPr>
-        <w:t xml:space="preserve"> Response to Treatment</w:t>
-      </w:r>
-      <w:bookmarkEnd w:id="5"/>
-    </w:p>
-    <w:p>
-      <w:pPr>
-        <w:rPr>
-          <w:rFonts w:cstheme="minorHAnsi"/>
-        </w:rPr>
-      </w:pPr>
-    </w:p>
-    <w:p>
-      <w:pPr>
-        <w:rPr>
-          <w:rFonts w:cstheme="minorHAnsi"/>
-        </w:rPr>
-      </w:pPr>
-      <w:r>
-        <w:rPr>
-          <w:rFonts w:cstheme="minorHAnsi"/>
+      <w:r>
+        <w:rPr>
+          <w:rFonts w:cstheme="minorHAnsi"/>
+          <w:b/>
+          <w:i/>
+        </w:rPr>
+        <w:t>_</w:t>
+      </w:r>
+      <w:r>
+        <w:rPr>
+          <w:rFonts w:cstheme="minorHAnsi"/>
+          <w:b/>
+          <w:i/>
+        </w:rPr>
+        <w:t>Volume_</w:t>
+      </w:r>
+      <w:r>
+        <w:rPr>
+          <w:rFonts w:cstheme="minorHAnsi"/>
+          <w:b/>
+          <w:i/>
+        </w:rPr>
+        <w:t>Group result.</w:t>
+      </w:r>
+    </w:p>
+    <w:p>
+      <w:pPr>
+        <w:pStyle w:val="ListParagraph"/>
+        <w:numPr>
+          <w:ilvl w:val="0"/>
+          <w:numId w:val="42"/>
+        </w:numPr>
+        <w:jc w:val="both"/>
+        <w:rPr>
+          <w:rFonts w:cstheme="minorHAnsi"/>
+          <w:b/>
+          <w:i/>
+        </w:rPr>
+      </w:pPr>
+      <w:r>
+        <w:rPr>
+          <w:rFonts w:cstheme="minorHAnsi"/>
+          <w:b/>
+          <w:i/>
+        </w:rPr>
+        <w:t xml:space="preserve">Tumor_Volume_Mean is converted to a Dataframe using </w:t>
+      </w:r>
+      <w:r>
+        <w:rPr>
+          <w:rFonts w:cstheme="minorHAnsi"/>
+          <w:b/>
+          <w:i/>
+          <w:highlight w:val="lightGray"/>
+        </w:rPr>
+        <w:t>pd.Dataframe(</w:t>
+      </w:r>
+      <w:r>
+        <w:rPr>
+          <w:rFonts w:cstheme="minorHAnsi"/>
+          <w:b/>
+          <w:i/>
+          <w:highlight w:val="lightGray"/>
+        </w:rPr>
+        <w:t>&lt;data&gt;</w:t>
+      </w:r>
+      <w:r>
+        <w:rPr>
+          <w:rFonts w:cstheme="minorHAnsi"/>
+          <w:b/>
+          <w:i/>
+          <w:highlight w:val="lightGray"/>
+        </w:rPr>
+        <w:t>)</w:t>
+      </w:r>
+      <w:r>
+        <w:rPr>
+          <w:rFonts w:cstheme="minorHAnsi"/>
+          <w:b/>
+          <w:i/>
+        </w:rPr>
+        <w:t xml:space="preserve"> and stored in Tumor_Volume_Mean_df.</w:t>
+      </w:r>
+    </w:p>
+    <w:p>
+      <w:pPr>
+        <w:pStyle w:val="ListParagraph"/>
+        <w:numPr>
+          <w:ilvl w:val="0"/>
+          <w:numId w:val="42"/>
+        </w:numPr>
+        <w:jc w:val="both"/>
+        <w:rPr>
+          <w:rFonts w:cstheme="minorHAnsi"/>
+          <w:b/>
+          <w:i/>
+        </w:rPr>
+      </w:pPr>
+      <w:r>
+        <w:rPr>
+          <w:rFonts w:cstheme="minorHAnsi"/>
+          <w:b/>
+          <w:i/>
+        </w:rPr>
+        <w:t>The index of the Tumor_Volume_Mean</w:t>
+      </w:r>
+      <w:r>
+        <w:rPr>
+          <w:rFonts w:cstheme="minorHAnsi"/>
+          <w:b/>
+          <w:i/>
+        </w:rPr>
+        <w:t>_df</w:t>
+      </w:r>
+      <w:r>
+        <w:rPr>
+          <w:rFonts w:cstheme="minorHAnsi"/>
+          <w:b/>
+          <w:i/>
+        </w:rPr>
+        <w:t xml:space="preserve"> has been reset using </w:t>
+      </w:r>
+      <w:r>
+        <w:rPr>
+          <w:rFonts w:cstheme="minorHAnsi"/>
+          <w:b/>
+          <w:i/>
+          <w:highlight w:val="lightGray"/>
+        </w:rPr>
+        <w:t>reset_index()</w:t>
+      </w:r>
+      <w:r>
+        <w:rPr>
+          <w:rFonts w:cstheme="minorHAnsi"/>
+          <w:b/>
+          <w:i/>
+        </w:rPr>
+        <w:t xml:space="preserve"> function.</w:t>
+      </w:r>
+    </w:p>
+    <w:p>
+      <w:pPr>
+        <w:pStyle w:val="ListParagraph"/>
+        <w:numPr>
+          <w:ilvl w:val="0"/>
+          <w:numId w:val="42"/>
+        </w:numPr>
+        <w:jc w:val="both"/>
+        <w:rPr>
+          <w:rFonts w:cstheme="minorHAnsi"/>
+          <w:b/>
+          <w:i/>
+        </w:rPr>
+      </w:pPr>
+      <w:r>
+        <w:rPr>
+          <w:rFonts w:cstheme="minorHAnsi"/>
+          <w:b/>
+          <w:i/>
+        </w:rPr>
+        <w:t xml:space="preserve">Preview of the </w:t>
+      </w:r>
+      <w:r>
+        <w:rPr>
+          <w:rFonts w:cstheme="minorHAnsi"/>
+          <w:b/>
+          <w:i/>
+        </w:rPr>
+        <w:t>Tumor_Volume_Mean_df</w:t>
+      </w:r>
+      <w:r>
+        <w:rPr>
+          <w:rFonts w:cstheme="minorHAnsi"/>
+          <w:b/>
+          <w:i/>
+        </w:rPr>
+        <w:t xml:space="preserve"> data frame is displayed using </w:t>
+      </w:r>
+      <w:r>
+        <w:rPr>
+          <w:rFonts w:cstheme="minorHAnsi"/>
+          <w:b/>
+          <w:i/>
+          <w:highlight w:val="lightGray"/>
+        </w:rPr>
+        <w:t>&lt;dataframe&gt;.head()</w:t>
+      </w:r>
+      <w:r>
+        <w:rPr>
+          <w:rFonts w:cstheme="minorHAnsi"/>
+          <w:b/>
+          <w:i/>
+        </w:rPr>
+        <w:t xml:space="preserve"> function.</w:t>
+      </w:r>
+    </w:p>
+    <w:p>
+      <w:pPr>
+        <w:rPr>
+          <w:rFonts w:cstheme="minorHAnsi"/>
+        </w:rPr>
+      </w:pPr>
+      <w:r>
+        <w:rPr>
           <w:noProof/>
           <w:lang w:eastAsia="en-IN"/>
         </w:rPr>
         <w:drawing>
-          <wp:inline distT="0" distB="0" distL="0" distR="0" wp14:anchorId="6509C172" wp14:editId="712AE207">
-            <wp:extent cx="5467350" cy="3829050"/>
-            <wp:effectExtent l="0" t="0" r="0" b="0"/>
-            <wp:docPr id="62" name="Picture 62"/>
+          <wp:inline distT="0" distB="0" distL="0" distR="0" wp14:anchorId="69B3FE18" wp14:editId="6173FE48">
+            <wp:extent cx="5731510" cy="3679190"/>
+            <wp:effectExtent l="0" t="0" r="2540" b="0"/>
+            <wp:docPr id="80" name="Picture 80"/>
             <wp:cNvGraphicFramePr>
               <a:graphicFrameLocks xmlns:a="http://schemas.openxmlformats.org/drawingml/2006/main" noChangeAspect="1"/>
             </wp:cNvGraphicFramePr>
@@ -7345,7 +7456,7 @@
                   <pic:spPr>
                     <a:xfrm>
                       <a:off x="0" y="0"/>
-                      <a:ext cx="5467350" cy="3829050"/>
+                      <a:ext cx="5731510" cy="3679190"/>
                     </a:xfrm>
                     <a:prstGeom prst="rect">
                       <a:avLst/>
@@ -7371,17 +7482,452 @@
           <w:rFonts w:cstheme="minorHAnsi"/>
         </w:rPr>
       </w:pPr>
-      <w:r>
-        <w:rPr>
-          <w:rFonts w:cstheme="minorHAnsi"/>
+    </w:p>
+    <w:p>
+      <w:pPr>
+        <w:rPr>
+          <w:rFonts w:cstheme="minorHAnsi"/>
+        </w:rPr>
+      </w:pPr>
+    </w:p>
+    <w:p>
+      <w:pPr>
+        <w:rPr>
+          <w:rFonts w:cstheme="minorHAnsi"/>
+        </w:rPr>
+      </w:pPr>
+    </w:p>
+    <w:p>
+      <w:pPr>
+        <w:rPr>
+          <w:rFonts w:cstheme="minorHAnsi"/>
+        </w:rPr>
+      </w:pPr>
+    </w:p>
+    <w:p>
+      <w:pPr>
+        <w:rPr>
+          <w:rFonts w:cstheme="minorHAnsi"/>
+        </w:rPr>
+      </w:pPr>
+    </w:p>
+    <w:p>
+      <w:pPr>
+        <w:rPr>
+          <w:rFonts w:cstheme="minorHAnsi"/>
+        </w:rPr>
+      </w:pPr>
+    </w:p>
+    <w:p>
+      <w:pPr>
+        <w:rPr>
+          <w:rFonts w:cstheme="minorHAnsi"/>
+        </w:rPr>
+      </w:pPr>
+    </w:p>
+    <w:p>
+      <w:pPr>
+        <w:rPr>
+          <w:rFonts w:cstheme="minorHAnsi"/>
+        </w:rPr>
+      </w:pPr>
+    </w:p>
+    <w:p>
+      <w:pPr>
+        <w:jc w:val="both"/>
+        <w:rPr>
+          <w:rFonts w:cstheme="minorHAnsi"/>
+          <w:b/>
+          <w:u w:val="single"/>
+        </w:rPr>
+      </w:pPr>
+      <w:r>
+        <w:rPr>
+          <w:rFonts w:cstheme="minorHAnsi"/>
+          <w:b/>
+          <w:highlight w:val="yellow"/>
+          <w:u w:val="single"/>
+        </w:rPr>
+        <w:lastRenderedPageBreak/>
+        <w:t>&lt;Sara Comment&gt;:</w:t>
+      </w:r>
+      <w:r>
+        <w:rPr>
+          <w:rFonts w:cstheme="minorHAnsi"/>
+          <w:b/>
+          <w:u w:val="single"/>
+        </w:rPr>
+        <w:t xml:space="preserve"> </w:t>
+      </w:r>
+    </w:p>
+    <w:p>
+      <w:pPr>
+        <w:pStyle w:val="ListParagraph"/>
+        <w:numPr>
+          <w:ilvl w:val="0"/>
+          <w:numId w:val="42"/>
+        </w:numPr>
+        <w:jc w:val="both"/>
+        <w:rPr>
+          <w:rFonts w:cstheme="minorHAnsi"/>
+          <w:b/>
+          <w:i/>
+        </w:rPr>
+      </w:pPr>
+      <w:r>
+        <w:rPr>
+          <w:rFonts w:cstheme="minorHAnsi"/>
+          <w:b/>
+          <w:i/>
+        </w:rPr>
+        <w:t xml:space="preserve">The </w:t>
+      </w:r>
+      <w:r>
+        <w:rPr>
+          <w:rFonts w:cstheme="minorHAnsi"/>
+          <w:b/>
+          <w:i/>
+        </w:rPr>
+        <w:t>Mouse_Clinical_df</w:t>
+      </w:r>
+      <w:r>
+        <w:rPr>
+          <w:rFonts w:cstheme="minorHAnsi"/>
+          <w:b/>
+          <w:i/>
+        </w:rPr>
+        <w:t xml:space="preserve"> data frame has been grouped based on </w:t>
+      </w:r>
+      <w:r>
+        <w:rPr>
+          <w:rFonts w:cstheme="minorHAnsi"/>
+          <w:b/>
+          <w:i/>
+        </w:rPr>
+        <w:t>Drug &amp; Timepoint and stored in Tumor</w:t>
+      </w:r>
+      <w:r>
+        <w:rPr>
+          <w:rFonts w:cstheme="minorHAnsi"/>
+          <w:b/>
+          <w:i/>
+        </w:rPr>
+        <w:t>_</w:t>
+      </w:r>
+      <w:r>
+        <w:rPr>
+          <w:rFonts w:cstheme="minorHAnsi"/>
+          <w:b/>
+          <w:i/>
+        </w:rPr>
+        <w:t>Volume_</w:t>
+      </w:r>
+      <w:r>
+        <w:rPr>
+          <w:rFonts w:cstheme="minorHAnsi"/>
+          <w:b/>
+          <w:i/>
+        </w:rPr>
+        <w:t>Group.</w:t>
+      </w:r>
+    </w:p>
+    <w:p>
+      <w:pPr>
+        <w:pStyle w:val="ListParagraph"/>
+        <w:numPr>
+          <w:ilvl w:val="0"/>
+          <w:numId w:val="42"/>
+        </w:numPr>
+        <w:jc w:val="both"/>
+        <w:rPr>
+          <w:rFonts w:cstheme="minorHAnsi"/>
+          <w:b/>
+          <w:i/>
+        </w:rPr>
+      </w:pPr>
+      <w:r>
+        <w:rPr>
+          <w:rFonts w:cstheme="minorHAnsi"/>
+          <w:b/>
+          <w:i/>
+        </w:rPr>
+        <w:t xml:space="preserve">The </w:t>
+      </w:r>
+      <w:r>
+        <w:rPr>
+          <w:rFonts w:cstheme="minorHAnsi"/>
+          <w:b/>
+          <w:i/>
+        </w:rPr>
+        <w:t xml:space="preserve">Standard Error </w:t>
+      </w:r>
+      <w:r>
+        <w:rPr>
+          <w:rFonts w:cstheme="minorHAnsi"/>
+          <w:b/>
+          <w:i/>
+        </w:rPr>
+        <w:t xml:space="preserve">is calculated using </w:t>
+      </w:r>
+      <w:r>
+        <w:rPr>
+          <w:rFonts w:cstheme="minorHAnsi"/>
+          <w:b/>
+          <w:i/>
+          <w:highlight w:val="lightGray"/>
+        </w:rPr>
+        <w:t>sem</w:t>
+      </w:r>
+      <w:r>
+        <w:rPr>
+          <w:rFonts w:cstheme="minorHAnsi"/>
+          <w:b/>
+          <w:i/>
+          <w:highlight w:val="lightGray"/>
+        </w:rPr>
+        <w:t>()</w:t>
+      </w:r>
+      <w:r>
+        <w:rPr>
+          <w:rFonts w:cstheme="minorHAnsi"/>
+          <w:b/>
+          <w:i/>
+        </w:rPr>
+        <w:t xml:space="preserve"> </w:t>
+      </w:r>
+      <w:r>
+        <w:rPr>
+          <w:rFonts w:cstheme="minorHAnsi"/>
+          <w:b/>
+          <w:i/>
+        </w:rPr>
+        <w:t>function on</w:t>
+      </w:r>
+      <w:r>
+        <w:rPr>
+          <w:rFonts w:cstheme="minorHAnsi"/>
+          <w:b/>
+          <w:i/>
+        </w:rPr>
+        <w:t xml:space="preserve"> </w:t>
+      </w:r>
+      <w:r>
+        <w:rPr>
+          <w:rFonts w:cstheme="minorHAnsi"/>
+          <w:b/>
+          <w:i/>
+        </w:rPr>
+        <w:t>Tumor Volume (mms)</w:t>
+      </w:r>
+      <w:r>
+        <w:rPr>
+          <w:rFonts w:cstheme="minorHAnsi"/>
+          <w:b/>
+          <w:i/>
+        </w:rPr>
+        <w:t xml:space="preserve"> Column based on </w:t>
+      </w:r>
+      <w:r>
+        <w:rPr>
+          <w:rFonts w:cstheme="minorHAnsi"/>
+          <w:b/>
+          <w:i/>
+        </w:rPr>
+        <w:t>Tumor</w:t>
+      </w:r>
+      <w:r>
+        <w:rPr>
+          <w:rFonts w:cstheme="minorHAnsi"/>
+          <w:b/>
+          <w:i/>
+        </w:rPr>
+        <w:t>_</w:t>
+      </w:r>
+      <w:r>
+        <w:rPr>
+          <w:rFonts w:cstheme="minorHAnsi"/>
+          <w:b/>
+          <w:i/>
+        </w:rPr>
+        <w:t>Volume_</w:t>
+      </w:r>
+      <w:r>
+        <w:rPr>
+          <w:rFonts w:cstheme="minorHAnsi"/>
+          <w:b/>
+          <w:i/>
+        </w:rPr>
+        <w:t>Group result.</w:t>
+      </w:r>
+    </w:p>
+    <w:p>
+      <w:pPr>
+        <w:pStyle w:val="ListParagraph"/>
+        <w:numPr>
+          <w:ilvl w:val="0"/>
+          <w:numId w:val="42"/>
+        </w:numPr>
+        <w:jc w:val="both"/>
+        <w:rPr>
+          <w:rFonts w:cstheme="minorHAnsi"/>
+          <w:b/>
+          <w:i/>
+        </w:rPr>
+      </w:pPr>
+      <w:r>
+        <w:rPr>
+          <w:rFonts w:cstheme="minorHAnsi"/>
+          <w:b/>
+          <w:i/>
+        </w:rPr>
+        <w:t xml:space="preserve">Tumor_Volume_Sem is converted to a Dataframe using </w:t>
+      </w:r>
+      <w:r>
+        <w:rPr>
+          <w:rFonts w:cstheme="minorHAnsi"/>
+          <w:b/>
+          <w:i/>
+          <w:highlight w:val="lightGray"/>
+        </w:rPr>
+        <w:t>pd.Dataframe(&lt;data&gt;)</w:t>
+      </w:r>
+      <w:r>
+        <w:rPr>
+          <w:rFonts w:cstheme="minorHAnsi"/>
+          <w:b/>
+          <w:i/>
+        </w:rPr>
+        <w:t xml:space="preserve"> and stored in Tumor_Volume_Sem_df.</w:t>
+      </w:r>
+    </w:p>
+    <w:p>
+      <w:pPr>
+        <w:pStyle w:val="ListParagraph"/>
+        <w:numPr>
+          <w:ilvl w:val="0"/>
+          <w:numId w:val="42"/>
+        </w:numPr>
+        <w:jc w:val="both"/>
+        <w:rPr>
+          <w:rFonts w:cstheme="minorHAnsi"/>
+          <w:b/>
+          <w:i/>
+        </w:rPr>
+      </w:pPr>
+      <w:r>
+        <w:rPr>
+          <w:rFonts w:cstheme="minorHAnsi"/>
+          <w:b/>
+          <w:i/>
+        </w:rPr>
+        <w:t>The index of the Tumor_Volume_Sem</w:t>
+      </w:r>
+      <w:r>
+        <w:rPr>
+          <w:rFonts w:cstheme="minorHAnsi"/>
+          <w:b/>
+          <w:i/>
+        </w:rPr>
+        <w:t>_df</w:t>
+      </w:r>
+      <w:r>
+        <w:rPr>
+          <w:rFonts w:cstheme="minorHAnsi"/>
+          <w:b/>
+          <w:i/>
+        </w:rPr>
+        <w:t xml:space="preserve"> has been reset using </w:t>
+      </w:r>
+      <w:r>
+        <w:rPr>
+          <w:rFonts w:cstheme="minorHAnsi"/>
+          <w:b/>
+          <w:i/>
+          <w:highlight w:val="lightGray"/>
+        </w:rPr>
+        <w:t>reset_index()</w:t>
+      </w:r>
+      <w:r>
+        <w:rPr>
+          <w:rFonts w:cstheme="minorHAnsi"/>
+          <w:b/>
+          <w:i/>
+        </w:rPr>
+        <w:t xml:space="preserve"> function.</w:t>
+      </w:r>
+    </w:p>
+    <w:p>
+      <w:pPr>
+        <w:pStyle w:val="ListParagraph"/>
+        <w:numPr>
+          <w:ilvl w:val="0"/>
+          <w:numId w:val="42"/>
+        </w:numPr>
+        <w:jc w:val="both"/>
+        <w:rPr>
+          <w:rFonts w:cstheme="minorHAnsi"/>
+          <w:b/>
+          <w:i/>
+        </w:rPr>
+      </w:pPr>
+      <w:r>
+        <w:rPr>
+          <w:rFonts w:cstheme="minorHAnsi"/>
+          <w:b/>
+          <w:i/>
+        </w:rPr>
+        <w:t xml:space="preserve">Preview of the </w:t>
+      </w:r>
+      <w:r>
+        <w:rPr>
+          <w:rFonts w:cstheme="minorHAnsi"/>
+          <w:b/>
+          <w:i/>
+        </w:rPr>
+        <w:t>Tumor_Volume_Sem_df</w:t>
+      </w:r>
+      <w:r>
+        <w:rPr>
+          <w:rFonts w:cstheme="minorHAnsi"/>
+          <w:b/>
+          <w:i/>
+        </w:rPr>
+        <w:t xml:space="preserve"> data frame is displayed using </w:t>
+      </w:r>
+      <w:r>
+        <w:rPr>
+          <w:rFonts w:cstheme="minorHAnsi"/>
+          <w:b/>
+          <w:i/>
+          <w:highlight w:val="lightGray"/>
+        </w:rPr>
+        <w:t>&lt;dataframe&gt;.head()</w:t>
+      </w:r>
+      <w:r>
+        <w:rPr>
+          <w:rFonts w:cstheme="minorHAnsi"/>
+          <w:b/>
+          <w:i/>
+        </w:rPr>
+        <w:t xml:space="preserve"> function.</w:t>
+      </w:r>
+    </w:p>
+    <w:p>
+      <w:pPr>
+        <w:rPr>
+          <w:rFonts w:cstheme="minorHAnsi"/>
+        </w:rPr>
+      </w:pPr>
+      <w:r>
+        <w:rPr>
           <w:noProof/>
           <w:lang w:eastAsia="en-IN"/>
         </w:rPr>
         <w:drawing>
-          <wp:inline distT="0" distB="0" distL="0" distR="0" wp14:anchorId="5A256855" wp14:editId="5D6CB412">
-            <wp:extent cx="5731510" cy="3488055"/>
-            <wp:effectExtent l="0" t="0" r="2540" b="0"/>
-            <wp:docPr id="63" name="Picture 63"/>
+          <wp:inline distT="0" distB="0" distL="0" distR="0" wp14:anchorId="56A8A8A3" wp14:editId="4135251B">
+            <wp:extent cx="5731194" cy="3510951"/>
+            <wp:effectExtent l="0" t="0" r="3175" b="0"/>
+            <wp:docPr id="79" name="Picture 79"/>
             <wp:cNvGraphicFramePr>
               <a:graphicFrameLocks xmlns:a="http://schemas.openxmlformats.org/drawingml/2006/main" noChangeAspect="1"/>
             </wp:cNvGraphicFramePr>
@@ -7401,7 +7947,7 @@
                   <pic:spPr>
                     <a:xfrm>
                       <a:off x="0" y="0"/>
-                      <a:ext cx="5731510" cy="3488055"/>
+                      <a:ext cx="5734447" cy="3512944"/>
                     </a:xfrm>
                     <a:prstGeom prst="rect">
                       <a:avLst/>
@@ -7416,10 +7962,181 @@
     </w:p>
     <w:p>
       <w:pPr>
-        <w:rPr>
-          <w:rFonts w:cstheme="minorHAnsi"/>
-        </w:rPr>
-      </w:pPr>
+        <w:jc w:val="both"/>
+        <w:rPr>
+          <w:rFonts w:cstheme="minorHAnsi"/>
+          <w:b/>
+          <w:u w:val="single"/>
+        </w:rPr>
+      </w:pPr>
+      <w:r>
+        <w:rPr>
+          <w:rFonts w:cstheme="minorHAnsi"/>
+          <w:b/>
+          <w:highlight w:val="yellow"/>
+          <w:u w:val="single"/>
+        </w:rPr>
+        <w:t>&lt;Sara Comment&gt;:</w:t>
+      </w:r>
+      <w:r>
+        <w:rPr>
+          <w:rFonts w:cstheme="minorHAnsi"/>
+          <w:b/>
+          <w:u w:val="single"/>
+        </w:rPr>
+        <w:t xml:space="preserve"> </w:t>
+      </w:r>
+    </w:p>
+    <w:p>
+      <w:pPr>
+        <w:pStyle w:val="ListParagraph"/>
+        <w:numPr>
+          <w:ilvl w:val="0"/>
+          <w:numId w:val="43"/>
+        </w:numPr>
+        <w:rPr>
+          <w:rFonts w:cstheme="minorHAnsi"/>
+          <w:b/>
+          <w:i/>
+        </w:rPr>
+      </w:pPr>
+      <w:r>
+        <w:rPr>
+          <w:rFonts w:cstheme="minorHAnsi"/>
+          <w:b/>
+          <w:i/>
+        </w:rPr>
+        <w:t xml:space="preserve">Tumor_Volume_Mean_df dataframe has been reformatted using </w:t>
+      </w:r>
+      <w:r>
+        <w:rPr>
+          <w:rFonts w:cstheme="minorHAnsi"/>
+          <w:b/>
+          <w:i/>
+          <w:highlight w:val="lightGray"/>
+        </w:rPr>
+        <w:t>&lt;dataframe&gt;.pivot(</w:t>
+      </w:r>
+      <w:r>
+        <w:rPr>
+          <w:rFonts w:cstheme="minorHAnsi"/>
+          <w:b/>
+          <w:i/>
+          <w:iCs/>
+          <w:highlight w:val="lightGray"/>
+        </w:rPr>
+        <w:t>index=&lt;col name&gt;</w:t>
+      </w:r>
+      <w:r>
+        <w:rPr>
+          <w:rFonts w:cstheme="minorHAnsi"/>
+          <w:b/>
+          <w:i/>
+          <w:highlight w:val="lightGray"/>
+        </w:rPr>
+        <w:t>, </w:t>
+      </w:r>
+      <w:r>
+        <w:rPr>
+          <w:rFonts w:cstheme="minorHAnsi"/>
+          <w:b/>
+          <w:i/>
+          <w:iCs/>
+          <w:highlight w:val="lightGray"/>
+        </w:rPr>
+        <w:t>columns=&lt;col name&gt;</w:t>
+      </w:r>
+      <w:r>
+        <w:rPr>
+          <w:rFonts w:cstheme="minorHAnsi"/>
+          <w:b/>
+          <w:i/>
+          <w:highlight w:val="lightGray"/>
+        </w:rPr>
+        <w:t>, </w:t>
+      </w:r>
+      <w:r>
+        <w:rPr>
+          <w:rFonts w:cstheme="minorHAnsi"/>
+          <w:b/>
+          <w:i/>
+          <w:iCs/>
+          <w:highlight w:val="lightGray"/>
+        </w:rPr>
+        <w:t>values=&lt;col name&gt;)</w:t>
+      </w:r>
+      <w:r>
+        <w:rPr>
+          <w:rFonts w:cstheme="minorHAnsi"/>
+          <w:b/>
+          <w:i/>
+        </w:rPr>
+        <w:t xml:space="preserve"> </w:t>
+      </w:r>
+    </w:p>
+    <w:p>
+      <w:pPr>
+        <w:pStyle w:val="ListParagraph"/>
+        <w:numPr>
+          <w:ilvl w:val="0"/>
+          <w:numId w:val="43"/>
+        </w:numPr>
+        <w:jc w:val="both"/>
+        <w:rPr>
+          <w:rFonts w:cstheme="minorHAnsi"/>
+          <w:b/>
+          <w:i/>
+        </w:rPr>
+      </w:pPr>
+      <w:r>
+        <w:rPr>
+          <w:rFonts w:cstheme="minorHAnsi"/>
+          <w:b/>
+          <w:i/>
+        </w:rPr>
+        <w:t xml:space="preserve">Preview of the </w:t>
+      </w:r>
+      <w:r>
+        <w:rPr>
+          <w:rFonts w:cstheme="minorHAnsi"/>
+          <w:b/>
+          <w:i/>
+        </w:rPr>
+        <w:t>Tumor_Volume_Mean_ReFormat_df</w:t>
+      </w:r>
+      <w:r>
+        <w:rPr>
+          <w:rFonts w:cstheme="minorHAnsi"/>
+          <w:b/>
+          <w:i/>
+        </w:rPr>
+        <w:t xml:space="preserve"> data frame is displayed us</w:t>
+      </w:r>
+      <w:r>
+        <w:rPr>
+          <w:rFonts w:cstheme="minorHAnsi"/>
+          <w:b/>
+          <w:i/>
+        </w:rPr>
+        <w:t xml:space="preserve">ing </w:t>
+      </w:r>
+      <w:r>
+        <w:rPr>
+          <w:rFonts w:cstheme="minorHAnsi"/>
+          <w:b/>
+          <w:i/>
+          <w:highlight w:val="lightGray"/>
+        </w:rPr>
+        <w:t>&lt;dataframe&gt;.head()</w:t>
+      </w:r>
+      <w:r>
+        <w:rPr>
+          <w:rFonts w:cstheme="minorHAnsi"/>
+          <w:b/>
+          <w:i/>
+        </w:rPr>
+        <w:t xml:space="preserve"> function.</w:t>
+      </w:r>
     </w:p>
     <w:p>
       <w:pPr>
@@ -7433,7 +8150,6 @@
           <w:noProof/>
           <w:lang w:eastAsia="en-IN"/>
         </w:rPr>
-        <w:lastRenderedPageBreak/>
         <w:drawing>
           <wp:inline distT="0" distB="0" distL="0" distR="0" wp14:anchorId="44A47D96" wp14:editId="1BF4A456">
             <wp:extent cx="5731510" cy="1844040"/>
@@ -7473,10 +8189,225 @@
     </w:p>
     <w:p>
       <w:pPr>
-        <w:rPr>
-          <w:rFonts w:cstheme="minorHAnsi"/>
-        </w:rPr>
-      </w:pPr>
+        <w:jc w:val="both"/>
+        <w:rPr>
+          <w:rFonts w:cstheme="minorHAnsi"/>
+          <w:b/>
+          <w:u w:val="single"/>
+        </w:rPr>
+      </w:pPr>
+      <w:r>
+        <w:rPr>
+          <w:rFonts w:cstheme="minorHAnsi"/>
+          <w:b/>
+          <w:highlight w:val="yellow"/>
+          <w:u w:val="single"/>
+        </w:rPr>
+        <w:lastRenderedPageBreak/>
+        <w:t>&lt;Sara Comment&gt;:</w:t>
+      </w:r>
+      <w:r>
+        <w:rPr>
+          <w:rFonts w:cstheme="minorHAnsi"/>
+          <w:b/>
+          <w:u w:val="single"/>
+        </w:rPr>
+        <w:t xml:space="preserve"> </w:t>
+      </w:r>
+    </w:p>
+    <w:p>
+      <w:pPr>
+        <w:pStyle w:val="ListParagraph"/>
+        <w:numPr>
+          <w:ilvl w:val="0"/>
+          <w:numId w:val="44"/>
+        </w:numPr>
+        <w:rPr>
+          <w:rFonts w:cstheme="minorHAnsi"/>
+          <w:b/>
+          <w:i/>
+        </w:rPr>
+      </w:pPr>
+      <w:r>
+        <w:rPr>
+          <w:rFonts w:cstheme="minorHAnsi"/>
+          <w:b/>
+          <w:i/>
+        </w:rPr>
+        <w:t>The X-axis, Y-axis &amp; Err</w:t>
+      </w:r>
+      <w:r>
+        <w:rPr>
+          <w:rFonts w:cstheme="minorHAnsi"/>
+          <w:b/>
+          <w:i/>
+        </w:rPr>
+        <w:t xml:space="preserve"> values are stored respectively based on Tumor Volume Mean &amp; Standard Error Values.</w:t>
+      </w:r>
+    </w:p>
+    <w:p>
+      <w:pPr>
+        <w:pStyle w:val="ListParagraph"/>
+        <w:numPr>
+          <w:ilvl w:val="0"/>
+          <w:numId w:val="44"/>
+        </w:numPr>
+        <w:rPr>
+          <w:rFonts w:cstheme="minorHAnsi"/>
+          <w:b/>
+          <w:i/>
+        </w:rPr>
+      </w:pPr>
+      <w:r>
+        <w:rPr>
+          <w:rFonts w:cstheme="minorHAnsi"/>
+          <w:b/>
+          <w:i/>
+        </w:rPr>
+        <w:t xml:space="preserve">Errorbar </w:t>
+      </w:r>
+      <w:r>
+        <w:rPr>
+          <w:rFonts w:cstheme="minorHAnsi"/>
+          <w:b/>
+          <w:i/>
+        </w:rPr>
+        <w:t xml:space="preserve">plot has been generated using </w:t>
+      </w:r>
+      <w:r>
+        <w:rPr>
+          <w:rFonts w:cstheme="minorHAnsi"/>
+          <w:b/>
+          <w:i/>
+          <w:highlight w:val="lightGray"/>
+        </w:rPr>
+        <w:t>plt.errorbar(x_axis,y_axis,err,marker=”&lt;value&gt;”, color=”&lt;value&gt;”, fmt=”&lt;value&gt;”, linewidth =&lt;value&gt;)</w:t>
+      </w:r>
+      <w:r>
+        <w:rPr>
+          <w:rFonts w:cstheme="minorHAnsi"/>
+          <w:b/>
+          <w:i/>
+        </w:rPr>
+        <w:t xml:space="preserve"> for the four drugs (Capomulin, Infubinol, Ketapril, Placebo).</w:t>
+      </w:r>
+    </w:p>
+    <w:p>
+      <w:pPr>
+        <w:pStyle w:val="ListParagraph"/>
+        <w:numPr>
+          <w:ilvl w:val="0"/>
+          <w:numId w:val="44"/>
+        </w:numPr>
+        <w:rPr>
+          <w:rFonts w:cstheme="minorHAnsi"/>
+          <w:b/>
+          <w:i/>
+        </w:rPr>
+      </w:pPr>
+      <w:r>
+        <w:rPr>
+          <w:rFonts w:cstheme="minorHAnsi"/>
+          <w:b/>
+          <w:i/>
+        </w:rPr>
+        <w:t xml:space="preserve">Labelling and the Layout of the Graph has been applied using </w:t>
+      </w:r>
+      <w:r>
+        <w:rPr>
+          <w:rFonts w:cstheme="minorHAnsi"/>
+          <w:b/>
+          <w:i/>
+          <w:highlight w:val="lightGray"/>
+        </w:rPr>
+        <w:t>plt.grid(), plt.title(“&lt;titlename&gt;”), plt.xlabel(“&lt;label name&gt;”), plt.ylabel(“&lt;label name&gt;”), plt.legend(loc=’&lt;loc name&gt;’)</w:t>
+      </w:r>
+      <w:r>
+        <w:rPr>
+          <w:rFonts w:cstheme="minorHAnsi"/>
+          <w:b/>
+          <w:i/>
+        </w:rPr>
+        <w:t xml:space="preserve"> functions respectively.</w:t>
+      </w:r>
+    </w:p>
+    <w:p>
+      <w:pPr>
+        <w:pStyle w:val="ListParagraph"/>
+        <w:numPr>
+          <w:ilvl w:val="0"/>
+          <w:numId w:val="44"/>
+        </w:numPr>
+        <w:rPr>
+          <w:rFonts w:cstheme="minorHAnsi"/>
+          <w:b/>
+          <w:i/>
+        </w:rPr>
+      </w:pPr>
+      <w:r>
+        <w:rPr>
+          <w:rFonts w:cstheme="minorHAnsi"/>
+          <w:b/>
+          <w:i/>
+        </w:rPr>
+        <w:t xml:space="preserve">The Graph figure has been saved using </w:t>
+      </w:r>
+      <w:r>
+        <w:rPr>
+          <w:rFonts w:cstheme="minorHAnsi"/>
+          <w:b/>
+          <w:i/>
+          <w:highlight w:val="lightGray"/>
+        </w:rPr>
+        <w:t>plt.savefig(“&lt;location along with the name&gt;”)</w:t>
+      </w:r>
+      <w:r>
+        <w:rPr>
+          <w:rFonts w:cstheme="minorHAnsi"/>
+          <w:b/>
+          <w:i/>
+        </w:rPr>
+        <w:t xml:space="preserve"> function.</w:t>
+      </w:r>
+    </w:p>
+    <w:p>
+      <w:pPr>
+        <w:pStyle w:val="ListParagraph"/>
+        <w:numPr>
+          <w:ilvl w:val="0"/>
+          <w:numId w:val="44"/>
+        </w:numPr>
+        <w:rPr>
+          <w:rFonts w:cstheme="minorHAnsi"/>
+          <w:b/>
+          <w:i/>
+        </w:rPr>
+      </w:pPr>
+      <w:r>
+        <w:rPr>
+          <w:rFonts w:cstheme="minorHAnsi"/>
+          <w:b/>
+          <w:i/>
+        </w:rPr>
+        <w:t xml:space="preserve">The Figure has been showed using </w:t>
+      </w:r>
+      <w:r>
+        <w:rPr>
+          <w:rFonts w:cstheme="minorHAnsi"/>
+          <w:b/>
+          <w:i/>
+          <w:highlight w:val="lightGray"/>
+        </w:rPr>
+        <w:t>plt.show()</w:t>
+      </w:r>
+      <w:r>
+        <w:rPr>
+          <w:rFonts w:cstheme="minorHAnsi"/>
+          <w:b/>
+          <w:i/>
+        </w:rPr>
+        <w:t xml:space="preserve"> function.</w:t>
+      </w:r>
     </w:p>
     <w:p>
       <w:pPr>
@@ -7543,6 +8474,41 @@
     </w:p>
     <w:p>
       <w:pPr>
+        <w:rPr>
+          <w:rFonts w:cstheme="minorHAnsi"/>
+        </w:rPr>
+      </w:pPr>
+    </w:p>
+    <w:p>
+      <w:pPr>
+        <w:rPr>
+          <w:rFonts w:cstheme="minorHAnsi"/>
+        </w:rPr>
+      </w:pPr>
+    </w:p>
+    <w:p>
+      <w:pPr>
+        <w:rPr>
+          <w:rFonts w:cstheme="minorHAnsi"/>
+        </w:rPr>
+      </w:pPr>
+    </w:p>
+    <w:p>
+      <w:pPr>
+        <w:rPr>
+          <w:rFonts w:cstheme="minorHAnsi"/>
+        </w:rPr>
+      </w:pPr>
+    </w:p>
+    <w:p>
+      <w:pPr>
+        <w:rPr>
+          <w:rFonts w:cstheme="minorHAnsi"/>
+        </w:rPr>
+      </w:pPr>
+    </w:p>
+    <w:p>
+      <w:pPr>
         <w:pStyle w:val="Heading2"/>
         <w:rPr>
           <w:rFonts w:asciiTheme="minorHAnsi" w:hAnsiTheme="minorHAnsi" w:cstheme="minorHAnsi"/>
@@ -7550,7 +8516,7 @@
           <w:u w:val="single"/>
         </w:rPr>
       </w:pPr>
-      <w:bookmarkStart w:id="6" w:name="_Toc19489905"/>
+      <w:bookmarkStart w:id="7" w:name="_Toc19547118"/>
       <w:r>
         <w:rPr>
           <w:rFonts w:asciiTheme="minorHAnsi" w:hAnsiTheme="minorHAnsi" w:cstheme="minorHAnsi"/>
@@ -7560,8 +8526,376 @@
         <w:lastRenderedPageBreak/>
         <w:t>Metastatic Response to Treatment</w:t>
       </w:r>
-      <w:bookmarkEnd w:id="6"/>
-    </w:p>
+      <w:bookmarkEnd w:id="7"/>
+    </w:p>
+    <w:p/>
+    <w:p>
+      <w:pPr>
+        <w:jc w:val="both"/>
+        <w:rPr>
+          <w:rFonts w:cstheme="minorHAnsi"/>
+          <w:b/>
+          <w:u w:val="single"/>
+        </w:rPr>
+      </w:pPr>
+      <w:r>
+        <w:rPr>
+          <w:rFonts w:cstheme="minorHAnsi"/>
+          <w:b/>
+          <w:highlight w:val="yellow"/>
+          <w:u w:val="single"/>
+        </w:rPr>
+        <w:t>&lt;Sara Comment&gt;:</w:t>
+      </w:r>
+      <w:r>
+        <w:rPr>
+          <w:rFonts w:cstheme="minorHAnsi"/>
+          <w:b/>
+          <w:u w:val="single"/>
+        </w:rPr>
+        <w:t xml:space="preserve"> </w:t>
+      </w:r>
+    </w:p>
+    <w:p>
+      <w:pPr>
+        <w:pStyle w:val="ListParagraph"/>
+        <w:numPr>
+          <w:ilvl w:val="0"/>
+          <w:numId w:val="42"/>
+        </w:numPr>
+        <w:jc w:val="both"/>
+        <w:rPr>
+          <w:rFonts w:cstheme="minorHAnsi"/>
+          <w:b/>
+          <w:i/>
+        </w:rPr>
+      </w:pPr>
+      <w:r>
+        <w:rPr>
+          <w:rFonts w:cstheme="minorHAnsi"/>
+          <w:b/>
+          <w:i/>
+        </w:rPr>
+        <w:t xml:space="preserve">The </w:t>
+      </w:r>
+      <w:r>
+        <w:rPr>
+          <w:rFonts w:cstheme="minorHAnsi"/>
+          <w:b/>
+          <w:i/>
+        </w:rPr>
+        <w:t>Mouse_Clinical_df</w:t>
+      </w:r>
+      <w:r>
+        <w:rPr>
+          <w:rFonts w:cstheme="minorHAnsi"/>
+          <w:b/>
+          <w:i/>
+        </w:rPr>
+        <w:t xml:space="preserve"> data frame has been grouped based on </w:t>
+      </w:r>
+      <w:r>
+        <w:rPr>
+          <w:rFonts w:cstheme="minorHAnsi"/>
+          <w:b/>
+          <w:i/>
+        </w:rPr>
+        <w:t>Drug &amp; Timepoint and stored in Met_Sites_</w:t>
+      </w:r>
+      <w:r>
+        <w:rPr>
+          <w:rFonts w:cstheme="minorHAnsi"/>
+          <w:b/>
+          <w:i/>
+        </w:rPr>
+        <w:t>Group.</w:t>
+      </w:r>
+    </w:p>
+    <w:p>
+      <w:pPr>
+        <w:pStyle w:val="ListParagraph"/>
+        <w:numPr>
+          <w:ilvl w:val="0"/>
+          <w:numId w:val="42"/>
+        </w:numPr>
+        <w:jc w:val="both"/>
+        <w:rPr>
+          <w:rFonts w:cstheme="minorHAnsi"/>
+          <w:b/>
+          <w:i/>
+        </w:rPr>
+      </w:pPr>
+      <w:r>
+        <w:rPr>
+          <w:rFonts w:cstheme="minorHAnsi"/>
+          <w:b/>
+          <w:i/>
+        </w:rPr>
+        <w:t xml:space="preserve">The </w:t>
+      </w:r>
+      <w:r>
+        <w:rPr>
+          <w:rFonts w:cstheme="minorHAnsi"/>
+          <w:b/>
+          <w:i/>
+        </w:rPr>
+        <w:t xml:space="preserve">Mean </w:t>
+      </w:r>
+      <w:r>
+        <w:rPr>
+          <w:rFonts w:cstheme="minorHAnsi"/>
+          <w:b/>
+          <w:i/>
+        </w:rPr>
+        <w:t xml:space="preserve">is calculated using </w:t>
+      </w:r>
+      <w:r>
+        <w:rPr>
+          <w:rFonts w:cstheme="minorHAnsi"/>
+          <w:b/>
+          <w:i/>
+          <w:highlight w:val="lightGray"/>
+        </w:rPr>
+        <w:t>mean</w:t>
+      </w:r>
+      <w:r>
+        <w:rPr>
+          <w:rFonts w:cstheme="minorHAnsi"/>
+          <w:b/>
+          <w:i/>
+          <w:highlight w:val="lightGray"/>
+        </w:rPr>
+        <w:t>()</w:t>
+      </w:r>
+      <w:r>
+        <w:rPr>
+          <w:rFonts w:cstheme="minorHAnsi"/>
+          <w:b/>
+          <w:i/>
+        </w:rPr>
+        <w:t xml:space="preserve"> function </w:t>
+      </w:r>
+      <w:r>
+        <w:rPr>
+          <w:rFonts w:cstheme="minorHAnsi"/>
+          <w:b/>
+          <w:i/>
+        </w:rPr>
+        <w:t xml:space="preserve">on </w:t>
+      </w:r>
+      <w:r>
+        <w:rPr>
+          <w:rFonts w:cstheme="minorHAnsi"/>
+          <w:b/>
+          <w:i/>
+        </w:rPr>
+        <w:t>Metastatic Sites</w:t>
+      </w:r>
+      <w:r>
+        <w:rPr>
+          <w:rFonts w:cstheme="minorHAnsi"/>
+          <w:b/>
+          <w:i/>
+        </w:rPr>
+        <w:t xml:space="preserve"> Column based on </w:t>
+      </w:r>
+      <w:r>
+        <w:rPr>
+          <w:rFonts w:cstheme="minorHAnsi"/>
+          <w:b/>
+          <w:i/>
+        </w:rPr>
+        <w:t>Met_Sites_</w:t>
+      </w:r>
+      <w:r>
+        <w:rPr>
+          <w:rFonts w:cstheme="minorHAnsi"/>
+          <w:b/>
+          <w:i/>
+        </w:rPr>
+        <w:t>Group result.</w:t>
+      </w:r>
+    </w:p>
+    <w:p>
+      <w:pPr>
+        <w:pStyle w:val="ListParagraph"/>
+        <w:numPr>
+          <w:ilvl w:val="0"/>
+          <w:numId w:val="42"/>
+        </w:numPr>
+        <w:jc w:val="both"/>
+        <w:rPr>
+          <w:rFonts w:cstheme="minorHAnsi"/>
+          <w:b/>
+          <w:i/>
+        </w:rPr>
+      </w:pPr>
+      <w:r>
+        <w:rPr>
+          <w:rFonts w:cstheme="minorHAnsi"/>
+          <w:b/>
+          <w:i/>
+        </w:rPr>
+        <w:t xml:space="preserve">Met_Sites_Mean is converted to a Dataframe using </w:t>
+      </w:r>
+      <w:r>
+        <w:rPr>
+          <w:rFonts w:cstheme="minorHAnsi"/>
+          <w:b/>
+          <w:i/>
+          <w:highlight w:val="lightGray"/>
+        </w:rPr>
+        <w:t>pd.Dataframe(</w:t>
+      </w:r>
+      <w:r>
+        <w:rPr>
+          <w:rFonts w:cstheme="minorHAnsi"/>
+          <w:b/>
+          <w:i/>
+          <w:highlight w:val="lightGray"/>
+        </w:rPr>
+        <w:t>&lt;data&gt;</w:t>
+      </w:r>
+      <w:r>
+        <w:rPr>
+          <w:rFonts w:cstheme="minorHAnsi"/>
+          <w:b/>
+          <w:i/>
+          <w:highlight w:val="lightGray"/>
+        </w:rPr>
+        <w:t>)</w:t>
+      </w:r>
+      <w:r>
+        <w:rPr>
+          <w:rFonts w:cstheme="minorHAnsi"/>
+          <w:b/>
+          <w:i/>
+        </w:rPr>
+        <w:t xml:space="preserve"> and stored in Met_Sites_Mean_df.</w:t>
+      </w:r>
+    </w:p>
+    <w:p>
+      <w:pPr>
+        <w:pStyle w:val="ListParagraph"/>
+        <w:numPr>
+          <w:ilvl w:val="0"/>
+          <w:numId w:val="42"/>
+        </w:numPr>
+        <w:jc w:val="both"/>
+        <w:rPr>
+          <w:rFonts w:cstheme="minorHAnsi"/>
+          <w:b/>
+          <w:i/>
+        </w:rPr>
+      </w:pPr>
+      <w:r>
+        <w:rPr>
+          <w:rFonts w:cstheme="minorHAnsi"/>
+          <w:b/>
+          <w:i/>
+        </w:rPr>
+        <w:t>The index of the Met_Sites_Mean</w:t>
+      </w:r>
+      <w:r>
+        <w:rPr>
+          <w:rFonts w:cstheme="minorHAnsi"/>
+          <w:b/>
+          <w:i/>
+        </w:rPr>
+        <w:t>_df</w:t>
+      </w:r>
+      <w:r>
+        <w:rPr>
+          <w:rFonts w:cstheme="minorHAnsi"/>
+          <w:b/>
+          <w:i/>
+        </w:rPr>
+        <w:t xml:space="preserve"> has been reset using </w:t>
+      </w:r>
+      <w:r>
+        <w:rPr>
+          <w:rFonts w:cstheme="minorHAnsi"/>
+          <w:b/>
+          <w:i/>
+          <w:highlight w:val="lightGray"/>
+        </w:rPr>
+        <w:t>&lt;dataframe&gt;.</w:t>
+      </w:r>
+      <w:r>
+        <w:rPr>
+          <w:rFonts w:cstheme="minorHAnsi"/>
+          <w:b/>
+          <w:i/>
+          <w:highlight w:val="lightGray"/>
+        </w:rPr>
+        <w:t>reset_index()</w:t>
+      </w:r>
+      <w:r>
+        <w:rPr>
+          <w:rFonts w:cstheme="minorHAnsi"/>
+          <w:b/>
+          <w:i/>
+        </w:rPr>
+        <w:t xml:space="preserve"> function.</w:t>
+      </w:r>
+    </w:p>
+    <w:p>
+      <w:pPr>
+        <w:pStyle w:val="ListParagraph"/>
+        <w:numPr>
+          <w:ilvl w:val="0"/>
+          <w:numId w:val="42"/>
+        </w:numPr>
+        <w:jc w:val="both"/>
+        <w:rPr>
+          <w:rFonts w:cstheme="minorHAnsi"/>
+          <w:b/>
+          <w:i/>
+        </w:rPr>
+      </w:pPr>
+      <w:r>
+        <w:rPr>
+          <w:rFonts w:cstheme="minorHAnsi"/>
+          <w:b/>
+          <w:i/>
+        </w:rPr>
+        <w:t xml:space="preserve">Preview of the </w:t>
+      </w:r>
+      <w:r>
+        <w:rPr>
+          <w:rFonts w:cstheme="minorHAnsi"/>
+          <w:b/>
+          <w:i/>
+        </w:rPr>
+        <w:t>Met_Sites_Mean_df</w:t>
+      </w:r>
+      <w:r>
+        <w:rPr>
+          <w:rFonts w:cstheme="minorHAnsi"/>
+          <w:b/>
+          <w:i/>
+        </w:rPr>
+        <w:t xml:space="preserve"> data frame is displayed using </w:t>
+      </w:r>
+      <w:r>
+        <w:rPr>
+          <w:rFonts w:cstheme="minorHAnsi"/>
+          <w:b/>
+          <w:i/>
+          <w:highlight w:val="lightGray"/>
+        </w:rPr>
+        <w:t>&lt;dataframe&gt;.head()</w:t>
+      </w:r>
+      <w:r>
+        <w:rPr>
+          <w:rFonts w:cstheme="minorHAnsi"/>
+          <w:b/>
+          <w:i/>
+        </w:rPr>
+        <w:t xml:space="preserve"> function.</w:t>
+      </w:r>
+    </w:p>
+    <w:p/>
     <w:p>
       <w:pPr>
         <w:rPr>
@@ -7617,6 +8951,398 @@
           <w:rFonts w:cstheme="minorHAnsi"/>
         </w:rPr>
       </w:pPr>
+    </w:p>
+    <w:p>
+      <w:pPr>
+        <w:rPr>
+          <w:rFonts w:cstheme="minorHAnsi"/>
+        </w:rPr>
+      </w:pPr>
+    </w:p>
+    <w:p>
+      <w:pPr>
+        <w:rPr>
+          <w:rFonts w:cstheme="minorHAnsi"/>
+        </w:rPr>
+      </w:pPr>
+    </w:p>
+    <w:p>
+      <w:pPr>
+        <w:rPr>
+          <w:rFonts w:cstheme="minorHAnsi"/>
+        </w:rPr>
+      </w:pPr>
+    </w:p>
+    <w:p>
+      <w:pPr>
+        <w:rPr>
+          <w:rFonts w:cstheme="minorHAnsi"/>
+        </w:rPr>
+      </w:pPr>
+    </w:p>
+    <w:p>
+      <w:pPr>
+        <w:rPr>
+          <w:rFonts w:cstheme="minorHAnsi"/>
+        </w:rPr>
+      </w:pPr>
+    </w:p>
+    <w:p/>
+    <w:p>
+      <w:pPr>
+        <w:jc w:val="both"/>
+        <w:rPr>
+          <w:rFonts w:cstheme="minorHAnsi"/>
+          <w:b/>
+          <w:u w:val="single"/>
+        </w:rPr>
+      </w:pPr>
+      <w:r>
+        <w:rPr>
+          <w:rFonts w:cstheme="minorHAnsi"/>
+          <w:b/>
+          <w:highlight w:val="yellow"/>
+          <w:u w:val="single"/>
+        </w:rPr>
+        <w:t>&lt;Sara Comment&gt;:</w:t>
+      </w:r>
+      <w:r>
+        <w:rPr>
+          <w:rFonts w:cstheme="minorHAnsi"/>
+          <w:b/>
+          <w:u w:val="single"/>
+        </w:rPr>
+        <w:t xml:space="preserve"> </w:t>
+      </w:r>
+    </w:p>
+    <w:p>
+      <w:pPr>
+        <w:pStyle w:val="ListParagraph"/>
+        <w:numPr>
+          <w:ilvl w:val="0"/>
+          <w:numId w:val="42"/>
+        </w:numPr>
+        <w:jc w:val="both"/>
+        <w:rPr>
+          <w:rFonts w:cstheme="minorHAnsi"/>
+          <w:b/>
+          <w:i/>
+        </w:rPr>
+      </w:pPr>
+      <w:r>
+        <w:rPr>
+          <w:rFonts w:cstheme="minorHAnsi"/>
+          <w:b/>
+          <w:i/>
+        </w:rPr>
+        <w:t xml:space="preserve">The </w:t>
+      </w:r>
+      <w:r>
+        <w:rPr>
+          <w:rFonts w:cstheme="minorHAnsi"/>
+          <w:b/>
+          <w:i/>
+        </w:rPr>
+        <w:t>Mouse_Clinical_df</w:t>
+      </w:r>
+      <w:r>
+        <w:rPr>
+          <w:rFonts w:cstheme="minorHAnsi"/>
+          <w:b/>
+          <w:i/>
+        </w:rPr>
+        <w:t xml:space="preserve"> data frame has been grouped based on </w:t>
+      </w:r>
+      <w:r>
+        <w:rPr>
+          <w:rFonts w:cstheme="minorHAnsi"/>
+          <w:b/>
+          <w:i/>
+        </w:rPr>
+        <w:t>Drug &amp; Timepoint and stored in Met_Sites_</w:t>
+      </w:r>
+      <w:r>
+        <w:rPr>
+          <w:rFonts w:cstheme="minorHAnsi"/>
+          <w:b/>
+          <w:i/>
+        </w:rPr>
+        <w:t>Group.</w:t>
+      </w:r>
+    </w:p>
+    <w:p>
+      <w:pPr>
+        <w:pStyle w:val="ListParagraph"/>
+        <w:numPr>
+          <w:ilvl w:val="0"/>
+          <w:numId w:val="42"/>
+        </w:numPr>
+        <w:jc w:val="both"/>
+        <w:rPr>
+          <w:rFonts w:cstheme="minorHAnsi"/>
+          <w:b/>
+          <w:i/>
+        </w:rPr>
+      </w:pPr>
+      <w:r>
+        <w:rPr>
+          <w:rFonts w:cstheme="minorHAnsi"/>
+          <w:b/>
+          <w:i/>
+        </w:rPr>
+        <w:t xml:space="preserve">The </w:t>
+      </w:r>
+      <w:r>
+        <w:rPr>
+          <w:rFonts w:cstheme="minorHAnsi"/>
+          <w:b/>
+          <w:i/>
+        </w:rPr>
+        <w:t xml:space="preserve">Mean </w:t>
+      </w:r>
+      <w:r>
+        <w:rPr>
+          <w:rFonts w:cstheme="minorHAnsi"/>
+          <w:b/>
+          <w:i/>
+        </w:rPr>
+        <w:t xml:space="preserve">is calculated using </w:t>
+      </w:r>
+      <w:r>
+        <w:rPr>
+          <w:rFonts w:cstheme="minorHAnsi"/>
+          <w:b/>
+          <w:i/>
+          <w:highlight w:val="lightGray"/>
+        </w:rPr>
+        <w:t>sem</w:t>
+      </w:r>
+      <w:r>
+        <w:rPr>
+          <w:rFonts w:cstheme="minorHAnsi"/>
+          <w:b/>
+          <w:i/>
+          <w:highlight w:val="lightGray"/>
+        </w:rPr>
+        <w:t>()</w:t>
+      </w:r>
+      <w:r>
+        <w:rPr>
+          <w:rFonts w:cstheme="minorHAnsi"/>
+          <w:b/>
+          <w:i/>
+        </w:rPr>
+        <w:t xml:space="preserve"> </w:t>
+      </w:r>
+      <w:r>
+        <w:rPr>
+          <w:rFonts w:cstheme="minorHAnsi"/>
+          <w:b/>
+          <w:i/>
+        </w:rPr>
+        <w:t>function on</w:t>
+      </w:r>
+      <w:r>
+        <w:rPr>
+          <w:rFonts w:cstheme="minorHAnsi"/>
+          <w:b/>
+          <w:i/>
+        </w:rPr>
+        <w:t xml:space="preserve"> </w:t>
+      </w:r>
+      <w:r>
+        <w:rPr>
+          <w:rFonts w:cstheme="minorHAnsi"/>
+          <w:b/>
+          <w:i/>
+        </w:rPr>
+        <w:t>Metastatic Sites</w:t>
+      </w:r>
+      <w:r>
+        <w:rPr>
+          <w:rFonts w:cstheme="minorHAnsi"/>
+          <w:b/>
+          <w:i/>
+        </w:rPr>
+        <w:t xml:space="preserve"> Column based on </w:t>
+      </w:r>
+      <w:r>
+        <w:rPr>
+          <w:rFonts w:cstheme="minorHAnsi"/>
+          <w:b/>
+          <w:i/>
+        </w:rPr>
+        <w:t>Met_Sites_</w:t>
+      </w:r>
+      <w:r>
+        <w:rPr>
+          <w:rFonts w:cstheme="minorHAnsi"/>
+          <w:b/>
+          <w:i/>
+        </w:rPr>
+        <w:t>Group result.</w:t>
+      </w:r>
+    </w:p>
+    <w:p>
+      <w:pPr>
+        <w:pStyle w:val="ListParagraph"/>
+        <w:numPr>
+          <w:ilvl w:val="0"/>
+          <w:numId w:val="42"/>
+        </w:numPr>
+        <w:jc w:val="both"/>
+        <w:rPr>
+          <w:rFonts w:cstheme="minorHAnsi"/>
+          <w:b/>
+          <w:i/>
+        </w:rPr>
+      </w:pPr>
+      <w:r>
+        <w:rPr>
+          <w:rFonts w:cstheme="minorHAnsi"/>
+          <w:b/>
+          <w:i/>
+        </w:rPr>
+        <w:t xml:space="preserve">Met_Sites_Sem is converted to a Dataframe using </w:t>
+      </w:r>
+      <w:r>
+        <w:rPr>
+          <w:rFonts w:cstheme="minorHAnsi"/>
+          <w:b/>
+          <w:i/>
+          <w:highlight w:val="lightGray"/>
+        </w:rPr>
+        <w:t>pd.Dataframe(</w:t>
+      </w:r>
+      <w:r>
+        <w:rPr>
+          <w:rFonts w:cstheme="minorHAnsi"/>
+          <w:b/>
+          <w:i/>
+          <w:highlight w:val="lightGray"/>
+        </w:rPr>
+        <w:t>&lt;data&gt;</w:t>
+      </w:r>
+      <w:r>
+        <w:rPr>
+          <w:rFonts w:cstheme="minorHAnsi"/>
+          <w:b/>
+          <w:i/>
+          <w:highlight w:val="lightGray"/>
+        </w:rPr>
+        <w:t>)</w:t>
+      </w:r>
+      <w:r>
+        <w:rPr>
+          <w:rFonts w:cstheme="minorHAnsi"/>
+          <w:b/>
+          <w:i/>
+        </w:rPr>
+        <w:t xml:space="preserve"> and stored in Met_Sites_Sem_df.</w:t>
+      </w:r>
+    </w:p>
+    <w:p>
+      <w:pPr>
+        <w:pStyle w:val="ListParagraph"/>
+        <w:numPr>
+          <w:ilvl w:val="0"/>
+          <w:numId w:val="42"/>
+        </w:numPr>
+        <w:jc w:val="both"/>
+        <w:rPr>
+          <w:rFonts w:cstheme="minorHAnsi"/>
+          <w:b/>
+          <w:i/>
+        </w:rPr>
+      </w:pPr>
+      <w:r>
+        <w:rPr>
+          <w:rFonts w:cstheme="minorHAnsi"/>
+          <w:b/>
+          <w:i/>
+        </w:rPr>
+        <w:t xml:space="preserve">The index of the Met_Sites_Sem has been reset using </w:t>
+      </w:r>
+      <w:r>
+        <w:rPr>
+          <w:rFonts w:cstheme="minorHAnsi"/>
+          <w:b/>
+          <w:i/>
+          <w:highlight w:val="lightGray"/>
+        </w:rPr>
+        <w:t>reset_index()</w:t>
+      </w:r>
+      <w:r>
+        <w:rPr>
+          <w:rFonts w:cstheme="minorHAnsi"/>
+          <w:b/>
+          <w:i/>
+        </w:rPr>
+        <w:t xml:space="preserve"> function.</w:t>
+      </w:r>
+    </w:p>
+    <w:p>
+      <w:pPr>
+        <w:pStyle w:val="ListParagraph"/>
+        <w:numPr>
+          <w:ilvl w:val="0"/>
+          <w:numId w:val="42"/>
+        </w:numPr>
+        <w:jc w:val="both"/>
+        <w:rPr>
+          <w:rFonts w:cstheme="minorHAnsi"/>
+          <w:b/>
+          <w:i/>
+        </w:rPr>
+      </w:pPr>
+      <w:r>
+        <w:rPr>
+          <w:rFonts w:cstheme="minorHAnsi"/>
+          <w:b/>
+          <w:i/>
+        </w:rPr>
+        <w:t xml:space="preserve">Preview of the </w:t>
+      </w:r>
+      <w:r>
+        <w:rPr>
+          <w:rFonts w:cstheme="minorHAnsi"/>
+          <w:b/>
+          <w:i/>
+        </w:rPr>
+        <w:t>Met_Sites_Sem_df</w:t>
+      </w:r>
+      <w:r>
+        <w:rPr>
+          <w:rFonts w:cstheme="minorHAnsi"/>
+          <w:b/>
+          <w:i/>
+        </w:rPr>
+        <w:t xml:space="preserve"> data frame is displayed using </w:t>
+      </w:r>
+      <w:r>
+        <w:rPr>
+          <w:rFonts w:cstheme="minorHAnsi"/>
+          <w:b/>
+          <w:i/>
+          <w:highlight w:val="lightGray"/>
+        </w:rPr>
+        <w:t>&lt;dataframe&gt;.head()</w:t>
+      </w:r>
+      <w:r>
+        <w:rPr>
+          <w:rFonts w:cstheme="minorHAnsi"/>
+          <w:b/>
+          <w:i/>
+        </w:rPr>
+        <w:t xml:space="preserve"> function.</w:t>
+      </w:r>
+    </w:p>
+    <w:p>
+      <w:pPr>
+        <w:rPr>
+          <w:rFonts w:cstheme="minorHAnsi"/>
+        </w:rPr>
+      </w:pPr>
       <w:r>
         <w:rPr>
           <w:rFonts w:cstheme="minorHAnsi"/>
@@ -7662,6 +9388,208 @@
     </w:p>
     <w:p>
       <w:pPr>
+        <w:jc w:val="both"/>
+        <w:rPr>
+          <w:rFonts w:cstheme="minorHAnsi"/>
+          <w:b/>
+          <w:u w:val="single"/>
+        </w:rPr>
+      </w:pPr>
+      <w:r>
+        <w:rPr>
+          <w:rFonts w:cstheme="minorHAnsi"/>
+          <w:b/>
+          <w:highlight w:val="yellow"/>
+          <w:u w:val="single"/>
+        </w:rPr>
+        <w:t>&lt;Sara Comment&gt;:</w:t>
+      </w:r>
+      <w:r>
+        <w:rPr>
+          <w:rFonts w:cstheme="minorHAnsi"/>
+          <w:b/>
+          <w:u w:val="single"/>
+        </w:rPr>
+        <w:t xml:space="preserve"> </w:t>
+      </w:r>
+    </w:p>
+    <w:p>
+      <w:pPr>
+        <w:pStyle w:val="ListParagraph"/>
+        <w:numPr>
+          <w:ilvl w:val="0"/>
+          <w:numId w:val="43"/>
+        </w:numPr>
+        <w:rPr>
+          <w:rFonts w:cstheme="minorHAnsi"/>
+          <w:b/>
+          <w:i/>
+        </w:rPr>
+      </w:pPr>
+      <w:r>
+        <w:rPr>
+          <w:rFonts w:cstheme="minorHAnsi"/>
+          <w:b/>
+          <w:i/>
+        </w:rPr>
+        <w:t>Met_Sites</w:t>
+      </w:r>
+      <w:r>
+        <w:rPr>
+          <w:rFonts w:cstheme="minorHAnsi"/>
+          <w:b/>
+          <w:i/>
+        </w:rPr>
+        <w:t xml:space="preserve">_Mean_df dataframe has been reformatted using </w:t>
+      </w:r>
+      <w:r>
+        <w:rPr>
+          <w:rFonts w:cstheme="minorHAnsi"/>
+          <w:b/>
+          <w:i/>
+          <w:highlight w:val="lightGray"/>
+        </w:rPr>
+        <w:t>&lt;dataframe&gt;.pivot(</w:t>
+      </w:r>
+      <w:r>
+        <w:rPr>
+          <w:rFonts w:cstheme="minorHAnsi"/>
+          <w:b/>
+          <w:i/>
+          <w:iCs/>
+          <w:highlight w:val="lightGray"/>
+        </w:rPr>
+        <w:t>index=&lt;col name&gt;</w:t>
+      </w:r>
+      <w:r>
+        <w:rPr>
+          <w:rFonts w:cstheme="minorHAnsi"/>
+          <w:b/>
+          <w:i/>
+          <w:highlight w:val="lightGray"/>
+        </w:rPr>
+        <w:t>, </w:t>
+      </w:r>
+      <w:r>
+        <w:rPr>
+          <w:rFonts w:cstheme="minorHAnsi"/>
+          <w:b/>
+          <w:i/>
+          <w:iCs/>
+          <w:highlight w:val="lightGray"/>
+        </w:rPr>
+        <w:t>columns=&lt;col name&gt;</w:t>
+      </w:r>
+      <w:r>
+        <w:rPr>
+          <w:rFonts w:cstheme="minorHAnsi"/>
+          <w:b/>
+          <w:i/>
+          <w:highlight w:val="lightGray"/>
+        </w:rPr>
+        <w:t>, </w:t>
+      </w:r>
+      <w:r>
+        <w:rPr>
+          <w:rFonts w:cstheme="minorHAnsi"/>
+          <w:b/>
+          <w:i/>
+          <w:iCs/>
+          <w:highlight w:val="lightGray"/>
+        </w:rPr>
+        <w:t>values=&lt;col name&gt;)</w:t>
+      </w:r>
+      <w:r>
+        <w:rPr>
+          <w:rFonts w:cstheme="minorHAnsi"/>
+          <w:b/>
+          <w:i/>
+        </w:rPr>
+        <w:t xml:space="preserve"> </w:t>
+      </w:r>
+    </w:p>
+    <w:p>
+      <w:pPr>
+        <w:pStyle w:val="ListParagraph"/>
+        <w:numPr>
+          <w:ilvl w:val="0"/>
+          <w:numId w:val="43"/>
+        </w:numPr>
+        <w:jc w:val="both"/>
+        <w:rPr>
+          <w:rFonts w:cstheme="minorHAnsi"/>
+          <w:b/>
+          <w:i/>
+        </w:rPr>
+      </w:pPr>
+      <w:r>
+        <w:rPr>
+          <w:rFonts w:cstheme="minorHAnsi"/>
+          <w:b/>
+          <w:i/>
+        </w:rPr>
+        <w:t xml:space="preserve">Preview of the </w:t>
+      </w:r>
+      <w:r>
+        <w:rPr>
+          <w:rFonts w:cstheme="minorHAnsi"/>
+          <w:b/>
+          <w:i/>
+        </w:rPr>
+        <w:t>Met_Sites</w:t>
+      </w:r>
+      <w:r>
+        <w:rPr>
+          <w:rFonts w:cstheme="minorHAnsi"/>
+          <w:b/>
+          <w:i/>
+        </w:rPr>
+        <w:t>_Mean_</w:t>
+      </w:r>
+      <w:r>
+        <w:rPr>
+          <w:rFonts w:cstheme="minorHAnsi"/>
+          <w:b/>
+          <w:i/>
+        </w:rPr>
+        <w:t>ReFormat_df</w:t>
+      </w:r>
+      <w:r>
+        <w:rPr>
+          <w:rFonts w:cstheme="minorHAnsi"/>
+          <w:b/>
+          <w:i/>
+        </w:rPr>
+        <w:t xml:space="preserve"> data frame is displayed us</w:t>
+      </w:r>
+      <w:r>
+        <w:rPr>
+          <w:rFonts w:cstheme="minorHAnsi"/>
+          <w:b/>
+          <w:i/>
+        </w:rPr>
+        <w:t xml:space="preserve">ing </w:t>
+      </w:r>
+      <w:r>
+        <w:rPr>
+          <w:rFonts w:cstheme="minorHAnsi"/>
+          <w:b/>
+          <w:i/>
+          <w:highlight w:val="lightGray"/>
+        </w:rPr>
+        <w:t>&lt;dataframe&gt;.head()</w:t>
+      </w:r>
+      <w:r>
+        <w:rPr>
+          <w:rFonts w:cstheme="minorHAnsi"/>
+          <w:b/>
+          <w:i/>
+        </w:rPr>
+        <w:t xml:space="preserve"> function.</w:t>
+      </w:r>
+    </w:p>
+    <w:p>
+      <w:pPr>
         <w:rPr>
           <w:rFonts w:cstheme="minorHAnsi"/>
         </w:rPr>
@@ -7672,7 +9600,6 @@
           <w:noProof/>
           <w:lang w:eastAsia="en-IN"/>
         </w:rPr>
-        <w:lastRenderedPageBreak/>
         <w:drawing>
           <wp:inline distT="0" distB="0" distL="0" distR="0" wp14:anchorId="4ACC0287" wp14:editId="5323A3D7">
             <wp:extent cx="5731510" cy="1730375"/>
@@ -7719,6 +9646,243 @@
     </w:p>
     <w:p>
       <w:pPr>
+        <w:jc w:val="both"/>
+        <w:rPr>
+          <w:rFonts w:cstheme="minorHAnsi"/>
+          <w:b/>
+          <w:u w:val="single"/>
+        </w:rPr>
+      </w:pPr>
+      <w:r>
+        <w:rPr>
+          <w:rFonts w:cstheme="minorHAnsi"/>
+          <w:b/>
+          <w:highlight w:val="yellow"/>
+          <w:u w:val="single"/>
+        </w:rPr>
+        <w:lastRenderedPageBreak/>
+        <w:t>&lt;Sara Comment&gt;:</w:t>
+      </w:r>
+      <w:r>
+        <w:rPr>
+          <w:rFonts w:cstheme="minorHAnsi"/>
+          <w:b/>
+          <w:u w:val="single"/>
+        </w:rPr>
+        <w:t xml:space="preserve"> </w:t>
+      </w:r>
+    </w:p>
+    <w:p>
+      <w:pPr>
+        <w:pStyle w:val="ListParagraph"/>
+        <w:numPr>
+          <w:ilvl w:val="0"/>
+          <w:numId w:val="44"/>
+        </w:numPr>
+        <w:rPr>
+          <w:rFonts w:cstheme="minorHAnsi"/>
+          <w:b/>
+          <w:i/>
+        </w:rPr>
+      </w:pPr>
+      <w:r>
+        <w:rPr>
+          <w:rFonts w:cstheme="minorHAnsi"/>
+          <w:b/>
+          <w:i/>
+        </w:rPr>
+        <w:t>The X-axis, Y-axis &amp; Err</w:t>
+      </w:r>
+      <w:r>
+        <w:rPr>
+          <w:rFonts w:cstheme="minorHAnsi"/>
+          <w:b/>
+          <w:i/>
+        </w:rPr>
+        <w:t xml:space="preserve"> values are stored respectively based on</w:t>
+      </w:r>
+      <w:r>
+        <w:rPr>
+          <w:rFonts w:cstheme="minorHAnsi"/>
+          <w:b/>
+          <w:i/>
+        </w:rPr>
+        <w:t xml:space="preserve"> Metastatic Sites</w:t>
+      </w:r>
+      <w:r>
+        <w:rPr>
+          <w:rFonts w:cstheme="minorHAnsi"/>
+          <w:b/>
+          <w:i/>
+        </w:rPr>
+        <w:t xml:space="preserve"> Mean &amp; Standard Error Values.</w:t>
+      </w:r>
+    </w:p>
+    <w:p>
+      <w:pPr>
+        <w:pStyle w:val="ListParagraph"/>
+        <w:numPr>
+          <w:ilvl w:val="0"/>
+          <w:numId w:val="44"/>
+        </w:numPr>
+        <w:rPr>
+          <w:rFonts w:cstheme="minorHAnsi"/>
+          <w:b/>
+          <w:i/>
+        </w:rPr>
+      </w:pPr>
+      <w:r>
+        <w:rPr>
+          <w:rFonts w:cstheme="minorHAnsi"/>
+          <w:b/>
+          <w:i/>
+        </w:rPr>
+        <w:t xml:space="preserve">Errorbar plot has been generated using </w:t>
+      </w:r>
+      <w:r>
+        <w:rPr>
+          <w:rFonts w:cstheme="minorHAnsi"/>
+          <w:b/>
+          <w:i/>
+          <w:highlight w:val="lightGray"/>
+        </w:rPr>
+        <w:t>plt.errorbar(x_axis,y_axis,err,marker=”&lt;value&gt;”, color=”&lt;value&gt;”, fmt=”&lt;value&gt;”, linewidth =&lt;value&gt;)</w:t>
+      </w:r>
+      <w:r>
+        <w:rPr>
+          <w:rFonts w:cstheme="minorHAnsi"/>
+          <w:b/>
+          <w:i/>
+        </w:rPr>
+        <w:t xml:space="preserve"> for the four drugs (Capomulin, Infubinol, Ketapril, Placebo).</w:t>
+      </w:r>
+    </w:p>
+    <w:p>
+      <w:pPr>
+        <w:pStyle w:val="ListParagraph"/>
+        <w:numPr>
+          <w:ilvl w:val="0"/>
+          <w:numId w:val="44"/>
+        </w:numPr>
+        <w:rPr>
+          <w:rFonts w:cstheme="minorHAnsi"/>
+          <w:b/>
+          <w:i/>
+        </w:rPr>
+      </w:pPr>
+      <w:r>
+        <w:rPr>
+          <w:rFonts w:cstheme="minorHAnsi"/>
+          <w:b/>
+          <w:i/>
+        </w:rPr>
+        <w:t xml:space="preserve">Labelling and the Layout of the Graph has been applied using </w:t>
+      </w:r>
+      <w:r>
+        <w:rPr>
+          <w:rFonts w:cstheme="minorHAnsi"/>
+          <w:b/>
+          <w:i/>
+          <w:highlight w:val="lightGray"/>
+        </w:rPr>
+        <w:t>plt.grid(), plt.title(“&lt;titlename&gt;”), plt.xlabel(“&lt;label name&gt;”), plt.ylabel(“&lt;label name&gt;”), plt.legend(loc=’&lt;loc name&gt;’)</w:t>
+      </w:r>
+      <w:r>
+        <w:rPr>
+          <w:rFonts w:cstheme="minorHAnsi"/>
+          <w:b/>
+          <w:i/>
+        </w:rPr>
+        <w:t xml:space="preserve"> functions respectively.</w:t>
+      </w:r>
+    </w:p>
+    <w:p>
+      <w:pPr>
+        <w:pStyle w:val="ListParagraph"/>
+        <w:numPr>
+          <w:ilvl w:val="0"/>
+          <w:numId w:val="44"/>
+        </w:numPr>
+        <w:rPr>
+          <w:rFonts w:cstheme="minorHAnsi"/>
+          <w:b/>
+          <w:i/>
+        </w:rPr>
+      </w:pPr>
+      <w:r>
+        <w:rPr>
+          <w:rFonts w:cstheme="minorHAnsi"/>
+          <w:b/>
+          <w:i/>
+        </w:rPr>
+        <w:t xml:space="preserve">The Graph figure has been saved using </w:t>
+      </w:r>
+      <w:r>
+        <w:rPr>
+          <w:rFonts w:cstheme="minorHAnsi"/>
+          <w:b/>
+          <w:i/>
+          <w:highlight w:val="lightGray"/>
+        </w:rPr>
+        <w:t>plt.savefig(“&lt;location along with the name&gt;”)</w:t>
+      </w:r>
+      <w:r>
+        <w:rPr>
+          <w:rFonts w:cstheme="minorHAnsi"/>
+          <w:b/>
+          <w:i/>
+        </w:rPr>
+        <w:t xml:space="preserve"> function.</w:t>
+      </w:r>
+    </w:p>
+    <w:p>
+      <w:pPr>
+        <w:pStyle w:val="ListParagraph"/>
+        <w:numPr>
+          <w:ilvl w:val="0"/>
+          <w:numId w:val="44"/>
+        </w:numPr>
+        <w:rPr>
+          <w:rFonts w:cstheme="minorHAnsi"/>
+          <w:b/>
+          <w:i/>
+        </w:rPr>
+      </w:pPr>
+      <w:r>
+        <w:rPr>
+          <w:rFonts w:cstheme="minorHAnsi"/>
+          <w:b/>
+          <w:i/>
+        </w:rPr>
+        <w:t xml:space="preserve">The Figure has been showed using </w:t>
+      </w:r>
+      <w:r>
+        <w:rPr>
+          <w:rFonts w:cstheme="minorHAnsi"/>
+          <w:b/>
+          <w:i/>
+          <w:highlight w:val="lightGray"/>
+        </w:rPr>
+        <w:t>plt.show()</w:t>
+      </w:r>
+      <w:r>
+        <w:rPr>
+          <w:rFonts w:cstheme="minorHAnsi"/>
+          <w:b/>
+          <w:i/>
+        </w:rPr>
+        <w:t xml:space="preserve"> function.</w:t>
+      </w:r>
+    </w:p>
+    <w:p>
+      <w:pPr>
+        <w:rPr>
+          <w:rFonts w:cstheme="minorHAnsi"/>
+        </w:rPr>
+      </w:pPr>
+    </w:p>
+    <w:p>
+      <w:pPr>
         <w:rPr>
           <w:rFonts w:cstheme="minorHAnsi"/>
         </w:rPr>
@@ -7817,27 +9981,6 @@
     </w:p>
     <w:p>
       <w:pPr>
-        <w:rPr>
-          <w:rFonts w:cstheme="minorHAnsi"/>
-        </w:rPr>
-      </w:pPr>
-    </w:p>
-    <w:p>
-      <w:pPr>
-        <w:rPr>
-          <w:rFonts w:cstheme="minorHAnsi"/>
-        </w:rPr>
-      </w:pPr>
-    </w:p>
-    <w:p>
-      <w:pPr>
-        <w:rPr>
-          <w:rFonts w:cstheme="minorHAnsi"/>
-        </w:rPr>
-      </w:pPr>
-    </w:p>
-    <w:p>
-      <w:pPr>
         <w:pStyle w:val="Heading2"/>
         <w:rPr>
           <w:rFonts w:asciiTheme="minorHAnsi" w:hAnsiTheme="minorHAnsi" w:cstheme="minorHAnsi"/>
@@ -7845,16 +9988,430 @@
           <w:u w:val="single"/>
         </w:rPr>
       </w:pPr>
-      <w:bookmarkStart w:id="7" w:name="_Toc19489906"/>
+      <w:bookmarkStart w:id="8" w:name="_Toc19547119"/>
       <w:r>
         <w:rPr>
           <w:rFonts w:asciiTheme="minorHAnsi" w:hAnsiTheme="minorHAnsi" w:cstheme="minorHAnsi"/>
           <w:b/>
           <w:u w:val="single"/>
         </w:rPr>
+        <w:lastRenderedPageBreak/>
         <w:t>Survival Rates</w:t>
       </w:r>
-      <w:bookmarkEnd w:id="7"/>
+      <w:bookmarkEnd w:id="8"/>
+    </w:p>
+    <w:p/>
+    <w:p>
+      <w:pPr>
+        <w:jc w:val="both"/>
+        <w:rPr>
+          <w:rFonts w:cstheme="minorHAnsi"/>
+          <w:b/>
+          <w:u w:val="single"/>
+        </w:rPr>
+      </w:pPr>
+      <w:r>
+        <w:rPr>
+          <w:rFonts w:cstheme="minorHAnsi"/>
+          <w:b/>
+          <w:highlight w:val="yellow"/>
+          <w:u w:val="single"/>
+        </w:rPr>
+        <w:t>&lt;Sara Comment&gt;:</w:t>
+      </w:r>
+      <w:r>
+        <w:rPr>
+          <w:rFonts w:cstheme="minorHAnsi"/>
+          <w:b/>
+          <w:u w:val="single"/>
+        </w:rPr>
+        <w:t xml:space="preserve"> </w:t>
+      </w:r>
+    </w:p>
+    <w:p>
+      <w:pPr>
+        <w:pStyle w:val="ListParagraph"/>
+        <w:numPr>
+          <w:ilvl w:val="0"/>
+          <w:numId w:val="42"/>
+        </w:numPr>
+        <w:jc w:val="both"/>
+        <w:rPr>
+          <w:rFonts w:cstheme="minorHAnsi"/>
+          <w:b/>
+          <w:i/>
+        </w:rPr>
+      </w:pPr>
+      <w:r>
+        <w:rPr>
+          <w:rFonts w:cstheme="minorHAnsi"/>
+          <w:b/>
+          <w:i/>
+        </w:rPr>
+        <w:t xml:space="preserve">The </w:t>
+      </w:r>
+      <w:r>
+        <w:rPr>
+          <w:rFonts w:cstheme="minorHAnsi"/>
+          <w:b/>
+          <w:i/>
+        </w:rPr>
+        <w:t>Mouse_Clinical_df</w:t>
+      </w:r>
+      <w:r>
+        <w:rPr>
+          <w:rFonts w:cstheme="minorHAnsi"/>
+          <w:b/>
+          <w:i/>
+        </w:rPr>
+        <w:t xml:space="preserve"> data frame has been grouped based on </w:t>
+      </w:r>
+      <w:r>
+        <w:rPr>
+          <w:rFonts w:cstheme="minorHAnsi"/>
+          <w:b/>
+          <w:i/>
+        </w:rPr>
+        <w:t>Drug &amp; Timepoint and stored in M</w:t>
+      </w:r>
+      <w:r>
+        <w:rPr>
+          <w:rFonts w:cstheme="minorHAnsi"/>
+          <w:b/>
+          <w:i/>
+        </w:rPr>
+        <w:t>ice_</w:t>
+      </w:r>
+      <w:r>
+        <w:rPr>
+          <w:rFonts w:cstheme="minorHAnsi"/>
+          <w:b/>
+          <w:i/>
+        </w:rPr>
+        <w:t>Group.</w:t>
+      </w:r>
+    </w:p>
+    <w:p>
+      <w:pPr>
+        <w:pStyle w:val="ListParagraph"/>
+        <w:numPr>
+          <w:ilvl w:val="0"/>
+          <w:numId w:val="42"/>
+        </w:numPr>
+        <w:jc w:val="both"/>
+        <w:rPr>
+          <w:rFonts w:cstheme="minorHAnsi"/>
+          <w:b/>
+          <w:i/>
+        </w:rPr>
+      </w:pPr>
+      <w:r>
+        <w:rPr>
+          <w:rFonts w:cstheme="minorHAnsi"/>
+          <w:b/>
+          <w:i/>
+        </w:rPr>
+        <w:t xml:space="preserve">The </w:t>
+      </w:r>
+      <w:r>
+        <w:rPr>
+          <w:rFonts w:cstheme="minorHAnsi"/>
+          <w:b/>
+          <w:i/>
+        </w:rPr>
+        <w:t>Count</w:t>
+      </w:r>
+      <w:r>
+        <w:rPr>
+          <w:rFonts w:cstheme="minorHAnsi"/>
+          <w:b/>
+          <w:i/>
+        </w:rPr>
+        <w:t xml:space="preserve"> </w:t>
+      </w:r>
+      <w:r>
+        <w:rPr>
+          <w:rFonts w:cstheme="minorHAnsi"/>
+          <w:b/>
+          <w:i/>
+        </w:rPr>
+        <w:t xml:space="preserve">is calculated using </w:t>
+      </w:r>
+      <w:r>
+        <w:rPr>
+          <w:rFonts w:cstheme="minorHAnsi"/>
+          <w:b/>
+          <w:i/>
+          <w:highlight w:val="lightGray"/>
+        </w:rPr>
+        <w:t>nunique</w:t>
+      </w:r>
+      <w:r>
+        <w:rPr>
+          <w:rFonts w:cstheme="minorHAnsi"/>
+          <w:b/>
+          <w:i/>
+          <w:highlight w:val="lightGray"/>
+        </w:rPr>
+        <w:t>()</w:t>
+      </w:r>
+      <w:r>
+        <w:rPr>
+          <w:rFonts w:cstheme="minorHAnsi"/>
+          <w:b/>
+          <w:i/>
+        </w:rPr>
+        <w:t xml:space="preserve"> </w:t>
+      </w:r>
+      <w:r>
+        <w:rPr>
+          <w:rFonts w:cstheme="minorHAnsi"/>
+          <w:b/>
+          <w:i/>
+        </w:rPr>
+        <w:t>function on</w:t>
+      </w:r>
+      <w:r>
+        <w:rPr>
+          <w:rFonts w:cstheme="minorHAnsi"/>
+          <w:b/>
+          <w:i/>
+        </w:rPr>
+        <w:t xml:space="preserve"> </w:t>
+      </w:r>
+      <w:r>
+        <w:rPr>
+          <w:rFonts w:cstheme="minorHAnsi"/>
+          <w:b/>
+          <w:i/>
+        </w:rPr>
+        <w:t>Mouse ID</w:t>
+      </w:r>
+      <w:r>
+        <w:rPr>
+          <w:rFonts w:cstheme="minorHAnsi"/>
+          <w:b/>
+          <w:i/>
+        </w:rPr>
+        <w:t xml:space="preserve"> Column based on </w:t>
+      </w:r>
+      <w:r>
+        <w:rPr>
+          <w:rFonts w:cstheme="minorHAnsi"/>
+          <w:b/>
+          <w:i/>
+        </w:rPr>
+        <w:t>M</w:t>
+      </w:r>
+      <w:r>
+        <w:rPr>
+          <w:rFonts w:cstheme="minorHAnsi"/>
+          <w:b/>
+          <w:i/>
+        </w:rPr>
+        <w:t>ice_</w:t>
+      </w:r>
+      <w:r>
+        <w:rPr>
+          <w:rFonts w:cstheme="minorHAnsi"/>
+          <w:b/>
+          <w:i/>
+        </w:rPr>
+        <w:t>Group result.</w:t>
+      </w:r>
+    </w:p>
+    <w:p>
+      <w:pPr>
+        <w:pStyle w:val="ListParagraph"/>
+        <w:numPr>
+          <w:ilvl w:val="0"/>
+          <w:numId w:val="42"/>
+        </w:numPr>
+        <w:jc w:val="both"/>
+        <w:rPr>
+          <w:rFonts w:cstheme="minorHAnsi"/>
+          <w:b/>
+          <w:i/>
+        </w:rPr>
+      </w:pPr>
+      <w:r>
+        <w:rPr>
+          <w:rFonts w:cstheme="minorHAnsi"/>
+          <w:b/>
+          <w:i/>
+        </w:rPr>
+        <w:t>Mice</w:t>
+      </w:r>
+      <w:r>
+        <w:rPr>
+          <w:rFonts w:cstheme="minorHAnsi"/>
+          <w:b/>
+          <w:i/>
+        </w:rPr>
+        <w:t>_</w:t>
+      </w:r>
+      <w:r>
+        <w:rPr>
+          <w:rFonts w:cstheme="minorHAnsi"/>
+          <w:b/>
+          <w:i/>
+        </w:rPr>
+        <w:t>Count</w:t>
+      </w:r>
+      <w:r>
+        <w:rPr>
+          <w:rFonts w:cstheme="minorHAnsi"/>
+          <w:b/>
+          <w:i/>
+        </w:rPr>
+        <w:t xml:space="preserve"> is converted to a Dataframe using </w:t>
+      </w:r>
+      <w:r>
+        <w:rPr>
+          <w:rFonts w:cstheme="minorHAnsi"/>
+          <w:b/>
+          <w:i/>
+          <w:highlight w:val="lightGray"/>
+        </w:rPr>
+        <w:t>pd.Dataframe(&lt;data&gt;)</w:t>
+      </w:r>
+      <w:r>
+        <w:rPr>
+          <w:rFonts w:cstheme="minorHAnsi"/>
+          <w:b/>
+          <w:i/>
+        </w:rPr>
+        <w:t xml:space="preserve"> and stored in Mice_Count</w:t>
+      </w:r>
+      <w:r>
+        <w:rPr>
+          <w:rFonts w:cstheme="minorHAnsi"/>
+          <w:b/>
+          <w:i/>
+        </w:rPr>
+        <w:t>_df.</w:t>
+      </w:r>
+    </w:p>
+    <w:p>
+      <w:pPr>
+        <w:pStyle w:val="ListParagraph"/>
+        <w:numPr>
+          <w:ilvl w:val="0"/>
+          <w:numId w:val="42"/>
+        </w:numPr>
+        <w:jc w:val="both"/>
+        <w:rPr>
+          <w:rFonts w:cstheme="minorHAnsi"/>
+          <w:b/>
+          <w:i/>
+        </w:rPr>
+      </w:pPr>
+      <w:r>
+        <w:rPr>
+          <w:rFonts w:cstheme="minorHAnsi"/>
+          <w:b/>
+          <w:i/>
+        </w:rPr>
+        <w:t>The index of the M</w:t>
+      </w:r>
+      <w:r>
+        <w:rPr>
+          <w:rFonts w:cstheme="minorHAnsi"/>
+          <w:b/>
+          <w:i/>
+        </w:rPr>
+        <w:t>ice_Count_df</w:t>
+      </w:r>
+      <w:r>
+        <w:rPr>
+          <w:rFonts w:cstheme="minorHAnsi"/>
+          <w:b/>
+          <w:i/>
+        </w:rPr>
+        <w:t xml:space="preserve"> has been reset using </w:t>
+      </w:r>
+      <w:r>
+        <w:rPr>
+          <w:rFonts w:cstheme="minorHAnsi"/>
+          <w:b/>
+          <w:i/>
+          <w:highlight w:val="lightGray"/>
+        </w:rPr>
+        <w:t>&lt;dataframe&gt;.</w:t>
+      </w:r>
+      <w:r>
+        <w:rPr>
+          <w:rFonts w:cstheme="minorHAnsi"/>
+          <w:b/>
+          <w:i/>
+          <w:highlight w:val="lightGray"/>
+        </w:rPr>
+        <w:t>reset_index()</w:t>
+      </w:r>
+      <w:r>
+        <w:rPr>
+          <w:rFonts w:cstheme="minorHAnsi"/>
+          <w:b/>
+          <w:i/>
+        </w:rPr>
+        <w:t xml:space="preserve"> function.</w:t>
+      </w:r>
+    </w:p>
+    <w:p>
+      <w:pPr>
+        <w:pStyle w:val="ListParagraph"/>
+        <w:numPr>
+          <w:ilvl w:val="0"/>
+          <w:numId w:val="42"/>
+        </w:numPr>
+        <w:jc w:val="both"/>
+        <w:rPr>
+          <w:rFonts w:cstheme="minorHAnsi"/>
+          <w:b/>
+          <w:i/>
+        </w:rPr>
+      </w:pPr>
+      <w:r>
+        <w:rPr>
+          <w:rFonts w:cstheme="minorHAnsi"/>
+          <w:b/>
+          <w:i/>
+        </w:rPr>
+        <w:t xml:space="preserve">Preview of the </w:t>
+      </w:r>
+      <w:r>
+        <w:rPr>
+          <w:rFonts w:cstheme="minorHAnsi"/>
+          <w:b/>
+          <w:i/>
+        </w:rPr>
+        <w:t>Met_Sites_Mean_df</w:t>
+      </w:r>
+      <w:r>
+        <w:rPr>
+          <w:rFonts w:cstheme="minorHAnsi"/>
+          <w:b/>
+          <w:i/>
+        </w:rPr>
+        <w:t xml:space="preserve"> data frame is displayed using </w:t>
+      </w:r>
+      <w:r>
+        <w:rPr>
+          <w:rFonts w:cstheme="minorHAnsi"/>
+          <w:b/>
+          <w:i/>
+          <w:highlight w:val="lightGray"/>
+        </w:rPr>
+        <w:t>&lt;dataframe&gt;.head()</w:t>
+      </w:r>
+      <w:r>
+        <w:rPr>
+          <w:rFonts w:cstheme="minorHAnsi"/>
+          <w:b/>
+          <w:i/>
+        </w:rPr>
+        <w:t xml:space="preserve"> function.</w:t>
+      </w:r>
     </w:p>
     <w:p>
       <w:pPr>
@@ -7907,6 +10464,224 @@
     </w:p>
     <w:p>
       <w:pPr>
+        <w:jc w:val="both"/>
+        <w:rPr>
+          <w:rFonts w:cstheme="minorHAnsi"/>
+          <w:b/>
+          <w:u w:val="single"/>
+        </w:rPr>
+      </w:pPr>
+      <w:r>
+        <w:rPr>
+          <w:rFonts w:cstheme="minorHAnsi"/>
+          <w:b/>
+          <w:highlight w:val="yellow"/>
+          <w:u w:val="single"/>
+        </w:rPr>
+        <w:t>&lt;Sara Comment&gt;:</w:t>
+      </w:r>
+      <w:r>
+        <w:rPr>
+          <w:rFonts w:cstheme="minorHAnsi"/>
+          <w:b/>
+          <w:u w:val="single"/>
+        </w:rPr>
+        <w:t xml:space="preserve"> </w:t>
+      </w:r>
+    </w:p>
+    <w:p>
+      <w:pPr>
+        <w:pStyle w:val="ListParagraph"/>
+        <w:numPr>
+          <w:ilvl w:val="0"/>
+          <w:numId w:val="43"/>
+        </w:numPr>
+        <w:rPr>
+          <w:rFonts w:cstheme="minorHAnsi"/>
+          <w:b/>
+          <w:i/>
+        </w:rPr>
+      </w:pPr>
+      <w:r>
+        <w:rPr>
+          <w:rFonts w:cstheme="minorHAnsi"/>
+          <w:b/>
+          <w:i/>
+        </w:rPr>
+        <w:t>M</w:t>
+      </w:r>
+      <w:r>
+        <w:rPr>
+          <w:rFonts w:cstheme="minorHAnsi"/>
+          <w:b/>
+          <w:i/>
+        </w:rPr>
+        <w:t>ice_Count_df</w:t>
+      </w:r>
+      <w:r>
+        <w:rPr>
+          <w:rFonts w:cstheme="minorHAnsi"/>
+          <w:b/>
+          <w:i/>
+        </w:rPr>
+        <w:t xml:space="preserve"> dataframe has been reformatted using </w:t>
+      </w:r>
+      <w:r>
+        <w:rPr>
+          <w:rFonts w:cstheme="minorHAnsi"/>
+          <w:b/>
+          <w:i/>
+          <w:highlight w:val="lightGray"/>
+        </w:rPr>
+        <w:t>&lt;dataframe&gt;.pivot(</w:t>
+      </w:r>
+      <w:r>
+        <w:rPr>
+          <w:rFonts w:cstheme="minorHAnsi"/>
+          <w:b/>
+          <w:i/>
+          <w:iCs/>
+          <w:highlight w:val="lightGray"/>
+        </w:rPr>
+        <w:t>index=&lt;col name&gt;</w:t>
+      </w:r>
+      <w:r>
+        <w:rPr>
+          <w:rFonts w:cstheme="minorHAnsi"/>
+          <w:b/>
+          <w:i/>
+          <w:highlight w:val="lightGray"/>
+        </w:rPr>
+        <w:t>, </w:t>
+      </w:r>
+      <w:r>
+        <w:rPr>
+          <w:rFonts w:cstheme="minorHAnsi"/>
+          <w:b/>
+          <w:i/>
+          <w:iCs/>
+          <w:highlight w:val="lightGray"/>
+        </w:rPr>
+        <w:t>columns=&lt;col name&gt;</w:t>
+      </w:r>
+      <w:r>
+        <w:rPr>
+          <w:rFonts w:cstheme="minorHAnsi"/>
+          <w:b/>
+          <w:i/>
+          <w:highlight w:val="lightGray"/>
+        </w:rPr>
+        <w:t>, </w:t>
+      </w:r>
+      <w:r>
+        <w:rPr>
+          <w:rFonts w:cstheme="minorHAnsi"/>
+          <w:b/>
+          <w:i/>
+          <w:iCs/>
+          <w:highlight w:val="lightGray"/>
+        </w:rPr>
+        <w:t>values=&lt;col name&gt;)</w:t>
+      </w:r>
+      <w:r>
+        <w:rPr>
+          <w:rFonts w:cstheme="minorHAnsi"/>
+          <w:b/>
+          <w:i/>
+        </w:rPr>
+        <w:t xml:space="preserve"> </w:t>
+      </w:r>
+    </w:p>
+    <w:p>
+      <w:pPr>
+        <w:pStyle w:val="ListParagraph"/>
+        <w:numPr>
+          <w:ilvl w:val="0"/>
+          <w:numId w:val="43"/>
+        </w:numPr>
+        <w:jc w:val="both"/>
+        <w:rPr>
+          <w:rFonts w:cstheme="minorHAnsi"/>
+          <w:b/>
+          <w:i/>
+        </w:rPr>
+      </w:pPr>
+      <w:r>
+        <w:rPr>
+          <w:rFonts w:cstheme="minorHAnsi"/>
+          <w:b/>
+          <w:i/>
+        </w:rPr>
+        <w:t xml:space="preserve">Preview of the </w:t>
+      </w:r>
+      <w:r>
+        <w:rPr>
+          <w:rFonts w:cstheme="minorHAnsi"/>
+          <w:b/>
+          <w:i/>
+        </w:rPr>
+        <w:t>M</w:t>
+      </w:r>
+      <w:r>
+        <w:rPr>
+          <w:rFonts w:cstheme="minorHAnsi"/>
+          <w:b/>
+          <w:i/>
+        </w:rPr>
+        <w:t>ice_Count</w:t>
+      </w:r>
+      <w:r>
+        <w:rPr>
+          <w:rFonts w:cstheme="minorHAnsi"/>
+          <w:b/>
+          <w:i/>
+        </w:rPr>
+        <w:t>_</w:t>
+      </w:r>
+      <w:r>
+        <w:rPr>
+          <w:rFonts w:cstheme="minorHAnsi"/>
+          <w:b/>
+          <w:i/>
+        </w:rPr>
+        <w:t>ReFormat_df</w:t>
+      </w:r>
+      <w:r>
+        <w:rPr>
+          <w:rFonts w:cstheme="minorHAnsi"/>
+          <w:b/>
+          <w:i/>
+        </w:rPr>
+        <w:t xml:space="preserve"> data frame is displayed us</w:t>
+      </w:r>
+      <w:r>
+        <w:rPr>
+          <w:rFonts w:cstheme="minorHAnsi"/>
+          <w:b/>
+          <w:i/>
+        </w:rPr>
+        <w:t xml:space="preserve">ing </w:t>
+      </w:r>
+      <w:r>
+        <w:rPr>
+          <w:rFonts w:cstheme="minorHAnsi"/>
+          <w:b/>
+          <w:i/>
+          <w:highlight w:val="lightGray"/>
+        </w:rPr>
+        <w:t>&lt;dataframe&gt;.head()</w:t>
+      </w:r>
+      <w:r>
+        <w:rPr>
+          <w:rFonts w:cstheme="minorHAnsi"/>
+          <w:b/>
+          <w:i/>
+        </w:rPr>
+        <w:t xml:space="preserve"> function.</w:t>
+      </w:r>
+    </w:p>
+    <w:p>
+      <w:pPr>
         <w:rPr>
           <w:rFonts w:cstheme="minorHAnsi"/>
         </w:rPr>
@@ -7956,6 +10731,292 @@
     </w:p>
     <w:p>
       <w:pPr>
+        <w:jc w:val="both"/>
+        <w:rPr>
+          <w:rFonts w:cstheme="minorHAnsi"/>
+          <w:b/>
+          <w:u w:val="single"/>
+        </w:rPr>
+      </w:pPr>
+      <w:r>
+        <w:rPr>
+          <w:rFonts w:cstheme="minorHAnsi"/>
+          <w:b/>
+          <w:highlight w:val="yellow"/>
+          <w:u w:val="single"/>
+        </w:rPr>
+        <w:lastRenderedPageBreak/>
+        <w:t>&lt;Sara Comment&gt;:</w:t>
+      </w:r>
+      <w:r>
+        <w:rPr>
+          <w:rFonts w:cstheme="minorHAnsi"/>
+          <w:b/>
+          <w:u w:val="single"/>
+        </w:rPr>
+        <w:t xml:space="preserve"> </w:t>
+      </w:r>
+    </w:p>
+    <w:p>
+      <w:pPr>
+        <w:pStyle w:val="ListParagraph"/>
+        <w:numPr>
+          <w:ilvl w:val="0"/>
+          <w:numId w:val="44"/>
+        </w:numPr>
+        <w:rPr>
+          <w:rFonts w:cstheme="minorHAnsi"/>
+          <w:b/>
+          <w:i/>
+        </w:rPr>
+      </w:pPr>
+      <w:r>
+        <w:rPr>
+          <w:rFonts w:cstheme="minorHAnsi"/>
+          <w:b/>
+          <w:i/>
+        </w:rPr>
+        <w:t xml:space="preserve">The X-axis </w:t>
+      </w:r>
+      <w:r>
+        <w:rPr>
+          <w:rFonts w:cstheme="minorHAnsi"/>
+          <w:b/>
+          <w:i/>
+        </w:rPr>
+        <w:t xml:space="preserve">values are stored respectively based on </w:t>
+      </w:r>
+      <w:r>
+        <w:rPr>
+          <w:rFonts w:cstheme="minorHAnsi"/>
+          <w:b/>
+          <w:i/>
+        </w:rPr>
+        <w:t>Mice Count</w:t>
+      </w:r>
+      <w:r>
+        <w:rPr>
+          <w:rFonts w:cstheme="minorHAnsi"/>
+          <w:b/>
+          <w:i/>
+        </w:rPr>
+        <w:t xml:space="preserve"> Values.</w:t>
+      </w:r>
+    </w:p>
+    <w:p>
+      <w:pPr>
+        <w:pStyle w:val="ListParagraph"/>
+        <w:numPr>
+          <w:ilvl w:val="0"/>
+          <w:numId w:val="44"/>
+        </w:numPr>
+        <w:rPr>
+          <w:rFonts w:cstheme="minorHAnsi"/>
+          <w:b/>
+          <w:i/>
+        </w:rPr>
+      </w:pPr>
+      <w:r>
+        <w:rPr>
+          <w:rFonts w:cstheme="minorHAnsi"/>
+          <w:b/>
+          <w:i/>
+        </w:rPr>
+        <w:t>Percentages of the Drugs has been calculated by Count[Drug]/Count[Drug][0] * 100.</w:t>
+      </w:r>
+    </w:p>
+    <w:p>
+      <w:pPr>
+        <w:pStyle w:val="ListParagraph"/>
+        <w:numPr>
+          <w:ilvl w:val="0"/>
+          <w:numId w:val="44"/>
+        </w:numPr>
+        <w:rPr>
+          <w:rFonts w:cstheme="minorHAnsi"/>
+          <w:b/>
+          <w:i/>
+        </w:rPr>
+      </w:pPr>
+      <w:r>
+        <w:rPr>
+          <w:rFonts w:cstheme="minorHAnsi"/>
+          <w:b/>
+          <w:i/>
+        </w:rPr>
+        <w:t xml:space="preserve">Errorbar plot has been generated using </w:t>
+      </w:r>
+      <w:r>
+        <w:rPr>
+          <w:rFonts w:cstheme="minorHAnsi"/>
+          <w:b/>
+          <w:i/>
+          <w:highlight w:val="lightGray"/>
+        </w:rPr>
+        <w:t>plt.errorbar(x_axis,</w:t>
+      </w:r>
+      <w:r>
+        <w:rPr>
+          <w:rFonts w:cstheme="minorHAnsi"/>
+          <w:b/>
+          <w:i/>
+          <w:highlight w:val="lightGray"/>
+        </w:rPr>
+        <w:t>DrugPercent</w:t>
+      </w:r>
+      <w:r>
+        <w:rPr>
+          <w:rFonts w:cstheme="minorHAnsi"/>
+          <w:b/>
+          <w:i/>
+          <w:highlight w:val="lightGray"/>
+        </w:rPr>
+        <w:t xml:space="preserve">,marker=”&lt;value&gt;”, color=”&lt;value&gt;”, </w:t>
+      </w:r>
+      <w:r>
+        <w:rPr>
+          <w:rFonts w:cstheme="minorHAnsi"/>
+          <w:b/>
+          <w:i/>
+          <w:highlight w:val="lightGray"/>
+        </w:rPr>
+        <w:t>ls</w:t>
+      </w:r>
+      <w:r>
+        <w:rPr>
+          <w:rFonts w:cstheme="minorHAnsi"/>
+          <w:b/>
+          <w:i/>
+          <w:highlight w:val="lightGray"/>
+        </w:rPr>
+        <w:t>=”&lt;value&gt;”, linewidth =&lt;value&gt;)</w:t>
+      </w:r>
+      <w:r>
+        <w:rPr>
+          <w:rFonts w:cstheme="minorHAnsi"/>
+          <w:b/>
+          <w:i/>
+        </w:rPr>
+        <w:t xml:space="preserve"> for the four drugs (Capomulin, Infubinol, Ketapril, Placebo).</w:t>
+      </w:r>
+    </w:p>
+    <w:p>
+      <w:pPr>
+        <w:pStyle w:val="ListParagraph"/>
+        <w:numPr>
+          <w:ilvl w:val="0"/>
+          <w:numId w:val="44"/>
+        </w:numPr>
+        <w:rPr>
+          <w:rFonts w:cstheme="minorHAnsi"/>
+          <w:b/>
+          <w:i/>
+        </w:rPr>
+      </w:pPr>
+      <w:r>
+        <w:rPr>
+          <w:rFonts w:cstheme="minorHAnsi"/>
+          <w:b/>
+          <w:i/>
+        </w:rPr>
+        <w:t xml:space="preserve">Labelling and the Layout of the Graph has been applied using </w:t>
+      </w:r>
+      <w:r>
+        <w:rPr>
+          <w:rFonts w:cstheme="minorHAnsi"/>
+          <w:b/>
+          <w:i/>
+          <w:highlight w:val="lightGray"/>
+        </w:rPr>
+        <w:t>plt.grid(), plt.title(“&lt;titlename&gt;”), plt.xlabel(“&lt;label name&gt;”), plt.ylabel(“&lt;label name&gt;”), plt.legend(loc=’&lt;loc name&gt;’)</w:t>
+      </w:r>
+      <w:r>
+        <w:rPr>
+          <w:rFonts w:cstheme="minorHAnsi"/>
+          <w:b/>
+          <w:i/>
+        </w:rPr>
+        <w:t xml:space="preserve"> functions respectively.</w:t>
+      </w:r>
+    </w:p>
+    <w:p>
+      <w:pPr>
+        <w:pStyle w:val="ListParagraph"/>
+        <w:numPr>
+          <w:ilvl w:val="0"/>
+          <w:numId w:val="44"/>
+        </w:numPr>
+        <w:rPr>
+          <w:rFonts w:cstheme="minorHAnsi"/>
+          <w:b/>
+          <w:i/>
+        </w:rPr>
+      </w:pPr>
+      <w:r>
+        <w:rPr>
+          <w:rFonts w:cstheme="minorHAnsi"/>
+          <w:b/>
+          <w:i/>
+        </w:rPr>
+        <w:t xml:space="preserve">The Graph figure has been saved using </w:t>
+      </w:r>
+      <w:r>
+        <w:rPr>
+          <w:rFonts w:cstheme="minorHAnsi"/>
+          <w:b/>
+          <w:i/>
+          <w:highlight w:val="lightGray"/>
+        </w:rPr>
+        <w:t>plt.savefig(“&lt;location along with the name&gt;”)</w:t>
+      </w:r>
+      <w:r>
+        <w:rPr>
+          <w:rFonts w:cstheme="minorHAnsi"/>
+          <w:b/>
+          <w:i/>
+        </w:rPr>
+        <w:t xml:space="preserve"> function.</w:t>
+      </w:r>
+    </w:p>
+    <w:p>
+      <w:pPr>
+        <w:pStyle w:val="ListParagraph"/>
+        <w:numPr>
+          <w:ilvl w:val="0"/>
+          <w:numId w:val="44"/>
+        </w:numPr>
+        <w:rPr>
+          <w:rFonts w:cstheme="minorHAnsi"/>
+        </w:rPr>
+      </w:pPr>
+      <w:r>
+        <w:rPr>
+          <w:rFonts w:cstheme="minorHAnsi"/>
+          <w:b/>
+          <w:i/>
+        </w:rPr>
+        <w:t xml:space="preserve">The Figure has been showed using </w:t>
+      </w:r>
+      <w:r>
+        <w:rPr>
+          <w:rFonts w:cstheme="minorHAnsi"/>
+          <w:b/>
+          <w:i/>
+          <w:highlight w:val="lightGray"/>
+        </w:rPr>
+        <w:t>plt.show()</w:t>
+      </w:r>
+      <w:r>
+        <w:rPr>
+          <w:rFonts w:cstheme="minorHAnsi"/>
+          <w:b/>
+          <w:i/>
+        </w:rPr>
+        <w:t xml:space="preserve"> function.</w:t>
+      </w:r>
+    </w:p>
+    <w:p>
+      <w:pPr>
         <w:rPr>
           <w:rFonts w:cstheme="minorHAnsi"/>
         </w:rPr>
@@ -7973,7 +11034,6 @@
           <w:noProof/>
           <w:lang w:eastAsia="en-IN"/>
         </w:rPr>
-        <w:lastRenderedPageBreak/>
         <w:drawing>
           <wp:inline distT="0" distB="0" distL="0" distR="0" wp14:anchorId="46E79E86" wp14:editId="1DD77044">
             <wp:extent cx="5731510" cy="4405630"/>
@@ -8013,6 +11073,41 @@
     </w:p>
     <w:p>
       <w:pPr>
+        <w:rPr>
+          <w:rFonts w:cstheme="minorHAnsi"/>
+        </w:rPr>
+      </w:pPr>
+    </w:p>
+    <w:p>
+      <w:pPr>
+        <w:rPr>
+          <w:rFonts w:cstheme="minorHAnsi"/>
+        </w:rPr>
+      </w:pPr>
+    </w:p>
+    <w:p>
+      <w:pPr>
+        <w:rPr>
+          <w:rFonts w:cstheme="minorHAnsi"/>
+        </w:rPr>
+      </w:pPr>
+    </w:p>
+    <w:p>
+      <w:pPr>
+        <w:rPr>
+          <w:rFonts w:cstheme="minorHAnsi"/>
+        </w:rPr>
+      </w:pPr>
+    </w:p>
+    <w:p>
+      <w:pPr>
+        <w:rPr>
+          <w:rFonts w:cstheme="minorHAnsi"/>
+        </w:rPr>
+      </w:pPr>
+    </w:p>
+    <w:p>
+      <w:pPr>
         <w:pStyle w:val="Heading2"/>
         <w:rPr>
           <w:rFonts w:asciiTheme="minorHAnsi" w:hAnsiTheme="minorHAnsi" w:cstheme="minorHAnsi"/>
@@ -8020,16 +11115,76 @@
           <w:u w:val="single"/>
         </w:rPr>
       </w:pPr>
-      <w:bookmarkStart w:id="8" w:name="_Toc19489907"/>
+      <w:bookmarkStart w:id="9" w:name="_Toc19547120"/>
       <w:r>
         <w:rPr>
           <w:rFonts w:asciiTheme="minorHAnsi" w:hAnsiTheme="minorHAnsi" w:cstheme="minorHAnsi"/>
           <w:b/>
           <w:u w:val="single"/>
         </w:rPr>
+        <w:lastRenderedPageBreak/>
         <w:t>Summary Bar Graph</w:t>
       </w:r>
-      <w:bookmarkEnd w:id="8"/>
+      <w:bookmarkEnd w:id="9"/>
+    </w:p>
+    <w:p/>
+    <w:p>
+      <w:pPr>
+        <w:jc w:val="both"/>
+        <w:rPr>
+          <w:rFonts w:cstheme="minorHAnsi"/>
+          <w:b/>
+          <w:u w:val="single"/>
+        </w:rPr>
+      </w:pPr>
+      <w:r>
+        <w:rPr>
+          <w:rFonts w:cstheme="minorHAnsi"/>
+          <w:b/>
+          <w:highlight w:val="yellow"/>
+          <w:u w:val="single"/>
+        </w:rPr>
+        <w:t>&lt;Sara Comment&gt;:</w:t>
+      </w:r>
+      <w:r>
+        <w:rPr>
+          <w:rFonts w:cstheme="minorHAnsi"/>
+          <w:b/>
+          <w:u w:val="single"/>
+        </w:rPr>
+        <w:t xml:space="preserve"> </w:t>
+      </w:r>
+    </w:p>
+    <w:p>
+      <w:pPr>
+        <w:pStyle w:val="ListParagraph"/>
+        <w:numPr>
+          <w:ilvl w:val="0"/>
+          <w:numId w:val="45"/>
+        </w:numPr>
+        <w:jc w:val="both"/>
+        <w:rPr>
+          <w:rFonts w:cstheme="minorHAnsi"/>
+          <w:b/>
+          <w:i/>
+        </w:rPr>
+      </w:pPr>
+      <w:r>
+        <w:rPr>
+          <w:rFonts w:cstheme="minorHAnsi"/>
+          <w:b/>
+          <w:i/>
+        </w:rPr>
+        <w:t>Percent Change</w:t>
+      </w:r>
+      <w:r>
+        <w:rPr>
+          <w:rFonts w:cstheme="minorHAnsi"/>
+          <w:b/>
+          <w:i/>
+        </w:rPr>
+        <w:t xml:space="preserve"> is calculated by the change in the Tumor Mean Values and multiplying it by 100.</w:t>
+      </w:r>
     </w:p>
     <w:p>
       <w:pPr>
@@ -8086,13 +11241,403 @@
           <w:rFonts w:cstheme="minorHAnsi"/>
         </w:rPr>
       </w:pPr>
+    </w:p>
+    <w:p>
+      <w:pPr>
+        <w:rPr>
+          <w:rFonts w:cstheme="minorHAnsi"/>
+        </w:rPr>
+      </w:pPr>
+    </w:p>
+    <w:p>
+      <w:pPr>
+        <w:rPr>
+          <w:rFonts w:cstheme="minorHAnsi"/>
+        </w:rPr>
+      </w:pPr>
+    </w:p>
+    <w:p>
+      <w:pPr>
+        <w:rPr>
+          <w:rFonts w:cstheme="minorHAnsi"/>
+        </w:rPr>
+      </w:pPr>
+    </w:p>
+    <w:p>
+      <w:pPr>
+        <w:rPr>
+          <w:rFonts w:cstheme="minorHAnsi"/>
+        </w:rPr>
+      </w:pPr>
+    </w:p>
+    <w:p>
+      <w:pPr>
+        <w:rPr>
+          <w:rFonts w:cstheme="minorHAnsi"/>
+        </w:rPr>
+      </w:pPr>
+    </w:p>
+    <w:p>
+      <w:pPr>
+        <w:rPr>
+          <w:rFonts w:cstheme="minorHAnsi"/>
+        </w:rPr>
+      </w:pPr>
+    </w:p>
+    <w:p>
+      <w:pPr>
+        <w:rPr>
+          <w:rFonts w:cstheme="minorHAnsi"/>
+        </w:rPr>
+      </w:pPr>
+    </w:p>
+    <w:p>
+      <w:pPr>
+        <w:rPr>
+          <w:rFonts w:cstheme="minorHAnsi"/>
+        </w:rPr>
+      </w:pPr>
+    </w:p>
+    <w:p>
+      <w:pPr>
+        <w:rPr>
+          <w:rFonts w:cstheme="minorHAnsi"/>
+        </w:rPr>
+      </w:pPr>
+    </w:p>
+    <w:p>
+      <w:pPr>
+        <w:rPr>
+          <w:rFonts w:cstheme="minorHAnsi"/>
+        </w:rPr>
+      </w:pPr>
+    </w:p>
+    <w:p>
+      <w:pPr>
+        <w:rPr>
+          <w:rFonts w:cstheme="minorHAnsi"/>
+        </w:rPr>
+      </w:pPr>
+    </w:p>
+    <w:p>
+      <w:pPr>
+        <w:rPr>
+          <w:rFonts w:cstheme="minorHAnsi"/>
+        </w:rPr>
+      </w:pPr>
+    </w:p>
+    <w:p>
+      <w:pPr>
+        <w:rPr>
+          <w:rFonts w:cstheme="minorHAnsi"/>
+        </w:rPr>
+      </w:pPr>
+    </w:p>
+    <w:p>
+      <w:pPr>
+        <w:rPr>
+          <w:rFonts w:cstheme="minorHAnsi"/>
+        </w:rPr>
+      </w:pPr>
+    </w:p>
+    <w:p>
+      <w:pPr>
+        <w:jc w:val="both"/>
+        <w:rPr>
+          <w:rFonts w:cstheme="minorHAnsi"/>
+          <w:b/>
+          <w:u w:val="single"/>
+        </w:rPr>
+      </w:pPr>
+      <w:r>
+        <w:rPr>
+          <w:rFonts w:cstheme="minorHAnsi"/>
+          <w:b/>
+          <w:highlight w:val="yellow"/>
+          <w:u w:val="single"/>
+        </w:rPr>
+        <w:lastRenderedPageBreak/>
+        <w:t>&lt;Sara Comment&gt;:</w:t>
+      </w:r>
+      <w:r>
+        <w:rPr>
+          <w:rFonts w:cstheme="minorHAnsi"/>
+          <w:b/>
+          <w:u w:val="single"/>
+        </w:rPr>
+        <w:t xml:space="preserve"> </w:t>
+      </w:r>
+    </w:p>
+    <w:p>
+      <w:pPr>
+        <w:pStyle w:val="ListParagraph"/>
+        <w:numPr>
+          <w:ilvl w:val="0"/>
+          <w:numId w:val="44"/>
+        </w:numPr>
+        <w:rPr>
+          <w:rFonts w:cstheme="minorHAnsi"/>
+          <w:b/>
+          <w:i/>
+        </w:rPr>
+      </w:pPr>
+      <w:r>
+        <w:rPr>
+          <w:rFonts w:cstheme="minorHAnsi"/>
+          <w:b/>
+          <w:i/>
+        </w:rPr>
+        <w:t xml:space="preserve">The Four Drugs - </w:t>
+      </w:r>
+      <w:r>
+        <w:rPr>
+          <w:rFonts w:cstheme="minorHAnsi"/>
+          <w:b/>
+          <w:i/>
+        </w:rPr>
+        <w:t>(Capomulin</w:t>
+      </w:r>
+      <w:r>
+        <w:rPr>
+          <w:rFonts w:cstheme="minorHAnsi"/>
+          <w:b/>
+          <w:i/>
+        </w:rPr>
+        <w:t>, Infubinol, Ketapril, Placebo) are stored in a list and its relevant Percent changes are stored in a tuple.</w:t>
+      </w:r>
+    </w:p>
+    <w:p>
+      <w:pPr>
+        <w:pStyle w:val="ListParagraph"/>
+        <w:numPr>
+          <w:ilvl w:val="0"/>
+          <w:numId w:val="44"/>
+        </w:numPr>
+        <w:rPr>
+          <w:rFonts w:cstheme="minorHAnsi"/>
+          <w:b/>
+          <w:i/>
+        </w:rPr>
+      </w:pPr>
+      <w:r>
+        <w:rPr>
+          <w:rFonts w:cstheme="minorHAnsi"/>
+          <w:b/>
+          <w:i/>
+        </w:rPr>
+        <w:t>If the Percent Change Value is greater than 0, the color in the bar should be red else green. This condition is stored in a Splice variable.</w:t>
+      </w:r>
+    </w:p>
+    <w:p>
+      <w:pPr>
+        <w:pStyle w:val="ListParagraph"/>
+        <w:numPr>
+          <w:ilvl w:val="0"/>
+          <w:numId w:val="44"/>
+        </w:numPr>
+        <w:rPr>
+          <w:rFonts w:cstheme="minorHAnsi"/>
+          <w:b/>
+          <w:i/>
+        </w:rPr>
+      </w:pPr>
+      <w:r>
+        <w:rPr>
+          <w:rFonts w:cstheme="minorHAnsi"/>
+          <w:b/>
+          <w:i/>
+        </w:rPr>
+        <w:t>A Bar graph has been plotted using plt.bar(&lt;DrugName&gt;, &lt;Percent Change Value&gt;, color = Splice, width = -1, align =’edge’) and xticks(Drug_name) has been applied.</w:t>
+      </w:r>
+    </w:p>
+    <w:p>
+      <w:pPr>
+        <w:pStyle w:val="ListParagraph"/>
+        <w:numPr>
+          <w:ilvl w:val="0"/>
+          <w:numId w:val="44"/>
+        </w:numPr>
+        <w:rPr>
+          <w:rFonts w:cstheme="minorHAnsi"/>
+          <w:b/>
+          <w:i/>
+        </w:rPr>
+      </w:pPr>
+      <w:r>
+        <w:rPr>
+          <w:rFonts w:cstheme="minorHAnsi"/>
+          <w:b/>
+          <w:i/>
+        </w:rPr>
+        <w:t xml:space="preserve">Labelling and the Layout of the Graph has been applied using </w:t>
+      </w:r>
+      <w:r>
+        <w:rPr>
+          <w:rFonts w:cstheme="minorHAnsi"/>
+          <w:b/>
+          <w:i/>
+          <w:highlight w:val="lightGray"/>
+        </w:rPr>
+        <w:t>plt.grid(), plt.title(“&lt;titlename&gt;”), plt.xlabel(“&lt;label name&gt;”), plt.ylabel(“&lt;label name&gt;”), plt.legend(loc=’&lt;loc name</w:t>
+      </w:r>
+      <w:r>
+        <w:rPr>
+          <w:rFonts w:cstheme="minorHAnsi"/>
+          <w:b/>
+          <w:i/>
+          <w:highlight w:val="lightGray"/>
+        </w:rPr>
+        <w:t>&gt;’)</w:t>
+      </w:r>
+      <w:r>
+        <w:rPr>
+          <w:rFonts w:cstheme="minorHAnsi"/>
+          <w:b/>
+          <w:i/>
+          <w:highlight w:val="lightGray"/>
+        </w:rPr>
+        <w:t>, plt.ylim(start_val,end_val)</w:t>
+      </w:r>
+      <w:r>
+        <w:rPr>
+          <w:rFonts w:cstheme="minorHAnsi"/>
+          <w:b/>
+          <w:i/>
+        </w:rPr>
+        <w:t xml:space="preserve"> functions respectively.</w:t>
+      </w:r>
+    </w:p>
+    <w:p>
+      <w:pPr>
+        <w:pStyle w:val="ListParagraph"/>
+        <w:numPr>
+          <w:ilvl w:val="0"/>
+          <w:numId w:val="44"/>
+        </w:numPr>
+        <w:rPr>
+          <w:rFonts w:cstheme="minorHAnsi"/>
+          <w:b/>
+          <w:i/>
+        </w:rPr>
+      </w:pPr>
+      <w:r>
+        <w:rPr>
+          <w:rFonts w:cstheme="minorHAnsi"/>
+          <w:b/>
+          <w:i/>
+        </w:rPr>
+        <w:t xml:space="preserve">A function </w:t>
+      </w:r>
+      <w:r>
+        <w:rPr>
+          <w:rFonts w:cstheme="minorHAnsi"/>
+          <w:b/>
+          <w:i/>
+          <w:highlight w:val="lightGray"/>
+        </w:rPr>
+        <w:t>percent_label</w:t>
+      </w:r>
+      <w:r>
+        <w:rPr>
+          <w:rFonts w:cstheme="minorHAnsi"/>
+          <w:b/>
+          <w:i/>
+        </w:rPr>
+        <w:t xml:space="preserve"> has been called using the Bar plot values to label the percentages of changes in the bar graph.</w:t>
+      </w:r>
+    </w:p>
+    <w:p>
+      <w:pPr>
+        <w:pStyle w:val="ListParagraph"/>
+        <w:numPr>
+          <w:ilvl w:val="0"/>
+          <w:numId w:val="44"/>
+        </w:numPr>
+        <w:rPr>
+          <w:rFonts w:cstheme="minorHAnsi"/>
+          <w:b/>
+          <w:i/>
+        </w:rPr>
+      </w:pPr>
+      <w:r>
+        <w:rPr>
+          <w:rFonts w:cstheme="minorHAnsi"/>
+          <w:b/>
+          <w:i/>
+        </w:rPr>
+        <w:t xml:space="preserve">The Graph figure has been saved using </w:t>
+      </w:r>
+      <w:r>
+        <w:rPr>
+          <w:rFonts w:cstheme="minorHAnsi"/>
+          <w:b/>
+          <w:i/>
+          <w:highlight w:val="lightGray"/>
+        </w:rPr>
+        <w:t>plt.savefig(“&lt;location along with the name&gt;”)</w:t>
+      </w:r>
+      <w:r>
+        <w:rPr>
+          <w:rFonts w:cstheme="minorHAnsi"/>
+          <w:b/>
+          <w:i/>
+        </w:rPr>
+        <w:t xml:space="preserve"> </w:t>
+      </w:r>
+      <w:r>
+        <w:rPr>
+          <w:rFonts w:cstheme="minorHAnsi"/>
+          <w:b/>
+          <w:i/>
+        </w:rPr>
+        <w:t>function.</w:t>
+      </w:r>
+      <w:r>
+        <w:rPr>
+          <w:rFonts w:cstheme="minorHAnsi"/>
+          <w:b/>
+          <w:i/>
+        </w:rPr>
+        <w:t xml:space="preserve"> The</w:t>
+      </w:r>
+      <w:r>
+        <w:rPr>
+          <w:rFonts w:cstheme="minorHAnsi"/>
+          <w:b/>
+          <w:i/>
+        </w:rPr>
+        <w:t xml:space="preserve"> Figure has been showed using </w:t>
+      </w:r>
+      <w:r>
+        <w:rPr>
+          <w:rFonts w:cstheme="minorHAnsi"/>
+          <w:b/>
+          <w:i/>
+          <w:highlight w:val="lightGray"/>
+        </w:rPr>
+        <w:t>plt.show()</w:t>
+      </w:r>
+      <w:r>
+        <w:rPr>
+          <w:rFonts w:cstheme="minorHAnsi"/>
+          <w:b/>
+          <w:i/>
+        </w:rPr>
+        <w:t xml:space="preserve"> function.</w:t>
+      </w:r>
+    </w:p>
+    <w:p>
+      <w:pPr>
+        <w:rPr>
+          <w:rFonts w:cstheme="minorHAnsi"/>
+        </w:rPr>
+      </w:pPr>
       <w:r>
         <w:rPr>
           <w:rFonts w:cstheme="minorHAnsi"/>
           <w:noProof/>
           <w:lang w:eastAsia="en-IN"/>
         </w:rPr>
-        <w:lastRenderedPageBreak/>
         <w:drawing>
           <wp:inline distT="0" distB="0" distL="0" distR="0" wp14:anchorId="650B1E07" wp14:editId="142EFBD7">
             <wp:extent cx="5731510" cy="4104005"/>
@@ -8190,69 +11735,6 @@
     </w:p>
     <w:p>
       <w:pPr>
-        <w:rPr>
-          <w:rFonts w:cstheme="minorHAnsi"/>
-        </w:rPr>
-      </w:pPr>
-    </w:p>
-    <w:p>
-      <w:pPr>
-        <w:jc w:val="both"/>
-        <w:rPr>
-          <w:rFonts w:cstheme="minorHAnsi"/>
-        </w:rPr>
-      </w:pPr>
-    </w:p>
-    <w:p>
-      <w:pPr>
-        <w:jc w:val="both"/>
-        <w:rPr>
-          <w:rFonts w:cstheme="minorHAnsi"/>
-        </w:rPr>
-      </w:pPr>
-    </w:p>
-    <w:p>
-      <w:pPr>
-        <w:jc w:val="both"/>
-        <w:rPr>
-          <w:rFonts w:cstheme="minorHAnsi"/>
-        </w:rPr>
-      </w:pPr>
-    </w:p>
-    <w:p>
-      <w:pPr>
-        <w:jc w:val="both"/>
-        <w:rPr>
-          <w:rFonts w:cstheme="minorHAnsi"/>
-        </w:rPr>
-      </w:pPr>
-    </w:p>
-    <w:p>
-      <w:pPr>
-        <w:jc w:val="both"/>
-        <w:rPr>
-          <w:rFonts w:cstheme="minorHAnsi"/>
-        </w:rPr>
-      </w:pPr>
-    </w:p>
-    <w:p>
-      <w:pPr>
-        <w:jc w:val="both"/>
-        <w:rPr>
-          <w:rFonts w:cstheme="minorHAnsi"/>
-        </w:rPr>
-      </w:pPr>
-    </w:p>
-    <w:p>
-      <w:pPr>
-        <w:jc w:val="both"/>
-        <w:rPr>
-          <w:rFonts w:cstheme="minorHAnsi"/>
-        </w:rPr>
-      </w:pPr>
-    </w:p>
-    <w:p>
-      <w:pPr>
         <w:jc w:val="both"/>
         <w:rPr>
           <w:rFonts w:cstheme="minorHAnsi"/>
@@ -8269,17 +11751,16 @@
           <w:u w:val="single"/>
         </w:rPr>
       </w:pPr>
-      <w:bookmarkStart w:id="9" w:name="_Toc19489908"/>
+      <w:bookmarkStart w:id="10" w:name="_Toc19547121"/>
       <w:r>
         <w:rPr>
           <w:rFonts w:asciiTheme="minorHAnsi" w:hAnsiTheme="minorHAnsi" w:cstheme="minorHAnsi"/>
           <w:b/>
           <w:u w:val="single"/>
         </w:rPr>
-        <w:lastRenderedPageBreak/>
         <w:t>Observations:</w:t>
       </w:r>
-      <w:bookmarkEnd w:id="9"/>
+      <w:bookmarkEnd w:id="10"/>
     </w:p>
     <w:p>
       <w:pPr>
@@ -8299,26 +11780,16 @@
           <w:u w:val="single"/>
         </w:rPr>
       </w:pPr>
-      <w:bookmarkStart w:id="10" w:name="_Toc19489909"/>
-      <w:proofErr w:type="spellStart"/>
+      <w:bookmarkStart w:id="11" w:name="_Toc19547122"/>
       <w:r>
         <w:rPr>
           <w:rFonts w:asciiTheme="minorHAnsi" w:hAnsiTheme="minorHAnsi" w:cstheme="minorHAnsi"/>
           <w:b/>
           <w:u w:val="single"/>
         </w:rPr>
-        <w:t>Tumor</w:t>
-      </w:r>
-      <w:proofErr w:type="spellEnd"/>
-      <w:r>
-        <w:rPr>
-          <w:rFonts w:asciiTheme="minorHAnsi" w:hAnsiTheme="minorHAnsi" w:cstheme="minorHAnsi"/>
-          <w:b/>
-          <w:u w:val="single"/>
-        </w:rPr>
-        <w:t xml:space="preserve"> Response to Treatment</w:t>
-      </w:r>
-      <w:bookmarkEnd w:id="10"/>
+        <w:t>Tumor Response to Treatment</w:t>
+      </w:r>
+      <w:bookmarkEnd w:id="11"/>
     </w:p>
     <w:p>
       <w:pPr>
@@ -8396,27 +11867,7 @@
           <w:sz w:val="21"/>
           <w:szCs w:val="21"/>
         </w:rPr>
-        <w:t xml:space="preserve">From the </w:t>
-      </w:r>
-      <w:proofErr w:type="spellStart"/>
-      <w:r>
-        <w:rPr>
-          <w:rFonts w:cstheme="minorHAnsi"/>
-          <w:color w:val="000000"/>
-          <w:sz w:val="21"/>
-          <w:szCs w:val="21"/>
-        </w:rPr>
-        <w:t>Tumor</w:t>
-      </w:r>
-      <w:proofErr w:type="spellEnd"/>
-      <w:r>
-        <w:rPr>
-          <w:rFonts w:cstheme="minorHAnsi"/>
-          <w:color w:val="000000"/>
-          <w:sz w:val="21"/>
-          <w:szCs w:val="21"/>
-        </w:rPr>
-        <w:t xml:space="preserve"> Response to Treatment Graph, we can infer that </w:t>
+        <w:t xml:space="preserve">From the Tumor Response to Treatment Graph, we can infer that </w:t>
       </w:r>
       <w:r>
         <w:rPr>
@@ -8437,110 +11888,26 @@
           <w:sz w:val="21"/>
           <w:szCs w:val="21"/>
         </w:rPr>
-        <w:t>"</w:t>
-      </w:r>
-      <w:proofErr w:type="spellStart"/>
-      <w:r>
-        <w:rPr>
-          <w:rFonts w:cstheme="minorHAnsi"/>
-          <w:b/>
-          <w:bCs/>
+        <w:t>"Capomulin"</w:t>
+      </w:r>
+      <w:r>
+        <w:rPr>
+          <w:rFonts w:cstheme="minorHAnsi"/>
           <w:color w:val="000000"/>
           <w:sz w:val="21"/>
           <w:szCs w:val="21"/>
         </w:rPr>
-        <w:t>Capomulin</w:t>
-      </w:r>
-      <w:proofErr w:type="spellEnd"/>
-      <w:r>
-        <w:rPr>
-          <w:rFonts w:cstheme="minorHAnsi"/>
-          <w:b/>
-          <w:bCs/>
+        <w:t xml:space="preserve"> shows the best result compared to other Drugs. </w:t>
+      </w:r>
+      <w:r>
+        <w:rPr>
+          <w:rFonts w:cstheme="minorHAnsi"/>
           <w:color w:val="000000"/>
           <w:sz w:val="21"/>
           <w:szCs w:val="21"/>
         </w:rPr>
-        <w:t>"</w:t>
-      </w:r>
-      <w:r>
-        <w:rPr>
-          <w:rFonts w:cstheme="minorHAnsi"/>
-          <w:color w:val="000000"/>
-          <w:sz w:val="21"/>
-          <w:szCs w:val="21"/>
-        </w:rPr>
-        <w:t xml:space="preserve"> shows the best result compared to other Drugs. </w:t>
-      </w:r>
-      <w:r>
-        <w:rPr>
-          <w:rFonts w:cstheme="minorHAnsi"/>
-          <w:color w:val="000000"/>
-          <w:sz w:val="21"/>
-          <w:szCs w:val="21"/>
-        </w:rPr>
         <w:br/>
-        <w:t xml:space="preserve">2) The </w:t>
-      </w:r>
-      <w:proofErr w:type="spellStart"/>
-      <w:r>
-        <w:rPr>
-          <w:rFonts w:cstheme="minorHAnsi"/>
-          <w:color w:val="000000"/>
-          <w:sz w:val="21"/>
-          <w:szCs w:val="21"/>
-        </w:rPr>
-        <w:t>Tumor</w:t>
-      </w:r>
-      <w:proofErr w:type="spellEnd"/>
-      <w:r>
-        <w:rPr>
-          <w:rFonts w:cstheme="minorHAnsi"/>
-          <w:color w:val="000000"/>
-          <w:sz w:val="21"/>
-          <w:szCs w:val="21"/>
-        </w:rPr>
-        <w:t xml:space="preserve"> Volume of the mice taking the drug </w:t>
-      </w:r>
-      <w:proofErr w:type="spellStart"/>
-      <w:r>
-        <w:rPr>
-          <w:rFonts w:cstheme="minorHAnsi"/>
-          <w:color w:val="000000"/>
-          <w:sz w:val="21"/>
-          <w:szCs w:val="21"/>
-        </w:rPr>
-        <w:t>Capomulin</w:t>
-      </w:r>
-      <w:proofErr w:type="spellEnd"/>
-      <w:r>
-        <w:rPr>
-          <w:rFonts w:cstheme="minorHAnsi"/>
-          <w:color w:val="000000"/>
-          <w:sz w:val="21"/>
-          <w:szCs w:val="21"/>
-        </w:rPr>
-        <w:t xml:space="preserve"> decreases over the time point whereas for the other drugs, the </w:t>
-      </w:r>
-      <w:proofErr w:type="spellStart"/>
-      <w:r>
-        <w:rPr>
-          <w:rFonts w:cstheme="minorHAnsi"/>
-          <w:color w:val="000000"/>
-          <w:sz w:val="21"/>
-          <w:szCs w:val="21"/>
-        </w:rPr>
-        <w:t>tumor</w:t>
-      </w:r>
-      <w:proofErr w:type="spellEnd"/>
-      <w:r>
-        <w:rPr>
-          <w:rFonts w:cstheme="minorHAnsi"/>
-          <w:color w:val="000000"/>
-          <w:sz w:val="21"/>
-          <w:szCs w:val="21"/>
-        </w:rPr>
-        <w:t xml:space="preserve"> volume is comparatively increasing with the same rate of time point.</w:t>
+        <w:t>2) The Tumor Volume of the mice taking the drug Capomulin decreases over the time point whereas for the other drugs, the tumor volume is comparatively increasing with the same rate of time point.</w:t>
       </w:r>
     </w:p>
     <w:p>
@@ -8622,7 +11989,7 @@
           <w:u w:val="single"/>
         </w:rPr>
       </w:pPr>
-      <w:bookmarkStart w:id="11" w:name="_Toc19489910"/>
+      <w:bookmarkStart w:id="12" w:name="_Toc19547123"/>
       <w:r>
         <w:rPr>
           <w:rFonts w:asciiTheme="minorHAnsi" w:hAnsiTheme="minorHAnsi" w:cstheme="minorHAnsi"/>
@@ -8632,7 +11999,7 @@
         <w:lastRenderedPageBreak/>
         <w:t>Metastatic Response to Treatment</w:t>
       </w:r>
-      <w:bookmarkEnd w:id="11"/>
+      <w:bookmarkEnd w:id="12"/>
     </w:p>
     <w:p>
       <w:pPr>
@@ -8718,7 +12085,6 @@
         <w:br/>
         <w:t xml:space="preserve">1) Metastatic spread is increasing for all the drugs over the </w:t>
       </w:r>
-      <w:proofErr w:type="spellStart"/>
       <w:r>
         <w:rPr>
           <w:rFonts w:cstheme="minorHAnsi"/>
@@ -8726,9 +12092,8 @@
           <w:sz w:val="21"/>
           <w:szCs w:val="21"/>
         </w:rPr>
-        <w:t>timeperiod</w:t>
-      </w:r>
-      <w:proofErr w:type="spellEnd"/>
+        <w:t>time period</w:t>
+      </w:r>
       <w:r>
         <w:rPr>
           <w:rFonts w:cstheme="minorHAnsi"/>
@@ -8746,9 +12111,8 @@
           <w:szCs w:val="21"/>
         </w:rPr>
         <w:br/>
-        <w:t xml:space="preserve">2) The Mice taking the </w:t>
-      </w:r>
-      <w:proofErr w:type="spellStart"/>
+        <w:t>2) The Mice taking the Capomulin Drug had the least spread in Metastatic rate.</w:t>
+      </w:r>
       <w:r>
         <w:rPr>
           <w:rFonts w:cstheme="minorHAnsi"/>
@@ -8756,46 +12120,49 @@
           <w:sz w:val="21"/>
           <w:szCs w:val="21"/>
         </w:rPr>
-        <w:t>Capomulin</w:t>
-      </w:r>
-      <w:proofErr w:type="spellEnd"/>
-      <w:r>
+        <w:br/>
+        <w:t>3) The Mice taking the Placebo Drug had the highest spread in Metastatic rate.</w:t>
+      </w:r>
+    </w:p>
+    <w:p>
+      <w:pPr>
         <w:rPr>
           <w:rFonts w:cstheme="minorHAnsi"/>
           <w:color w:val="000000"/>
           <w:sz w:val="21"/>
           <w:szCs w:val="21"/>
         </w:rPr>
-        <w:t xml:space="preserve"> Drug had the least spread in Metastatic rate.</w:t>
-      </w:r>
-      <w:r>
+      </w:pPr>
+    </w:p>
+    <w:p>
+      <w:pPr>
         <w:rPr>
           <w:rFonts w:cstheme="minorHAnsi"/>
           <w:color w:val="000000"/>
           <w:sz w:val="21"/>
           <w:szCs w:val="21"/>
         </w:rPr>
-        <w:br/>
-        <w:t>3) The Mice taki</w:t>
-      </w:r>
-      <w:r>
+      </w:pPr>
+    </w:p>
+    <w:p>
+      <w:pPr>
         <w:rPr>
           <w:rFonts w:cstheme="minorHAnsi"/>
           <w:color w:val="000000"/>
           <w:sz w:val="21"/>
           <w:szCs w:val="21"/>
         </w:rPr>
-        <w:t xml:space="preserve">ng the Placebo Drug had the </w:t>
-      </w:r>
-      <w:r>
+      </w:pPr>
+    </w:p>
+    <w:p>
+      <w:pPr>
         <w:rPr>
           <w:rFonts w:cstheme="minorHAnsi"/>
           <w:color w:val="000000"/>
           <w:sz w:val="21"/>
           <w:szCs w:val="21"/>
         </w:rPr>
-        <w:t>highest spread in Metastatic rate.</w:t>
-      </w:r>
+      </w:pPr>
     </w:p>
     <w:p>
       <w:pPr>
@@ -8901,46 +12268,6 @@
       <w:pPr>
         <w:rPr>
           <w:rFonts w:cstheme="minorHAnsi"/>
-          <w:color w:val="000000"/>
-          <w:sz w:val="21"/>
-          <w:szCs w:val="21"/>
-        </w:rPr>
-      </w:pPr>
-    </w:p>
-    <w:p>
-      <w:pPr>
-        <w:rPr>
-          <w:rFonts w:cstheme="minorHAnsi"/>
-          <w:color w:val="000000"/>
-          <w:sz w:val="21"/>
-          <w:szCs w:val="21"/>
-        </w:rPr>
-      </w:pPr>
-    </w:p>
-    <w:p>
-      <w:pPr>
-        <w:rPr>
-          <w:rFonts w:cstheme="minorHAnsi"/>
-          <w:color w:val="000000"/>
-          <w:sz w:val="21"/>
-          <w:szCs w:val="21"/>
-        </w:rPr>
-      </w:pPr>
-    </w:p>
-    <w:p>
-      <w:pPr>
-        <w:rPr>
-          <w:rFonts w:cstheme="minorHAnsi"/>
-          <w:color w:val="000000"/>
-          <w:sz w:val="21"/>
-          <w:szCs w:val="21"/>
-        </w:rPr>
-      </w:pPr>
-    </w:p>
-    <w:p>
-      <w:pPr>
-        <w:rPr>
-          <w:rFonts w:cstheme="minorHAnsi"/>
         </w:rPr>
       </w:pPr>
     </w:p>
@@ -8953,7 +12280,7 @@
           <w:u w:val="single"/>
         </w:rPr>
       </w:pPr>
-      <w:bookmarkStart w:id="12" w:name="_Toc19489911"/>
+      <w:bookmarkStart w:id="13" w:name="_Toc19547124"/>
       <w:r>
         <w:rPr>
           <w:rFonts w:asciiTheme="minorHAnsi" w:hAnsiTheme="minorHAnsi" w:cstheme="minorHAnsi"/>
@@ -8963,7 +12290,7 @@
         <w:lastRenderedPageBreak/>
         <w:t>Survival Rates</w:t>
       </w:r>
-      <w:bookmarkEnd w:id="12"/>
+      <w:bookmarkEnd w:id="13"/>
     </w:p>
     <w:p>
       <w:pPr>
@@ -9047,9 +12374,8 @@
           <w:szCs w:val="21"/>
         </w:rPr>
         <w:br/>
-        <w:t xml:space="preserve">1) The mice taking the </w:t>
-      </w:r>
-      <w:proofErr w:type="spellStart"/>
+        <w:t xml:space="preserve">1) The mice taking the Capomulin drug had the highest survival rate of about 85%. </w:t>
+      </w:r>
       <w:r>
         <w:rPr>
           <w:rFonts w:cstheme="minorHAnsi"/>
@@ -9057,48 +12383,49 @@
           <w:sz w:val="21"/>
           <w:szCs w:val="21"/>
         </w:rPr>
-        <w:t>Capomulin</w:t>
-      </w:r>
-      <w:proofErr w:type="spellEnd"/>
-      <w:r>
+        <w:br/>
+        <w:t>2) The mice taking the Infubinol drug had the least survival rate of about 35%.</w:t>
+      </w:r>
+    </w:p>
+    <w:p>
+      <w:pPr>
         <w:rPr>
           <w:rFonts w:cstheme="minorHAnsi"/>
           <w:color w:val="000000"/>
           <w:sz w:val="21"/>
           <w:szCs w:val="21"/>
         </w:rPr>
-        <w:t xml:space="preserve"> drug had the highest survival rate of about 85%. </w:t>
-      </w:r>
-      <w:r>
+      </w:pPr>
+    </w:p>
+    <w:p>
+      <w:pPr>
         <w:rPr>
           <w:rFonts w:cstheme="minorHAnsi"/>
           <w:color w:val="000000"/>
           <w:sz w:val="21"/>
           <w:szCs w:val="21"/>
         </w:rPr>
-        <w:br/>
-        <w:t xml:space="preserve">2) The mice taking the </w:t>
-      </w:r>
-      <w:proofErr w:type="spellStart"/>
-      <w:r>
+      </w:pPr>
+    </w:p>
+    <w:p>
+      <w:pPr>
         <w:rPr>
           <w:rFonts w:cstheme="minorHAnsi"/>
           <w:color w:val="000000"/>
           <w:sz w:val="21"/>
           <w:szCs w:val="21"/>
         </w:rPr>
-        <w:t>Infubinol</w:t>
-      </w:r>
-      <w:proofErr w:type="spellEnd"/>
-      <w:r>
+      </w:pPr>
+    </w:p>
+    <w:p>
+      <w:pPr>
         <w:rPr>
           <w:rFonts w:cstheme="minorHAnsi"/>
           <w:color w:val="000000"/>
           <w:sz w:val="21"/>
           <w:szCs w:val="21"/>
         </w:rPr>
-        <w:t xml:space="preserve"> drug had the least survival rate of about 35%.</w:t>
-      </w:r>
+      </w:pPr>
     </w:p>
     <w:p>
       <w:pPr>
@@ -9204,46 +12531,6 @@
       <w:pPr>
         <w:rPr>
           <w:rFonts w:cstheme="minorHAnsi"/>
-          <w:color w:val="000000"/>
-          <w:sz w:val="21"/>
-          <w:szCs w:val="21"/>
-        </w:rPr>
-      </w:pPr>
-    </w:p>
-    <w:p>
-      <w:pPr>
-        <w:rPr>
-          <w:rFonts w:cstheme="minorHAnsi"/>
-          <w:color w:val="000000"/>
-          <w:sz w:val="21"/>
-          <w:szCs w:val="21"/>
-        </w:rPr>
-      </w:pPr>
-    </w:p>
-    <w:p>
-      <w:pPr>
-        <w:rPr>
-          <w:rFonts w:cstheme="minorHAnsi"/>
-          <w:color w:val="000000"/>
-          <w:sz w:val="21"/>
-          <w:szCs w:val="21"/>
-        </w:rPr>
-      </w:pPr>
-    </w:p>
-    <w:p>
-      <w:pPr>
-        <w:rPr>
-          <w:rFonts w:cstheme="minorHAnsi"/>
-          <w:color w:val="000000"/>
-          <w:sz w:val="21"/>
-          <w:szCs w:val="21"/>
-        </w:rPr>
-      </w:pPr>
-    </w:p>
-    <w:p>
-      <w:pPr>
-        <w:rPr>
-          <w:rFonts w:cstheme="minorHAnsi"/>
         </w:rPr>
       </w:pPr>
     </w:p>
@@ -9256,7 +12543,7 @@
           <w:u w:val="single"/>
         </w:rPr>
       </w:pPr>
-      <w:bookmarkStart w:id="13" w:name="_Toc19489912"/>
+      <w:bookmarkStart w:id="14" w:name="_Toc19547125"/>
       <w:r>
         <w:rPr>
           <w:rFonts w:asciiTheme="minorHAnsi" w:hAnsiTheme="minorHAnsi" w:cstheme="minorHAnsi"/>
@@ -9266,7 +12553,7 @@
         <w:lastRenderedPageBreak/>
         <w:t>Summary Bar Graph</w:t>
       </w:r>
-      <w:bookmarkEnd w:id="13"/>
+      <w:bookmarkEnd w:id="14"/>
     </w:p>
     <w:p>
       <w:pPr>
@@ -9352,9 +12639,8 @@
           <w:sz w:val="21"/>
           <w:szCs w:val="21"/>
         </w:rPr>
-        <w:t xml:space="preserve">From the </w:t>
-      </w:r>
-      <w:proofErr w:type="spellStart"/>
+        <w:t xml:space="preserve">From the Tumor Change Over 45 Days Treatment Bar Graph, we can infer that </w:t>
+      </w:r>
       <w:r>
         <w:rPr>
           <w:rFonts w:cstheme="minorHAnsi"/>
@@ -9362,9 +12648,9 @@
           <w:sz w:val="21"/>
           <w:szCs w:val="21"/>
         </w:rPr>
-        <w:t>Tumor</w:t>
-      </w:r>
-      <w:proofErr w:type="spellEnd"/>
+        <w:br/>
+        <w:t xml:space="preserve">1) The mice taking the Capomulin drug reduced the tumor size by 19% over the 45 Days treatment. </w:t>
+      </w:r>
       <w:r>
         <w:rPr>
           <w:rFonts w:cstheme="minorHAnsi"/>
@@ -9372,7 +12658,8 @@
           <w:sz w:val="21"/>
           <w:szCs w:val="21"/>
         </w:rPr>
-        <w:t xml:space="preserve"> Change Over 45 Days Treatment Bar Graph, we can infer that </w:t>
+        <w:br/>
+        <w:t xml:space="preserve">2) The mice taking the other drugs increased the tumor size by almost 45-60% over the </w:t>
       </w:r>
       <w:r>
         <w:rPr>
@@ -9381,10 +12668,8 @@
           <w:sz w:val="21"/>
           <w:szCs w:val="21"/>
         </w:rPr>
-        <w:br/>
-        <w:t xml:space="preserve">1) The mice taking the </w:t>
-      </w:r>
-      <w:proofErr w:type="spellStart"/>
+        <w:t>time period</w:t>
+      </w:r>
       <w:r>
         <w:rPr>
           <w:rFonts w:cstheme="minorHAnsi"/>
@@ -9392,9 +12677,46 @@
           <w:sz w:val="21"/>
           <w:szCs w:val="21"/>
         </w:rPr>
-        <w:t>Capomulin</w:t>
-      </w:r>
-      <w:proofErr w:type="spellEnd"/>
+        <w:t>.</w:t>
+      </w:r>
+    </w:p>
+    <w:p>
+      <w:pPr>
+        <w:pStyle w:val="Heading1"/>
+        <w:rPr>
+          <w:rFonts w:asciiTheme="minorHAnsi" w:hAnsiTheme="minorHAnsi" w:cstheme="minorHAnsi"/>
+          <w:b/>
+          <w:u w:val="single"/>
+        </w:rPr>
+      </w:pPr>
+      <w:bookmarkStart w:id="15" w:name="_Toc19547126"/>
+      <w:r>
+        <w:rPr>
+          <w:rFonts w:asciiTheme="minorHAnsi" w:hAnsiTheme="minorHAnsi" w:cstheme="minorHAnsi"/>
+          <w:b/>
+          <w:u w:val="single"/>
+        </w:rPr>
+        <w:t>Conclusion</w:t>
+      </w:r>
+      <w:bookmarkEnd w:id="15"/>
+    </w:p>
+    <w:p>
+      <w:pPr>
+        <w:jc w:val="both"/>
+        <w:rPr>
+          <w:rFonts w:cstheme="minorHAnsi"/>
+        </w:rPr>
+      </w:pPr>
+    </w:p>
+    <w:p>
+      <w:pPr>
+        <w:pStyle w:val="ListParagraph"/>
+        <w:ind w:left="0"/>
+        <w:jc w:val="both"/>
+        <w:rPr>
+          <w:rFonts w:cstheme="minorHAnsi"/>
+        </w:rPr>
+      </w:pPr>
       <w:r>
         <w:rPr>
           <w:rFonts w:cstheme="minorHAnsi"/>
@@ -9402,213 +12724,8 @@
           <w:sz w:val="21"/>
           <w:szCs w:val="21"/>
         </w:rPr>
-        <w:t xml:space="preserve"> drug reduced the </w:t>
-      </w:r>
-      <w:proofErr w:type="spellStart"/>
-      <w:r>
-        <w:rPr>
-          <w:rFonts w:cstheme="minorHAnsi"/>
-          <w:color w:val="000000"/>
-          <w:sz w:val="21"/>
-          <w:szCs w:val="21"/>
-        </w:rPr>
-        <w:t>tumor</w:t>
-      </w:r>
-      <w:proofErr w:type="spellEnd"/>
-      <w:r>
-        <w:rPr>
-          <w:rFonts w:cstheme="minorHAnsi"/>
-          <w:color w:val="000000"/>
-          <w:sz w:val="21"/>
-          <w:szCs w:val="21"/>
-        </w:rPr>
-        <w:t xml:space="preserve"> size by 19% over the 45 Days treatment. </w:t>
-      </w:r>
-      <w:r>
-        <w:rPr>
-          <w:rFonts w:cstheme="minorHAnsi"/>
-          <w:color w:val="000000"/>
-          <w:sz w:val="21"/>
-          <w:szCs w:val="21"/>
-        </w:rPr>
-        <w:br/>
-        <w:t>2) The mice taking the other drugs i</w:t>
-      </w:r>
-      <w:r>
-        <w:rPr>
-          <w:rFonts w:cstheme="minorHAnsi"/>
-          <w:color w:val="000000"/>
-          <w:sz w:val="21"/>
-          <w:szCs w:val="21"/>
-        </w:rPr>
-        <w:t>n</w:t>
-      </w:r>
-      <w:r>
-        <w:rPr>
-          <w:rFonts w:cstheme="minorHAnsi"/>
-          <w:color w:val="000000"/>
-          <w:sz w:val="21"/>
-          <w:szCs w:val="21"/>
-        </w:rPr>
-        <w:t xml:space="preserve">creased the </w:t>
-      </w:r>
-      <w:proofErr w:type="spellStart"/>
-      <w:r>
-        <w:rPr>
-          <w:rFonts w:cstheme="minorHAnsi"/>
-          <w:color w:val="000000"/>
-          <w:sz w:val="21"/>
-          <w:szCs w:val="21"/>
-        </w:rPr>
-        <w:t>tumor</w:t>
-      </w:r>
-      <w:proofErr w:type="spellEnd"/>
-      <w:r>
-        <w:rPr>
-          <w:rFonts w:cstheme="minorHAnsi"/>
-          <w:color w:val="000000"/>
-          <w:sz w:val="21"/>
-          <w:szCs w:val="21"/>
-        </w:rPr>
-        <w:t xml:space="preserve"> size by almost 45-60% over the </w:t>
-      </w:r>
-      <w:proofErr w:type="spellStart"/>
-      <w:r>
-        <w:rPr>
-          <w:rFonts w:cstheme="minorHAnsi"/>
-          <w:color w:val="000000"/>
-          <w:sz w:val="21"/>
-          <w:szCs w:val="21"/>
-        </w:rPr>
-        <w:t>timeperiod</w:t>
-      </w:r>
-      <w:proofErr w:type="spellEnd"/>
-      <w:r>
-        <w:rPr>
-          <w:rFonts w:cstheme="minorHAnsi"/>
-          <w:color w:val="000000"/>
-          <w:sz w:val="21"/>
-          <w:szCs w:val="21"/>
-        </w:rPr>
-        <w:t>.</w:t>
-      </w:r>
-    </w:p>
-    <w:p>
-      <w:pPr>
-        <w:pStyle w:val="Heading1"/>
-        <w:rPr>
-          <w:rFonts w:asciiTheme="minorHAnsi" w:hAnsiTheme="minorHAnsi" w:cstheme="minorHAnsi"/>
-          <w:b/>
-          <w:u w:val="single"/>
-        </w:rPr>
-      </w:pPr>
-      <w:bookmarkStart w:id="14" w:name="_Toc19489913"/>
-      <w:r>
-        <w:rPr>
-          <w:rFonts w:asciiTheme="minorHAnsi" w:hAnsiTheme="minorHAnsi" w:cstheme="minorHAnsi"/>
-          <w:b/>
-          <w:u w:val="single"/>
-        </w:rPr>
-        <w:t>Conclusion</w:t>
-      </w:r>
-      <w:bookmarkEnd w:id="14"/>
-    </w:p>
-    <w:p>
-      <w:pPr>
-        <w:jc w:val="both"/>
-        <w:rPr>
-          <w:rFonts w:cstheme="minorHAnsi"/>
-        </w:rPr>
-      </w:pPr>
-    </w:p>
-    <w:p>
-      <w:pPr>
-        <w:pStyle w:val="ListParagraph"/>
-        <w:ind w:left="0"/>
-        <w:jc w:val="both"/>
-        <w:rPr>
-          <w:rFonts w:cstheme="minorHAnsi"/>
-        </w:rPr>
-      </w:pPr>
-      <w:r>
-        <w:rPr>
-          <w:rFonts w:cstheme="minorHAnsi"/>
-          <w:color w:val="000000"/>
-          <w:sz w:val="21"/>
-          <w:szCs w:val="21"/>
-        </w:rPr>
-        <w:t>Analysing the 4 Drugs (</w:t>
-      </w:r>
-      <w:proofErr w:type="spellStart"/>
-      <w:r>
-        <w:rPr>
-          <w:rFonts w:cstheme="minorHAnsi"/>
-          <w:color w:val="000000"/>
-          <w:sz w:val="21"/>
-          <w:szCs w:val="21"/>
-        </w:rPr>
-        <w:t>Capomulin</w:t>
-      </w:r>
-      <w:proofErr w:type="spellEnd"/>
-      <w:r>
-        <w:rPr>
-          <w:rFonts w:cstheme="minorHAnsi"/>
-          <w:color w:val="000000"/>
-          <w:sz w:val="21"/>
-          <w:szCs w:val="21"/>
-        </w:rPr>
-        <w:t xml:space="preserve">, </w:t>
-      </w:r>
-      <w:proofErr w:type="spellStart"/>
-      <w:r>
-        <w:rPr>
-          <w:rFonts w:cstheme="minorHAnsi"/>
-          <w:color w:val="000000"/>
-          <w:sz w:val="21"/>
-          <w:szCs w:val="21"/>
-        </w:rPr>
-        <w:t>Infubinol</w:t>
-      </w:r>
-      <w:proofErr w:type="spellEnd"/>
-      <w:r>
-        <w:rPr>
-          <w:rFonts w:cstheme="minorHAnsi"/>
-          <w:color w:val="000000"/>
-          <w:sz w:val="21"/>
-          <w:szCs w:val="21"/>
-        </w:rPr>
-        <w:t xml:space="preserve">, </w:t>
-      </w:r>
-      <w:proofErr w:type="spellStart"/>
-      <w:r>
-        <w:rPr>
-          <w:rFonts w:cstheme="minorHAnsi"/>
-          <w:color w:val="000000"/>
-          <w:sz w:val="21"/>
-          <w:szCs w:val="21"/>
-        </w:rPr>
-        <w:t>Ketapril</w:t>
-      </w:r>
-      <w:proofErr w:type="spellEnd"/>
-      <w:r>
-        <w:rPr>
-          <w:rFonts w:cstheme="minorHAnsi"/>
-          <w:color w:val="000000"/>
-          <w:sz w:val="21"/>
-          <w:szCs w:val="21"/>
-        </w:rPr>
-        <w:t>, Placebo)</w:t>
-      </w:r>
-      <w:r>
-        <w:rPr>
-          <w:rFonts w:cstheme="minorHAnsi"/>
-          <w:color w:val="000000"/>
-          <w:sz w:val="21"/>
-          <w:szCs w:val="21"/>
-        </w:rPr>
-        <w:t xml:space="preserve">, we can conclude that the Drug </w:t>
-      </w:r>
-      <w:proofErr w:type="spellStart"/>
+        <w:t xml:space="preserve">Analysing the 4 Drugs (Capomulin, Infubinol, Ketapril, Placebo), we can conclude that the Drug </w:t>
+      </w:r>
       <w:r>
         <w:rPr>
           <w:rFonts w:cstheme="minorHAnsi"/>
@@ -9620,7 +12737,6 @@
         </w:rPr>
         <w:t>Campomulin</w:t>
       </w:r>
-      <w:proofErr w:type="spellEnd"/>
       <w:r>
         <w:rPr>
           <w:rFonts w:cstheme="minorHAnsi"/>
@@ -9637,9 +12753,8 @@
           <w:sz w:val="21"/>
           <w:szCs w:val="21"/>
         </w:rPr>
-        <w:t xml:space="preserve">cancer drug compared to the other drugs. This drug had reduced the </w:t>
-      </w:r>
-      <w:proofErr w:type="spellStart"/>
+        <w:t xml:space="preserve">cancer drug compared to the other drugs. This drug had reduced the tumor size of the mice by 19% over the 45 Days treatment period. The Survival rate of taking this drug is about 85% with the least Metastatic rate. The Tumor Volume of the mice taking the drug Capomulin decreases over the </w:t>
+      </w:r>
       <w:r>
         <w:rPr>
           <w:rFonts w:cstheme="minorHAnsi"/>
@@ -9647,9 +12762,8 @@
           <w:sz w:val="21"/>
           <w:szCs w:val="21"/>
         </w:rPr>
-        <w:t>tumor</w:t>
-      </w:r>
-      <w:proofErr w:type="spellEnd"/>
+        <w:t>time point</w:t>
+      </w:r>
       <w:r>
         <w:rPr>
           <w:rFonts w:cstheme="minorHAnsi"/>
@@ -9657,66 +12771,6 @@
           <w:sz w:val="21"/>
           <w:szCs w:val="21"/>
         </w:rPr>
-        <w:t xml:space="preserve"> size of the mice by 19% over the 45 Days treatment period. The Survival rate of taking this drug is about 85% with the least Metastatic rate. The </w:t>
-      </w:r>
-      <w:proofErr w:type="spellStart"/>
-      <w:r>
-        <w:rPr>
-          <w:rFonts w:cstheme="minorHAnsi"/>
-          <w:color w:val="000000"/>
-          <w:sz w:val="21"/>
-          <w:szCs w:val="21"/>
-        </w:rPr>
-        <w:t>Tumor</w:t>
-      </w:r>
-      <w:proofErr w:type="spellEnd"/>
-      <w:r>
-        <w:rPr>
-          <w:rFonts w:cstheme="minorHAnsi"/>
-          <w:color w:val="000000"/>
-          <w:sz w:val="21"/>
-          <w:szCs w:val="21"/>
-        </w:rPr>
-        <w:t xml:space="preserve"> Volume of the mice taking the drug </w:t>
-      </w:r>
-      <w:proofErr w:type="spellStart"/>
-      <w:r>
-        <w:rPr>
-          <w:rFonts w:cstheme="minorHAnsi"/>
-          <w:color w:val="000000"/>
-          <w:sz w:val="21"/>
-          <w:szCs w:val="21"/>
-        </w:rPr>
-        <w:t>Capomulin</w:t>
-      </w:r>
-      <w:proofErr w:type="spellEnd"/>
-      <w:r>
-        <w:rPr>
-          <w:rFonts w:cstheme="minorHAnsi"/>
-          <w:color w:val="000000"/>
-          <w:sz w:val="21"/>
-          <w:szCs w:val="21"/>
-        </w:rPr>
-        <w:t xml:space="preserve"> decreases over the </w:t>
-      </w:r>
-      <w:proofErr w:type="spellStart"/>
-      <w:r>
-        <w:rPr>
-          <w:rFonts w:cstheme="minorHAnsi"/>
-          <w:color w:val="000000"/>
-          <w:sz w:val="21"/>
-          <w:szCs w:val="21"/>
-        </w:rPr>
-        <w:t>timepoint</w:t>
-      </w:r>
-      <w:proofErr w:type="spellEnd"/>
-      <w:r>
-        <w:rPr>
-          <w:rFonts w:cstheme="minorHAnsi"/>
-          <w:color w:val="000000"/>
-          <w:sz w:val="21"/>
-          <w:szCs w:val="21"/>
-        </w:rPr>
         <w:t xml:space="preserve"> compared to the other 3 drugs.</w:t>
       </w:r>
     </w:p>
@@ -9749,13 +12803,103 @@
     </w:p>
     <w:p>
       <w:pPr>
+        <w:pStyle w:val="ListParagraph"/>
+        <w:jc w:val="both"/>
+        <w:rPr>
+          <w:rFonts w:cstheme="minorHAnsi"/>
+        </w:rPr>
+      </w:pPr>
+    </w:p>
+    <w:p>
+      <w:pPr>
+        <w:pStyle w:val="ListParagraph"/>
+        <w:jc w:val="both"/>
+        <w:rPr>
+          <w:rFonts w:cstheme="minorHAnsi"/>
+        </w:rPr>
+      </w:pPr>
+    </w:p>
+    <w:p>
+      <w:pPr>
+        <w:pStyle w:val="ListParagraph"/>
+        <w:jc w:val="both"/>
+        <w:rPr>
+          <w:rFonts w:cstheme="minorHAnsi"/>
+        </w:rPr>
+      </w:pPr>
+    </w:p>
+    <w:p>
+      <w:pPr>
+        <w:pStyle w:val="ListParagraph"/>
+        <w:jc w:val="both"/>
+        <w:rPr>
+          <w:rFonts w:cstheme="minorHAnsi"/>
+        </w:rPr>
+      </w:pPr>
+    </w:p>
+    <w:p>
+      <w:pPr>
+        <w:pStyle w:val="ListParagraph"/>
+        <w:jc w:val="both"/>
+        <w:rPr>
+          <w:rFonts w:cstheme="minorHAnsi"/>
+        </w:rPr>
+      </w:pPr>
+    </w:p>
+    <w:p>
+      <w:pPr>
+        <w:pStyle w:val="ListParagraph"/>
+        <w:jc w:val="both"/>
+        <w:rPr>
+          <w:rFonts w:cstheme="minorHAnsi"/>
+        </w:rPr>
+      </w:pPr>
+    </w:p>
+    <w:p>
+      <w:pPr>
+        <w:pStyle w:val="ListParagraph"/>
+        <w:jc w:val="both"/>
+        <w:rPr>
+          <w:rFonts w:cstheme="minorHAnsi"/>
+        </w:rPr>
+      </w:pPr>
+    </w:p>
+    <w:p>
+      <w:pPr>
+        <w:pStyle w:val="ListParagraph"/>
+        <w:jc w:val="both"/>
+        <w:rPr>
+          <w:rFonts w:cstheme="minorHAnsi"/>
+        </w:rPr>
+      </w:pPr>
+    </w:p>
+    <w:p>
+      <w:pPr>
+        <w:pStyle w:val="ListParagraph"/>
+        <w:jc w:val="both"/>
+        <w:rPr>
+          <w:rFonts w:cstheme="minorHAnsi"/>
+        </w:rPr>
+      </w:pPr>
+    </w:p>
+    <w:p>
+      <w:pPr>
+        <w:pStyle w:val="ListParagraph"/>
+        <w:jc w:val="both"/>
+        <w:rPr>
+          <w:rFonts w:cstheme="minorHAnsi"/>
+        </w:rPr>
+      </w:pPr>
+    </w:p>
+    <w:p>
+      <w:pPr>
         <w:pStyle w:val="Heading1"/>
         <w:jc w:val="both"/>
         <w:rPr>
           <w:rFonts w:asciiTheme="minorHAnsi" w:hAnsiTheme="minorHAnsi" w:cstheme="minorHAnsi"/>
         </w:rPr>
       </w:pPr>
-      <w:bookmarkStart w:id="15" w:name="_Toc19489914"/>
+      <w:bookmarkStart w:id="16" w:name="_Toc19547127"/>
       <w:r>
         <w:rPr>
           <w:rStyle w:val="Heading1Char"/>
@@ -9763,9 +12907,10 @@
           <w:b/>
           <w:u w:val="single"/>
         </w:rPr>
+        <w:lastRenderedPageBreak/>
         <w:t>Hints and Considerations</w:t>
       </w:r>
-      <w:bookmarkEnd w:id="15"/>
+      <w:bookmarkEnd w:id="16"/>
     </w:p>
     <w:p>
       <w:pPr>
@@ -9830,35 +12975,7 @@
         <w:rPr>
           <w:rFonts w:cstheme="minorHAnsi"/>
         </w:rPr>
-        <w:t xml:space="preserve">* Between these two exercises, the </w:t>
-      </w:r>
-      <w:proofErr w:type="spellStart"/>
-      <w:r>
-        <w:rPr>
-          <w:rFonts w:cstheme="minorHAnsi"/>
-        </w:rPr>
-        <w:t>Pymaceuticals</w:t>
-      </w:r>
-      <w:proofErr w:type="spellEnd"/>
-      <w:r>
-        <w:rPr>
-          <w:rFonts w:cstheme="minorHAnsi"/>
-        </w:rPr>
-        <w:t xml:space="preserve"> one is significantly more challenging. So choose that one only if you feel somewhat comfortable with the material covered so far. The </w:t>
-      </w:r>
-      <w:proofErr w:type="spellStart"/>
-      <w:r>
-        <w:rPr>
-          <w:rFonts w:cstheme="minorHAnsi"/>
-        </w:rPr>
-        <w:t>Pymaceuticals</w:t>
-      </w:r>
-      <w:proofErr w:type="spellEnd"/>
-      <w:r>
-        <w:rPr>
-          <w:rFonts w:cstheme="minorHAnsi"/>
-        </w:rPr>
-        <w:t xml:space="preserve"> example _will_ require you to research a good bit on your own for hacked solutions to problems you'll experience along the way. If you end up choosing this exercise, feel encouraged to constantly refer to Stack Overflow and the Pandas Documentation. These are needed tools in every data analyst's arsenal.</w:t>
+        <w:t>* Between these two exercises, the Pymaceuticals one is significantly more challenging. So choose that one only if you feel somewhat comfortable with the material covered so far. The Pymaceuticals example _will_ require you to research a good bit on your own for hacked solutions to problems you'll experience along the way. If you end up choosing this exercise, feel encouraged to constantly refer to Stack Overflow and the Pandas Documentation. These are needed tools in every data analyst's arsenal.</w:t>
       </w:r>
     </w:p>
     <w:p>
@@ -9991,14 +13108,35 @@
     </w:p>
     <w:p>
       <w:pPr>
-        <w:rPr>
-          <w:rFonts w:cstheme="minorHAnsi"/>
-        </w:rPr>
-      </w:pPr>
-      <w:r>
-        <w:rPr>
-          <w:rFonts w:cstheme="minorHAnsi"/>
-        </w:rPr>
+        <w:jc w:val="both"/>
+        <w:rPr>
+          <w:rFonts w:cstheme="minorHAnsi"/>
+          <w:b/>
+          <w:u w:val="single"/>
+        </w:rPr>
+      </w:pPr>
+    </w:p>
+    <w:p>
+      <w:pPr>
+        <w:jc w:val="both"/>
+        <w:rPr>
+          <w:rFonts w:cstheme="minorHAnsi"/>
+          <w:b/>
+          <w:u w:val="single"/>
+        </w:rPr>
+      </w:pPr>
+    </w:p>
+    <w:p>
+      <w:pPr>
+        <w:rPr>
+          <w:rFonts w:cstheme="minorHAnsi"/>
+        </w:rPr>
+      </w:pPr>
+      <w:r>
+        <w:rPr>
+          <w:rFonts w:cstheme="minorHAnsi"/>
+        </w:rPr>
+        <w:lastRenderedPageBreak/>
         <w:t>As final considerations:</w:t>
       </w:r>
     </w:p>
@@ -10019,48 +13157,20 @@
         <w:rPr>
           <w:rFonts w:cstheme="minorHAnsi"/>
         </w:rPr>
-        <w:t xml:space="preserve">* You must use the Pandas Library and the </w:t>
-      </w:r>
-      <w:proofErr w:type="spellStart"/>
-      <w:r>
-        <w:rPr>
-          <w:rFonts w:cstheme="minorHAnsi"/>
-        </w:rPr>
-        <w:t>Jupyter</w:t>
-      </w:r>
-      <w:proofErr w:type="spellEnd"/>
-      <w:r>
-        <w:rPr>
-          <w:rFonts w:cstheme="minorHAnsi"/>
-        </w:rPr>
-        <w:t xml:space="preserve"> Notebook.</w:t>
-      </w:r>
-    </w:p>
-    <w:p>
-      <w:pPr>
-        <w:rPr>
-          <w:rFonts w:cstheme="minorHAnsi"/>
-        </w:rPr>
-      </w:pPr>
-      <w:r>
-        <w:rPr>
-          <w:rFonts w:cstheme="minorHAnsi"/>
-        </w:rPr>
-        <w:t xml:space="preserve">* You must use the </w:t>
-      </w:r>
-      <w:proofErr w:type="spellStart"/>
-      <w:r>
-        <w:rPr>
-          <w:rFonts w:cstheme="minorHAnsi"/>
-        </w:rPr>
-        <w:t>Matplotlib</w:t>
-      </w:r>
-      <w:proofErr w:type="spellEnd"/>
-      <w:r>
-        <w:rPr>
-          <w:rFonts w:cstheme="minorHAnsi"/>
-        </w:rPr>
-        <w:t xml:space="preserve"> library.</w:t>
+        <w:t>* You must use the Pandas Library and the Jupyter Notebook.</w:t>
+      </w:r>
+    </w:p>
+    <w:p>
+      <w:pPr>
+        <w:rPr>
+          <w:rFonts w:cstheme="minorHAnsi"/>
+        </w:rPr>
+      </w:pPr>
+      <w:r>
+        <w:rPr>
+          <w:rFonts w:cstheme="minorHAnsi"/>
+        </w:rPr>
+        <w:t>* You must use the Matplotlib library.</w:t>
       </w:r>
     </w:p>
     <w:p>
@@ -10088,14 +13198,12 @@
         </w:rPr>
         <w:t xml:space="preserve">* You must use proper </w:t>
       </w:r>
-      <w:proofErr w:type="spellStart"/>
-      <w:r>
-        <w:rPr>
-          <w:rFonts w:cstheme="minorHAnsi"/>
-        </w:rPr>
-        <w:t>labeling</w:t>
-      </w:r>
-      <w:proofErr w:type="spellEnd"/>
+      <w:r>
+        <w:rPr>
+          <w:rFonts w:cstheme="minorHAnsi"/>
+        </w:rPr>
+        <w:t>labelling</w:t>
+      </w:r>
       <w:r>
         <w:rPr>
           <w:rFonts w:cstheme="minorHAnsi"/>
@@ -10113,48 +13221,19 @@
         <w:rPr>
           <w:rFonts w:cstheme="minorHAnsi"/>
         </w:rPr>
-        <w:t xml:space="preserve">* Your scatter plots must include [error </w:t>
-      </w:r>
-      <w:proofErr w:type="gramStart"/>
-      <w:r>
-        <w:rPr>
-          <w:rFonts w:cstheme="minorHAnsi"/>
-        </w:rPr>
-        <w:t>bars](</w:t>
-      </w:r>
-      <w:proofErr w:type="gramEnd"/>
-      <w:r>
-        <w:rPr>
-          <w:rFonts w:cstheme="minorHAnsi"/>
-        </w:rPr>
-        <w:t>https://en.wikipedia.org/wiki/Error_bar). This will allow the company to account for variability between mice. You may want to look into [`pandas.DataFrame.sem</w:t>
-      </w:r>
-      <w:proofErr w:type="gramStart"/>
-      <w:r>
-        <w:rPr>
-          <w:rFonts w:cstheme="minorHAnsi"/>
-        </w:rPr>
-        <w:t>`](</w:t>
-      </w:r>
-      <w:proofErr w:type="gramEnd"/>
-      <w:r>
-        <w:rPr>
-          <w:rFonts w:cstheme="minorHAnsi"/>
-        </w:rPr>
-        <w:t>http://pandas.pydata.org/pandas-docs/stable/generated/pandas.DataFrame.sem.html) for ideas on how to calculate this.</w:t>
-      </w:r>
-    </w:p>
-    <w:p>
-      <w:pPr>
-        <w:rPr>
-          <w:rFonts w:cstheme="minorHAnsi"/>
-        </w:rPr>
-      </w:pPr>
-      <w:r>
-        <w:rPr>
-          <w:rFonts w:cstheme="minorHAnsi"/>
-        </w:rPr>
-        <w:lastRenderedPageBreak/>
+        <w:t>* Your scatter plots must include [error bars](https://en.wikipedia.org/wiki/Error_bar). This will allow the company to account for variability between mice. You may want to look into [`pandas.DataFrame.sem`](http://pandas.pydata.org/pandas-docs/stable/generated/pandas.DataFrame.sem.html) for ideas on how to calculate this.</w:t>
+      </w:r>
+    </w:p>
+    <w:p>
+      <w:pPr>
+        <w:rPr>
+          <w:rFonts w:cstheme="minorHAnsi"/>
+        </w:rPr>
+      </w:pPr>
+      <w:r>
+        <w:rPr>
+          <w:rFonts w:cstheme="minorHAnsi"/>
+        </w:rPr>
         <w:t>* Remember when making your plots to consider aesthetics!</w:t>
       </w:r>
     </w:p>
@@ -10181,35 +13260,7 @@
         <w:rPr>
           <w:rFonts w:cstheme="minorHAnsi"/>
         </w:rPr>
-        <w:t xml:space="preserve">  * Your bar graph should indicate </w:t>
-      </w:r>
-      <w:proofErr w:type="spellStart"/>
-      <w:r>
-        <w:rPr>
-          <w:rFonts w:cstheme="minorHAnsi"/>
-        </w:rPr>
-        <w:t>tumor</w:t>
-      </w:r>
-      <w:proofErr w:type="spellEnd"/>
-      <w:r>
-        <w:rPr>
-          <w:rFonts w:cstheme="minorHAnsi"/>
-        </w:rPr>
-        <w:t xml:space="preserve"> growth as red and </w:t>
-      </w:r>
-      <w:proofErr w:type="spellStart"/>
-      <w:r>
-        <w:rPr>
-          <w:rFonts w:cstheme="minorHAnsi"/>
-        </w:rPr>
-        <w:t>tumor</w:t>
-      </w:r>
-      <w:proofErr w:type="spellEnd"/>
-      <w:r>
-        <w:rPr>
-          <w:rFonts w:cstheme="minorHAnsi"/>
-        </w:rPr>
-        <w:t xml:space="preserve"> reduction as green.</w:t>
+        <w:t xml:space="preserve">  * Your bar graph should indicate tumor growth as red and tumor reduction as green.</w:t>
       </w:r>
     </w:p>
     <w:p>
@@ -10235,60 +13286,14 @@
         <w:rPr>
           <w:rFonts w:cstheme="minorHAnsi"/>
         </w:rPr>
-        <w:t xml:space="preserve">* See [Starter </w:t>
-      </w:r>
-      <w:proofErr w:type="gramStart"/>
-      <w:r>
-        <w:rPr>
-          <w:rFonts w:cstheme="minorHAnsi"/>
-        </w:rPr>
-        <w:t>Workbook](</w:t>
-      </w:r>
-      <w:proofErr w:type="spellStart"/>
-      <w:proofErr w:type="gramEnd"/>
-      <w:r>
-        <w:rPr>
-          <w:rFonts w:cstheme="minorHAnsi"/>
-        </w:rPr>
-        <w:t>Pymaceuticals</w:t>
-      </w:r>
-      <w:proofErr w:type="spellEnd"/>
-      <w:r>
-        <w:rPr>
-          <w:rFonts w:cstheme="minorHAnsi"/>
-        </w:rPr>
-        <w:t>/</w:t>
-      </w:r>
-      <w:proofErr w:type="spellStart"/>
-      <w:r>
-        <w:rPr>
-          <w:rFonts w:cstheme="minorHAnsi"/>
-        </w:rPr>
-        <w:t>pymaceuticals_starter.ipynb</w:t>
-      </w:r>
-      <w:proofErr w:type="spellEnd"/>
-      <w:r>
-        <w:rPr>
-          <w:rFonts w:cstheme="minorHAnsi"/>
-        </w:rPr>
-        <w:t>) for a reference on expected format. (Note: For this example, you are not required to match the tables or data frames included. Your only goal is to build the scatter plots and bar graphs. Consider the tables to be potential clues, but feel free to approach this problem, however, you like.)</w:t>
-      </w:r>
-    </w:p>
-    <w:p>
-      <w:pPr>
-        <w:jc w:val="both"/>
-        <w:rPr>
-          <w:rFonts w:cstheme="minorHAnsi"/>
-        </w:rPr>
-      </w:pPr>
-    </w:p>
-    <w:p>
-      <w:pPr>
-        <w:jc w:val="both"/>
-        <w:rPr>
-          <w:rFonts w:cstheme="minorHAnsi"/>
-        </w:rPr>
-      </w:pPr>
+        <w:t>* See [Starter Workbook](Pymaceuticals/pymaceuticals_starter.ipynb) for a reference on expected format. (Note: For this example, you are not required to match the tables or data frames included. Your only goal is to build the scatter plots and bar graphs. Consider the tables to be potential clues, but feel free to approach this problem, h</w:t>
+      </w:r>
+      <w:r>
+        <w:rPr>
+          <w:rFonts w:cstheme="minorHAnsi"/>
+        </w:rPr>
+        <w:t>owever, you like.)</w:t>
+      </w:r>
     </w:p>
     <w:p>
       <w:pPr>
@@ -10330,6 +13335,11 @@
     </w:p>
     <w:p>
       <w:pPr>
+        <w:pStyle w:val="ListParagraph"/>
+        <w:numPr>
+          <w:ilvl w:val="0"/>
+          <w:numId w:val="47"/>
+        </w:numPr>
         <w:jc w:val="both"/>
         <w:rPr>
           <w:rFonts w:cstheme="minorHAnsi"/>
@@ -10343,29 +13353,48 @@
           <w:b/>
           <w:i/>
         </w:rPr>
-        <w:t xml:space="preserve">Pandas Libraries and </w:t>
-      </w:r>
-      <w:proofErr w:type="spellStart"/>
-      <w:r>
-        <w:rPr>
-          <w:rFonts w:cstheme="minorHAnsi"/>
-          <w:b/>
-          <w:i/>
-        </w:rPr>
-        <w:t>Jupyter</w:t>
-      </w:r>
-      <w:proofErr w:type="spellEnd"/>
-      <w:r>
-        <w:rPr>
-          <w:rFonts w:cstheme="minorHAnsi"/>
-          <w:b/>
-          <w:i/>
-        </w:rPr>
-        <w:t xml:space="preserve"> Notebook has been used for this assignment.</w:t>
-      </w:r>
-    </w:p>
-    <w:p>
-      <w:pPr>
+        <w:t>Pandas Libraries</w:t>
+      </w:r>
+      <w:r>
+        <w:rPr>
+          <w:rFonts w:cstheme="minorHAnsi"/>
+          <w:b/>
+          <w:i/>
+        </w:rPr>
+        <w:t xml:space="preserve">, </w:t>
+      </w:r>
+      <w:r>
+        <w:rPr>
+          <w:rFonts w:cstheme="minorHAnsi"/>
+          <w:b/>
+          <w:i/>
+        </w:rPr>
+        <w:t>Matplotlib libraries</w:t>
+      </w:r>
+      <w:r>
+        <w:rPr>
+          <w:rFonts w:cstheme="minorHAnsi"/>
+          <w:b/>
+          <w:i/>
+        </w:rPr>
+        <w:t xml:space="preserve"> </w:t>
+      </w:r>
+      <w:r>
+        <w:rPr>
+          <w:rFonts w:cstheme="minorHAnsi"/>
+          <w:b/>
+          <w:i/>
+        </w:rPr>
+        <w:t>and Jupyter Notebook has been used for this assignment.</w:t>
+      </w:r>
+    </w:p>
+    <w:p>
+      <w:pPr>
+        <w:pStyle w:val="ListParagraph"/>
+        <w:numPr>
+          <w:ilvl w:val="0"/>
+          <w:numId w:val="47"/>
+        </w:numPr>
         <w:jc w:val="both"/>
         <w:rPr>
           <w:rFonts w:cstheme="minorHAnsi"/>
@@ -10379,25 +13408,110 @@
           <w:b/>
           <w:i/>
         </w:rPr>
-        <w:t xml:space="preserve">The Link to </w:t>
-      </w:r>
-      <w:proofErr w:type="spellStart"/>
-      <w:r>
-        <w:rPr>
-          <w:rFonts w:cstheme="minorHAnsi"/>
-          <w:b/>
-          <w:i/>
-        </w:rPr>
-        <w:t>Jupyter</w:t>
-      </w:r>
-      <w:proofErr w:type="spellEnd"/>
-      <w:r>
-        <w:rPr>
-          <w:rFonts w:cstheme="minorHAnsi"/>
-          <w:b/>
-          <w:i/>
-        </w:rPr>
-        <w:t xml:space="preserve"> Notebook with the viewable Data Frame is below.</w:t>
+        <w:t xml:space="preserve">Proper labelling has been done to the respective </w:t>
+      </w:r>
+      <w:r>
+        <w:rPr>
+          <w:rFonts w:cstheme="minorHAnsi"/>
+          <w:b/>
+          <w:i/>
+        </w:rPr>
+        <w:t xml:space="preserve">plots. </w:t>
+      </w:r>
+    </w:p>
+    <w:p>
+      <w:pPr>
+        <w:pStyle w:val="ListParagraph"/>
+        <w:numPr>
+          <w:ilvl w:val="0"/>
+          <w:numId w:val="47"/>
+        </w:numPr>
+        <w:jc w:val="both"/>
+        <w:rPr>
+          <w:rFonts w:cstheme="minorHAnsi"/>
+          <w:b/>
+          <w:i/>
+        </w:rPr>
+      </w:pPr>
+      <w:r>
+        <w:rPr>
+          <w:rFonts w:cstheme="minorHAnsi"/>
+          <w:b/>
+          <w:i/>
+        </w:rPr>
+        <w:t>Scatter</w:t>
+      </w:r>
+      <w:r>
+        <w:rPr>
+          <w:rFonts w:cstheme="minorHAnsi"/>
+          <w:b/>
+          <w:i/>
+        </w:rPr>
+        <w:t xml:space="preserve"> Plots are included with the error bars.</w:t>
+      </w:r>
+    </w:p>
+    <w:p>
+      <w:pPr>
+        <w:pStyle w:val="ListParagraph"/>
+        <w:numPr>
+          <w:ilvl w:val="0"/>
+          <w:numId w:val="47"/>
+        </w:numPr>
+        <w:jc w:val="both"/>
+        <w:rPr>
+          <w:rFonts w:cstheme="minorHAnsi"/>
+          <w:b/>
+          <w:i/>
+        </w:rPr>
+      </w:pPr>
+      <w:r>
+        <w:rPr>
+          <w:rFonts w:cstheme="minorHAnsi"/>
+          <w:b/>
+          <w:i/>
+        </w:rPr>
+        <w:t>Legends are not overlaid on top of any data.</w:t>
+      </w:r>
+    </w:p>
+    <w:p>
+      <w:pPr>
+        <w:pStyle w:val="ListParagraph"/>
+        <w:numPr>
+          <w:ilvl w:val="0"/>
+          <w:numId w:val="47"/>
+        </w:numPr>
+        <w:jc w:val="both"/>
+        <w:rPr>
+          <w:rFonts w:cstheme="minorHAnsi"/>
+          <w:b/>
+          <w:i/>
+        </w:rPr>
+      </w:pPr>
+      <w:r>
+        <w:rPr>
+          <w:rFonts w:cstheme="minorHAnsi"/>
+          <w:b/>
+          <w:i/>
+        </w:rPr>
+        <w:t>Bar Graphs has been indicated the tumor growth as red and Tumor Reduction as green.</w:t>
+      </w:r>
+    </w:p>
+    <w:p>
+      <w:pPr>
+        <w:jc w:val="both"/>
+        <w:rPr>
+          <w:rFonts w:cstheme="minorHAnsi"/>
+          <w:b/>
+          <w:i/>
+        </w:rPr>
+      </w:pPr>
+      <w:r>
+        <w:rPr>
+          <w:rFonts w:cstheme="minorHAnsi"/>
+          <w:b/>
+          <w:i/>
+        </w:rPr>
+        <w:t>The Link to Jupyter Notebook with the viewable Data Frame is below.</w:t>
       </w:r>
     </w:p>
     <w:p>
@@ -10419,9 +13533,8 @@
         <w:r>
           <w:rPr>
             <w:rStyle w:val="Hyperlink"/>
-            <w:rFonts w:cstheme="minorHAnsi"/>
           </w:rPr>
-          <w:t>https://github.com/SaranyaPandiaraj/Pandas-Challenge/blob/master/HeroesOfPymoli/HeroesOfPymoli.html</w:t>
+          <w:t>https://github.com/SaranyaPandiaraj/Matplotlib-Challenge/blob/master/Pymaceuticals/pymaceuticals.html</w:t>
         </w:r>
       </w:hyperlink>
       <w:r>
@@ -10470,6 +13583,36 @@
     </w:p>
     <w:p>
       <w:pPr>
+        <w:jc w:val="both"/>
+        <w:rPr>
+          <w:rFonts w:cstheme="minorHAnsi"/>
+          <w:b/>
+          <w:i/>
+        </w:rPr>
+      </w:pPr>
+    </w:p>
+    <w:p>
+      <w:pPr>
+        <w:jc w:val="both"/>
+        <w:rPr>
+          <w:rFonts w:cstheme="minorHAnsi"/>
+          <w:b/>
+          <w:i/>
+        </w:rPr>
+      </w:pPr>
+    </w:p>
+    <w:p>
+      <w:pPr>
+        <w:jc w:val="both"/>
+        <w:rPr>
+          <w:rFonts w:cstheme="minorHAnsi"/>
+          <w:b/>
+          <w:i/>
+        </w:rPr>
+      </w:pPr>
+    </w:p>
+    <w:p>
+      <w:pPr>
         <w:pStyle w:val="Heading1"/>
         <w:jc w:val="both"/>
         <w:rPr>
@@ -10478,16 +13621,17 @@
           <w:u w:val="single"/>
         </w:rPr>
       </w:pPr>
-      <w:bookmarkStart w:id="16" w:name="_Toc19489915"/>
+      <w:bookmarkStart w:id="17" w:name="_Toc19547128"/>
       <w:r>
         <w:rPr>
           <w:rFonts w:asciiTheme="minorHAnsi" w:hAnsiTheme="minorHAnsi" w:cstheme="minorHAnsi"/>
           <w:b/>
           <w:u w:val="single"/>
         </w:rPr>
+        <w:lastRenderedPageBreak/>
         <w:t>GitHub</w:t>
       </w:r>
-      <w:bookmarkEnd w:id="16"/>
+      <w:bookmarkEnd w:id="17"/>
     </w:p>
     <w:p>
       <w:pPr>
@@ -10507,7 +13651,6 @@
         </w:rPr>
         <w:t>&lt;Sara Comment</w:t>
       </w:r>
-      <w:proofErr w:type="gramStart"/>
       <w:r>
         <w:rPr>
           <w:rFonts w:cstheme="minorHAnsi"/>
@@ -10515,9 +13658,8 @@
           <w:highlight w:val="yellow"/>
           <w:u w:val="single"/>
         </w:rPr>
-        <w:t>&gt;  :</w:t>
-      </w:r>
-      <w:proofErr w:type="gramEnd"/>
+        <w:t>&gt;:</w:t>
+      </w:r>
       <w:r>
         <w:rPr>
           <w:rFonts w:cstheme="minorHAnsi"/>
@@ -10589,8 +13731,6 @@
           <w:t>https://github.com/SaranyaPandiaraj/Matplotlib-Challenge</w:t>
         </w:r>
       </w:hyperlink>
-      <w:bookmarkStart w:id="17" w:name="_GoBack"/>
-      <w:bookmarkEnd w:id="17"/>
       <w:r>
         <w:rPr>
           <w:rFonts w:cstheme="minorHAnsi"/>
@@ -10700,7 +13840,7 @@
           <w:rPr>
             <w:noProof/>
           </w:rPr>
-          <w:t>17</w:t>
+          <w:t>1</w:t>
         </w:r>
         <w:r>
           <w:rPr>
@@ -10756,7 +13896,7 @@
       <w:lvlText w:val=""/>
       <w:lvlJc w:val="left"/>
       <w:pPr>
-        <w:ind w:left="360" w:hanging="360"/>
+        <w:ind w:left="567" w:hanging="360"/>
       </w:pPr>
       <w:rPr>
         <w:rFonts w:ascii="Wingdings" w:hAnsi="Wingdings" w:hint="default"/>
@@ -10768,7 +13908,7 @@
       <w:lvlText w:val="o"/>
       <w:lvlJc w:val="left"/>
       <w:pPr>
-        <w:ind w:left="1080" w:hanging="360"/>
+        <w:ind w:left="1287" w:hanging="360"/>
       </w:pPr>
       <w:rPr>
         <w:rFonts w:ascii="Courier New" w:hAnsi="Courier New" w:cs="Courier New" w:hint="default"/>
@@ -10780,7 +13920,7 @@
       <w:lvlText w:val=""/>
       <w:lvlJc w:val="left"/>
       <w:pPr>
-        <w:ind w:left="1800" w:hanging="360"/>
+        <w:ind w:left="2007" w:hanging="360"/>
       </w:pPr>
       <w:rPr>
         <w:rFonts w:ascii="Wingdings" w:hAnsi="Wingdings" w:hint="default"/>
@@ -10792,7 +13932,7 @@
       <w:lvlText w:val=""/>
       <w:lvlJc w:val="left"/>
       <w:pPr>
-        <w:ind w:left="2520" w:hanging="360"/>
+        <w:ind w:left="2727" w:hanging="360"/>
       </w:pPr>
       <w:rPr>
         <w:rFonts w:ascii="Symbol" w:hAnsi="Symbol" w:hint="default"/>
@@ -10804,7 +13944,7 @@
       <w:lvlText w:val="o"/>
       <w:lvlJc w:val="left"/>
       <w:pPr>
-        <w:ind w:left="3240" w:hanging="360"/>
+        <w:ind w:left="3447" w:hanging="360"/>
       </w:pPr>
       <w:rPr>
         <w:rFonts w:ascii="Courier New" w:hAnsi="Courier New" w:cs="Courier New" w:hint="default"/>
@@ -10816,7 +13956,7 @@
       <w:lvlText w:val=""/>
       <w:lvlJc w:val="left"/>
       <w:pPr>
-        <w:ind w:left="3960" w:hanging="360"/>
+        <w:ind w:left="4167" w:hanging="360"/>
       </w:pPr>
       <w:rPr>
         <w:rFonts w:ascii="Wingdings" w:hAnsi="Wingdings" w:hint="default"/>
@@ -10828,7 +13968,7 @@
       <w:lvlText w:val=""/>
       <w:lvlJc w:val="left"/>
       <w:pPr>
-        <w:ind w:left="4680" w:hanging="360"/>
+        <w:ind w:left="4887" w:hanging="360"/>
       </w:pPr>
       <w:rPr>
         <w:rFonts w:ascii="Symbol" w:hAnsi="Symbol" w:hint="default"/>
@@ -10840,7 +13980,7 @@
       <w:lvlText w:val="o"/>
       <w:lvlJc w:val="left"/>
       <w:pPr>
-        <w:ind w:left="5400" w:hanging="360"/>
+        <w:ind w:left="5607" w:hanging="360"/>
       </w:pPr>
       <w:rPr>
         <w:rFonts w:ascii="Courier New" w:hAnsi="Courier New" w:cs="Courier New" w:hint="default"/>
@@ -10852,7 +13992,7 @@
       <w:lvlText w:val=""/>
       <w:lvlJc w:val="left"/>
       <w:pPr>
-        <w:ind w:left="6120" w:hanging="360"/>
+        <w:ind w:left="6327" w:hanging="360"/>
       </w:pPr>
       <w:rPr>
         <w:rFonts w:ascii="Wingdings" w:hAnsi="Wingdings" w:hint="default"/>
@@ -11122,6 +14262,119 @@
     </w:lvl>
   </w:abstractNum>
   <w:abstractNum w:abstractNumId="3" w15:restartNumberingAfterBreak="0">
+    <w:nsid w:val="01F42DCB"/>
+    <w:multiLevelType w:val="hybridMultilevel"/>
+    <w:tmpl w:val="2692F202"/>
+    <w:lvl w:ilvl="0" w:tplc="4009000D">
+      <w:start w:val="1"/>
+      <w:numFmt w:val="bullet"/>
+      <w:lvlText w:val=""/>
+      <w:lvlJc w:val="left"/>
+      <w:pPr>
+        <w:ind w:left="360" w:hanging="360"/>
+      </w:pPr>
+      <w:rPr>
+        <w:rFonts w:ascii="Wingdings" w:hAnsi="Wingdings" w:hint="default"/>
+      </w:rPr>
+    </w:lvl>
+    <w:lvl w:ilvl="1" w:tplc="40090003" w:tentative="1">
+      <w:start w:val="1"/>
+      <w:numFmt w:val="bullet"/>
+      <w:lvlText w:val="o"/>
+      <w:lvlJc w:val="left"/>
+      <w:pPr>
+        <w:ind w:left="1080" w:hanging="360"/>
+      </w:pPr>
+      <w:rPr>
+        <w:rFonts w:ascii="Courier New" w:hAnsi="Courier New" w:cs="Courier New" w:hint="default"/>
+      </w:rPr>
+    </w:lvl>
+    <w:lvl w:ilvl="2" w:tplc="40090005" w:tentative="1">
+      <w:start w:val="1"/>
+      <w:numFmt w:val="bullet"/>
+      <w:lvlText w:val=""/>
+      <w:lvlJc w:val="left"/>
+      <w:pPr>
+        <w:ind w:left="1800" w:hanging="360"/>
+      </w:pPr>
+      <w:rPr>
+        <w:rFonts w:ascii="Wingdings" w:hAnsi="Wingdings" w:hint="default"/>
+      </w:rPr>
+    </w:lvl>
+    <w:lvl w:ilvl="3" w:tplc="40090001" w:tentative="1">
+      <w:start w:val="1"/>
+      <w:numFmt w:val="bullet"/>
+      <w:lvlText w:val=""/>
+      <w:lvlJc w:val="left"/>
+      <w:pPr>
+        <w:ind w:left="2520" w:hanging="360"/>
+      </w:pPr>
+      <w:rPr>
+        <w:rFonts w:ascii="Symbol" w:hAnsi="Symbol" w:hint="default"/>
+      </w:rPr>
+    </w:lvl>
+    <w:lvl w:ilvl="4" w:tplc="40090003" w:tentative="1">
+      <w:start w:val="1"/>
+      <w:numFmt w:val="bullet"/>
+      <w:lvlText w:val="o"/>
+      <w:lvlJc w:val="left"/>
+      <w:pPr>
+        <w:ind w:left="3240" w:hanging="360"/>
+      </w:pPr>
+      <w:rPr>
+        <w:rFonts w:ascii="Courier New" w:hAnsi="Courier New" w:cs="Courier New" w:hint="default"/>
+      </w:rPr>
+    </w:lvl>
+    <w:lvl w:ilvl="5" w:tplc="40090005" w:tentative="1">
+      <w:start w:val="1"/>
+      <w:numFmt w:val="bullet"/>
+      <w:lvlText w:val=""/>
+      <w:lvlJc w:val="left"/>
+      <w:pPr>
+        <w:ind w:left="3960" w:hanging="360"/>
+      </w:pPr>
+      <w:rPr>
+        <w:rFonts w:ascii="Wingdings" w:hAnsi="Wingdings" w:hint="default"/>
+      </w:rPr>
+    </w:lvl>
+    <w:lvl w:ilvl="6" w:tplc="40090001" w:tentative="1">
+      <w:start w:val="1"/>
+      <w:numFmt w:val="bullet"/>
+      <w:lvlText w:val=""/>
+      <w:lvlJc w:val="left"/>
+      <w:pPr>
+        <w:ind w:left="4680" w:hanging="360"/>
+      </w:pPr>
+      <w:rPr>
+        <w:rFonts w:ascii="Symbol" w:hAnsi="Symbol" w:hint="default"/>
+      </w:rPr>
+    </w:lvl>
+    <w:lvl w:ilvl="7" w:tplc="40090003" w:tentative="1">
+      <w:start w:val="1"/>
+      <w:numFmt w:val="bullet"/>
+      <w:lvlText w:val="o"/>
+      <w:lvlJc w:val="left"/>
+      <w:pPr>
+        <w:ind w:left="5400" w:hanging="360"/>
+      </w:pPr>
+      <w:rPr>
+        <w:rFonts w:ascii="Courier New" w:hAnsi="Courier New" w:cs="Courier New" w:hint="default"/>
+      </w:rPr>
+    </w:lvl>
+    <w:lvl w:ilvl="8" w:tplc="40090005" w:tentative="1">
+      <w:start w:val="1"/>
+      <w:numFmt w:val="bullet"/>
+      <w:lvlText w:val=""/>
+      <w:lvlJc w:val="left"/>
+      <w:pPr>
+        <w:ind w:left="6120" w:hanging="360"/>
+      </w:pPr>
+      <w:rPr>
+        <w:rFonts w:ascii="Wingdings" w:hAnsi="Wingdings" w:hint="default"/>
+      </w:rPr>
+    </w:lvl>
+  </w:abstractNum>
+  <w:abstractNum w:abstractNumId="4" w15:restartNumberingAfterBreak="0">
     <w:nsid w:val="021A4E4D"/>
     <w:multiLevelType w:val="multilevel"/>
     <w:tmpl w:val="701E872E"/>
@@ -11270,7 +14523,7 @@
       </w:rPr>
     </w:lvl>
   </w:abstractNum>
-  <w:abstractNum w:abstractNumId="4" w15:restartNumberingAfterBreak="0">
+  <w:abstractNum w:abstractNumId="5" w15:restartNumberingAfterBreak="0">
     <w:nsid w:val="03CC4CC5"/>
     <w:multiLevelType w:val="hybridMultilevel"/>
     <w:tmpl w:val="3B64D500"/>
@@ -11359,7 +14612,7 @@
       </w:pPr>
     </w:lvl>
   </w:abstractNum>
-  <w:abstractNum w:abstractNumId="5" w15:restartNumberingAfterBreak="0">
+  <w:abstractNum w:abstractNumId="6" w15:restartNumberingAfterBreak="0">
     <w:nsid w:val="05942699"/>
     <w:multiLevelType w:val="hybridMultilevel"/>
     <w:tmpl w:val="1AACBCD6"/>
@@ -11472,7 +14725,7 @@
       </w:rPr>
     </w:lvl>
   </w:abstractNum>
-  <w:abstractNum w:abstractNumId="6" w15:restartNumberingAfterBreak="0">
+  <w:abstractNum w:abstractNumId="7" w15:restartNumberingAfterBreak="0">
     <w:nsid w:val="05E96E85"/>
     <w:multiLevelType w:val="hybridMultilevel"/>
     <w:tmpl w:val="2D6034B2"/>
@@ -11585,7 +14838,7 @@
       </w:rPr>
     </w:lvl>
   </w:abstractNum>
-  <w:abstractNum w:abstractNumId="7" w15:restartNumberingAfterBreak="0">
+  <w:abstractNum w:abstractNumId="8" w15:restartNumberingAfterBreak="0">
     <w:nsid w:val="06E95104"/>
     <w:multiLevelType w:val="hybridMultilevel"/>
     <w:tmpl w:val="B50631D4"/>
@@ -11698,7 +14951,7 @@
       </w:rPr>
     </w:lvl>
   </w:abstractNum>
-  <w:abstractNum w:abstractNumId="8" w15:restartNumberingAfterBreak="0">
+  <w:abstractNum w:abstractNumId="9" w15:restartNumberingAfterBreak="0">
     <w:nsid w:val="07EF0350"/>
     <w:multiLevelType w:val="hybridMultilevel"/>
     <w:tmpl w:val="84F8A49A"/>
@@ -11810,7 +15063,7 @@
       </w:rPr>
     </w:lvl>
   </w:abstractNum>
-  <w:abstractNum w:abstractNumId="9" w15:restartNumberingAfterBreak="0">
+  <w:abstractNum w:abstractNumId="10" w15:restartNumberingAfterBreak="0">
     <w:nsid w:val="11E77F7E"/>
     <w:multiLevelType w:val="hybridMultilevel"/>
     <w:tmpl w:val="BA1EB692"/>
@@ -11923,7 +15176,7 @@
       </w:rPr>
     </w:lvl>
   </w:abstractNum>
-  <w:abstractNum w:abstractNumId="10" w15:restartNumberingAfterBreak="0">
+  <w:abstractNum w:abstractNumId="11" w15:restartNumberingAfterBreak="0">
     <w:nsid w:val="144E1684"/>
     <w:multiLevelType w:val="hybridMultilevel"/>
     <w:tmpl w:val="ED0C8AF0"/>
@@ -12036,7 +15289,7 @@
       </w:rPr>
     </w:lvl>
   </w:abstractNum>
-  <w:abstractNum w:abstractNumId="11" w15:restartNumberingAfterBreak="0">
+  <w:abstractNum w:abstractNumId="12" w15:restartNumberingAfterBreak="0">
     <w:nsid w:val="188263E5"/>
     <w:multiLevelType w:val="multilevel"/>
     <w:tmpl w:val="47A2A20C"/>
@@ -12185,7 +15438,120 @@
       </w:rPr>
     </w:lvl>
   </w:abstractNum>
-  <w:abstractNum w:abstractNumId="12" w15:restartNumberingAfterBreak="0">
+  <w:abstractNum w:abstractNumId="13" w15:restartNumberingAfterBreak="0">
+    <w:nsid w:val="18936426"/>
+    <w:multiLevelType w:val="hybridMultilevel"/>
+    <w:tmpl w:val="7BEA4086"/>
+    <w:lvl w:ilvl="0" w:tplc="4009000B">
+      <w:start w:val="1"/>
+      <w:numFmt w:val="bullet"/>
+      <w:lvlText w:val=""/>
+      <w:lvlJc w:val="left"/>
+      <w:pPr>
+        <w:ind w:left="720" w:hanging="360"/>
+      </w:pPr>
+      <w:rPr>
+        <w:rFonts w:ascii="Wingdings" w:hAnsi="Wingdings" w:hint="default"/>
+      </w:rPr>
+    </w:lvl>
+    <w:lvl w:ilvl="1" w:tplc="40090003" w:tentative="1">
+      <w:start w:val="1"/>
+      <w:numFmt w:val="bullet"/>
+      <w:lvlText w:val="o"/>
+      <w:lvlJc w:val="left"/>
+      <w:pPr>
+        <w:ind w:left="1440" w:hanging="360"/>
+      </w:pPr>
+      <w:rPr>
+        <w:rFonts w:ascii="Courier New" w:hAnsi="Courier New" w:cs="Courier New" w:hint="default"/>
+      </w:rPr>
+    </w:lvl>
+    <w:lvl w:ilvl="2" w:tplc="40090005" w:tentative="1">
+      <w:start w:val="1"/>
+      <w:numFmt w:val="bullet"/>
+      <w:lvlText w:val=""/>
+      <w:lvlJc w:val="left"/>
+      <w:pPr>
+        <w:ind w:left="2160" w:hanging="360"/>
+      </w:pPr>
+      <w:rPr>
+        <w:rFonts w:ascii="Wingdings" w:hAnsi="Wingdings" w:hint="default"/>
+      </w:rPr>
+    </w:lvl>
+    <w:lvl w:ilvl="3" w:tplc="40090001" w:tentative="1">
+      <w:start w:val="1"/>
+      <w:numFmt w:val="bullet"/>
+      <w:lvlText w:val=""/>
+      <w:lvlJc w:val="left"/>
+      <w:pPr>
+        <w:ind w:left="2880" w:hanging="360"/>
+      </w:pPr>
+      <w:rPr>
+        <w:rFonts w:ascii="Symbol" w:hAnsi="Symbol" w:hint="default"/>
+      </w:rPr>
+    </w:lvl>
+    <w:lvl w:ilvl="4" w:tplc="40090003" w:tentative="1">
+      <w:start w:val="1"/>
+      <w:numFmt w:val="bullet"/>
+      <w:lvlText w:val="o"/>
+      <w:lvlJc w:val="left"/>
+      <w:pPr>
+        <w:ind w:left="3600" w:hanging="360"/>
+      </w:pPr>
+      <w:rPr>
+        <w:rFonts w:ascii="Courier New" w:hAnsi="Courier New" w:cs="Courier New" w:hint="default"/>
+      </w:rPr>
+    </w:lvl>
+    <w:lvl w:ilvl="5" w:tplc="40090005" w:tentative="1">
+      <w:start w:val="1"/>
+      <w:numFmt w:val="bullet"/>
+      <w:lvlText w:val=""/>
+      <w:lvlJc w:val="left"/>
+      <w:pPr>
+        <w:ind w:left="4320" w:hanging="360"/>
+      </w:pPr>
+      <w:rPr>
+        <w:rFonts w:ascii="Wingdings" w:hAnsi="Wingdings" w:hint="default"/>
+      </w:rPr>
+    </w:lvl>
+    <w:lvl w:ilvl="6" w:tplc="40090001" w:tentative="1">
+      <w:start w:val="1"/>
+      <w:numFmt w:val="bullet"/>
+      <w:lvlText w:val=""/>
+      <w:lvlJc w:val="left"/>
+      <w:pPr>
+        <w:ind w:left="5040" w:hanging="360"/>
+      </w:pPr>
+      <w:rPr>
+        <w:rFonts w:ascii="Symbol" w:hAnsi="Symbol" w:hint="default"/>
+      </w:rPr>
+    </w:lvl>
+    <w:lvl w:ilvl="7" w:tplc="40090003" w:tentative="1">
+      <w:start w:val="1"/>
+      <w:numFmt w:val="bullet"/>
+      <w:lvlText w:val="o"/>
+      <w:lvlJc w:val="left"/>
+      <w:pPr>
+        <w:ind w:left="5760" w:hanging="360"/>
+      </w:pPr>
+      <w:rPr>
+        <w:rFonts w:ascii="Courier New" w:hAnsi="Courier New" w:cs="Courier New" w:hint="default"/>
+      </w:rPr>
+    </w:lvl>
+    <w:lvl w:ilvl="8" w:tplc="40090005" w:tentative="1">
+      <w:start w:val="1"/>
+      <w:numFmt w:val="bullet"/>
+      <w:lvlText w:val=""/>
+      <w:lvlJc w:val="left"/>
+      <w:pPr>
+        <w:ind w:left="6480" w:hanging="360"/>
+      </w:pPr>
+      <w:rPr>
+        <w:rFonts w:ascii="Wingdings" w:hAnsi="Wingdings" w:hint="default"/>
+      </w:rPr>
+    </w:lvl>
+  </w:abstractNum>
+  <w:abstractNum w:abstractNumId="14" w15:restartNumberingAfterBreak="0">
     <w:nsid w:val="1C784E45"/>
     <w:multiLevelType w:val="hybridMultilevel"/>
     <w:tmpl w:val="CF0459E4"/>
@@ -12297,7 +15663,7 @@
       </w:rPr>
     </w:lvl>
   </w:abstractNum>
-  <w:abstractNum w:abstractNumId="13" w15:restartNumberingAfterBreak="0">
+  <w:abstractNum w:abstractNumId="15" w15:restartNumberingAfterBreak="0">
     <w:nsid w:val="1CF645B3"/>
     <w:multiLevelType w:val="hybridMultilevel"/>
     <w:tmpl w:val="47D4E0FE"/>
@@ -12410,7 +15776,7 @@
       </w:rPr>
     </w:lvl>
   </w:abstractNum>
-  <w:abstractNum w:abstractNumId="14" w15:restartNumberingAfterBreak="0">
+  <w:abstractNum w:abstractNumId="16" w15:restartNumberingAfterBreak="0">
     <w:nsid w:val="1D7A0441"/>
     <w:multiLevelType w:val="hybridMultilevel"/>
     <w:tmpl w:val="D5AA68B6"/>
@@ -12523,7 +15889,7 @@
       </w:rPr>
     </w:lvl>
   </w:abstractNum>
-  <w:abstractNum w:abstractNumId="15" w15:restartNumberingAfterBreak="0">
+  <w:abstractNum w:abstractNumId="17" w15:restartNumberingAfterBreak="0">
     <w:nsid w:val="21847855"/>
     <w:multiLevelType w:val="multilevel"/>
     <w:tmpl w:val="6C1C0106"/>
@@ -12672,7 +16038,7 @@
       </w:rPr>
     </w:lvl>
   </w:abstractNum>
-  <w:abstractNum w:abstractNumId="16" w15:restartNumberingAfterBreak="0">
+  <w:abstractNum w:abstractNumId="18" w15:restartNumberingAfterBreak="0">
     <w:nsid w:val="24A7522C"/>
     <w:multiLevelType w:val="hybridMultilevel"/>
     <w:tmpl w:val="6B9A5B9A"/>
@@ -12785,7 +16151,7 @@
       </w:rPr>
     </w:lvl>
   </w:abstractNum>
-  <w:abstractNum w:abstractNumId="17" w15:restartNumberingAfterBreak="0">
+  <w:abstractNum w:abstractNumId="19" w15:restartNumberingAfterBreak="0">
     <w:nsid w:val="24BB4488"/>
     <w:multiLevelType w:val="hybridMultilevel"/>
     <w:tmpl w:val="97983230"/>
@@ -12898,7 +16264,7 @@
       </w:rPr>
     </w:lvl>
   </w:abstractNum>
-  <w:abstractNum w:abstractNumId="18" w15:restartNumberingAfterBreak="0">
+  <w:abstractNum w:abstractNumId="20" w15:restartNumberingAfterBreak="0">
     <w:nsid w:val="2CE74B82"/>
     <w:multiLevelType w:val="hybridMultilevel"/>
     <w:tmpl w:val="05448102"/>
@@ -13011,7 +16377,120 @@
       </w:rPr>
     </w:lvl>
   </w:abstractNum>
-  <w:abstractNum w:abstractNumId="19" w15:restartNumberingAfterBreak="0">
+  <w:abstractNum w:abstractNumId="21" w15:restartNumberingAfterBreak="0">
+    <w:nsid w:val="2FAE5042"/>
+    <w:multiLevelType w:val="hybridMultilevel"/>
+    <w:tmpl w:val="9A86908A"/>
+    <w:lvl w:ilvl="0" w:tplc="4009000B">
+      <w:start w:val="1"/>
+      <w:numFmt w:val="bullet"/>
+      <w:lvlText w:val=""/>
+      <w:lvlJc w:val="left"/>
+      <w:pPr>
+        <w:ind w:left="720" w:hanging="360"/>
+      </w:pPr>
+      <w:rPr>
+        <w:rFonts w:ascii="Wingdings" w:hAnsi="Wingdings" w:hint="default"/>
+      </w:rPr>
+    </w:lvl>
+    <w:lvl w:ilvl="1" w:tplc="40090003" w:tentative="1">
+      <w:start w:val="1"/>
+      <w:numFmt w:val="bullet"/>
+      <w:lvlText w:val="o"/>
+      <w:lvlJc w:val="left"/>
+      <w:pPr>
+        <w:ind w:left="1440" w:hanging="360"/>
+      </w:pPr>
+      <w:rPr>
+        <w:rFonts w:ascii="Courier New" w:hAnsi="Courier New" w:cs="Courier New" w:hint="default"/>
+      </w:rPr>
+    </w:lvl>
+    <w:lvl w:ilvl="2" w:tplc="40090005" w:tentative="1">
+      <w:start w:val="1"/>
+      <w:numFmt w:val="bullet"/>
+      <w:lvlText w:val=""/>
+      <w:lvlJc w:val="left"/>
+      <w:pPr>
+        <w:ind w:left="2160" w:hanging="360"/>
+      </w:pPr>
+      <w:rPr>
+        <w:rFonts w:ascii="Wingdings" w:hAnsi="Wingdings" w:hint="default"/>
+      </w:rPr>
+    </w:lvl>
+    <w:lvl w:ilvl="3" w:tplc="40090001" w:tentative="1">
+      <w:start w:val="1"/>
+      <w:numFmt w:val="bullet"/>
+      <w:lvlText w:val=""/>
+      <w:lvlJc w:val="left"/>
+      <w:pPr>
+        <w:ind w:left="2880" w:hanging="360"/>
+      </w:pPr>
+      <w:rPr>
+        <w:rFonts w:ascii="Symbol" w:hAnsi="Symbol" w:hint="default"/>
+      </w:rPr>
+    </w:lvl>
+    <w:lvl w:ilvl="4" w:tplc="40090003" w:tentative="1">
+      <w:start w:val="1"/>
+      <w:numFmt w:val="bullet"/>
+      <w:lvlText w:val="o"/>
+      <w:lvlJc w:val="left"/>
+      <w:pPr>
+        <w:ind w:left="3600" w:hanging="360"/>
+      </w:pPr>
+      <w:rPr>
+        <w:rFonts w:ascii="Courier New" w:hAnsi="Courier New" w:cs="Courier New" w:hint="default"/>
+      </w:rPr>
+    </w:lvl>
+    <w:lvl w:ilvl="5" w:tplc="40090005" w:tentative="1">
+      <w:start w:val="1"/>
+      <w:numFmt w:val="bullet"/>
+      <w:lvlText w:val=""/>
+      <w:lvlJc w:val="left"/>
+      <w:pPr>
+        <w:ind w:left="4320" w:hanging="360"/>
+      </w:pPr>
+      <w:rPr>
+        <w:rFonts w:ascii="Wingdings" w:hAnsi="Wingdings" w:hint="default"/>
+      </w:rPr>
+    </w:lvl>
+    <w:lvl w:ilvl="6" w:tplc="40090001" w:tentative="1">
+      <w:start w:val="1"/>
+      <w:numFmt w:val="bullet"/>
+      <w:lvlText w:val=""/>
+      <w:lvlJc w:val="left"/>
+      <w:pPr>
+        <w:ind w:left="5040" w:hanging="360"/>
+      </w:pPr>
+      <w:rPr>
+        <w:rFonts w:ascii="Symbol" w:hAnsi="Symbol" w:hint="default"/>
+      </w:rPr>
+    </w:lvl>
+    <w:lvl w:ilvl="7" w:tplc="40090003" w:tentative="1">
+      <w:start w:val="1"/>
+      <w:numFmt w:val="bullet"/>
+      <w:lvlText w:val="o"/>
+      <w:lvlJc w:val="left"/>
+      <w:pPr>
+        <w:ind w:left="5760" w:hanging="360"/>
+      </w:pPr>
+      <w:rPr>
+        <w:rFonts w:ascii="Courier New" w:hAnsi="Courier New" w:cs="Courier New" w:hint="default"/>
+      </w:rPr>
+    </w:lvl>
+    <w:lvl w:ilvl="8" w:tplc="40090005" w:tentative="1">
+      <w:start w:val="1"/>
+      <w:numFmt w:val="bullet"/>
+      <w:lvlText w:val=""/>
+      <w:lvlJc w:val="left"/>
+      <w:pPr>
+        <w:ind w:left="6480" w:hanging="360"/>
+      </w:pPr>
+      <w:rPr>
+        <w:rFonts w:ascii="Wingdings" w:hAnsi="Wingdings" w:hint="default"/>
+      </w:rPr>
+    </w:lvl>
+  </w:abstractNum>
+  <w:abstractNum w:abstractNumId="22" w15:restartNumberingAfterBreak="0">
     <w:nsid w:val="2FF16B52"/>
     <w:multiLevelType w:val="multilevel"/>
     <w:tmpl w:val="E69CB62C"/>
@@ -13160,7 +16639,7 @@
       </w:rPr>
     </w:lvl>
   </w:abstractNum>
-  <w:abstractNum w:abstractNumId="20" w15:restartNumberingAfterBreak="0">
+  <w:abstractNum w:abstractNumId="23" w15:restartNumberingAfterBreak="0">
     <w:nsid w:val="31752513"/>
     <w:multiLevelType w:val="hybridMultilevel"/>
     <w:tmpl w:val="46C0C458"/>
@@ -13273,7 +16752,7 @@
       </w:rPr>
     </w:lvl>
   </w:abstractNum>
-  <w:abstractNum w:abstractNumId="21" w15:restartNumberingAfterBreak="0">
+  <w:abstractNum w:abstractNumId="24" w15:restartNumberingAfterBreak="0">
     <w:nsid w:val="3566438A"/>
     <w:multiLevelType w:val="hybridMultilevel"/>
     <w:tmpl w:val="CAEE8894"/>
@@ -13386,7 +16865,7 @@
       </w:rPr>
     </w:lvl>
   </w:abstractNum>
-  <w:abstractNum w:abstractNumId="22" w15:restartNumberingAfterBreak="0">
+  <w:abstractNum w:abstractNumId="25" w15:restartNumberingAfterBreak="0">
     <w:nsid w:val="3CB40330"/>
     <w:multiLevelType w:val="hybridMultilevel"/>
     <w:tmpl w:val="F3B6401E"/>
@@ -13499,7 +16978,7 @@
       </w:rPr>
     </w:lvl>
   </w:abstractNum>
-  <w:abstractNum w:abstractNumId="23" w15:restartNumberingAfterBreak="0">
+  <w:abstractNum w:abstractNumId="26" w15:restartNumberingAfterBreak="0">
     <w:nsid w:val="42336E32"/>
     <w:multiLevelType w:val="hybridMultilevel"/>
     <w:tmpl w:val="0D7EDEE4"/>
@@ -13611,7 +17090,7 @@
       </w:rPr>
     </w:lvl>
   </w:abstractNum>
-  <w:abstractNum w:abstractNumId="24" w15:restartNumberingAfterBreak="0">
+  <w:abstractNum w:abstractNumId="27" w15:restartNumberingAfterBreak="0">
     <w:nsid w:val="482203C3"/>
     <w:multiLevelType w:val="hybridMultilevel"/>
     <w:tmpl w:val="4C9680C2"/>
@@ -13724,7 +17203,7 @@
       </w:rPr>
     </w:lvl>
   </w:abstractNum>
-  <w:abstractNum w:abstractNumId="25" w15:restartNumberingAfterBreak="0">
+  <w:abstractNum w:abstractNumId="28" w15:restartNumberingAfterBreak="0">
     <w:nsid w:val="496E432D"/>
     <w:multiLevelType w:val="multilevel"/>
     <w:tmpl w:val="8C4EF072"/>
@@ -13873,7 +17352,7 @@
       </w:rPr>
     </w:lvl>
   </w:abstractNum>
-  <w:abstractNum w:abstractNumId="26" w15:restartNumberingAfterBreak="0">
+  <w:abstractNum w:abstractNumId="29" w15:restartNumberingAfterBreak="0">
     <w:nsid w:val="4B5535FD"/>
     <w:multiLevelType w:val="hybridMultilevel"/>
     <w:tmpl w:val="B52615F8"/>
@@ -13986,7 +17465,7 @@
       </w:rPr>
     </w:lvl>
   </w:abstractNum>
-  <w:abstractNum w:abstractNumId="27" w15:restartNumberingAfterBreak="0">
+  <w:abstractNum w:abstractNumId="30" w15:restartNumberingAfterBreak="0">
     <w:nsid w:val="4C5E7FE0"/>
     <w:multiLevelType w:val="hybridMultilevel"/>
     <w:tmpl w:val="2D465EC0"/>
@@ -14099,7 +17578,7 @@
       </w:rPr>
     </w:lvl>
   </w:abstractNum>
-  <w:abstractNum w:abstractNumId="28" w15:restartNumberingAfterBreak="0">
+  <w:abstractNum w:abstractNumId="31" w15:restartNumberingAfterBreak="0">
     <w:nsid w:val="4C7F69F1"/>
     <w:multiLevelType w:val="hybridMultilevel"/>
     <w:tmpl w:val="17CAE0F0"/>
@@ -14212,7 +17691,7 @@
       </w:rPr>
     </w:lvl>
   </w:abstractNum>
-  <w:abstractNum w:abstractNumId="29" w15:restartNumberingAfterBreak="0">
+  <w:abstractNum w:abstractNumId="32" w15:restartNumberingAfterBreak="0">
     <w:nsid w:val="4F744F36"/>
     <w:multiLevelType w:val="hybridMultilevel"/>
     <w:tmpl w:val="2BF83D5A"/>
@@ -14325,7 +17804,7 @@
       </w:rPr>
     </w:lvl>
   </w:abstractNum>
-  <w:abstractNum w:abstractNumId="30" w15:restartNumberingAfterBreak="0">
+  <w:abstractNum w:abstractNumId="33" w15:restartNumberingAfterBreak="0">
     <w:nsid w:val="5A4B2F4E"/>
     <w:multiLevelType w:val="hybridMultilevel"/>
     <w:tmpl w:val="C290C3C8"/>
@@ -14437,7 +17916,7 @@
       </w:rPr>
     </w:lvl>
   </w:abstractNum>
-  <w:abstractNum w:abstractNumId="31" w15:restartNumberingAfterBreak="0">
+  <w:abstractNum w:abstractNumId="34" w15:restartNumberingAfterBreak="0">
     <w:nsid w:val="5D6418D2"/>
     <w:multiLevelType w:val="hybridMultilevel"/>
     <w:tmpl w:val="C09A748E"/>
@@ -14550,7 +18029,7 @@
       </w:rPr>
     </w:lvl>
   </w:abstractNum>
-  <w:abstractNum w:abstractNumId="32" w15:restartNumberingAfterBreak="0">
+  <w:abstractNum w:abstractNumId="35" w15:restartNumberingAfterBreak="0">
     <w:nsid w:val="5E912157"/>
     <w:multiLevelType w:val="hybridMultilevel"/>
     <w:tmpl w:val="92041B6A"/>
@@ -14663,7 +18142,7 @@
       </w:rPr>
     </w:lvl>
   </w:abstractNum>
-  <w:abstractNum w:abstractNumId="33" w15:restartNumberingAfterBreak="0">
+  <w:abstractNum w:abstractNumId="36" w15:restartNumberingAfterBreak="0">
     <w:nsid w:val="64F43279"/>
     <w:multiLevelType w:val="hybridMultilevel"/>
     <w:tmpl w:val="F87AEA4E"/>
@@ -14776,7 +18255,120 @@
       </w:rPr>
     </w:lvl>
   </w:abstractNum>
-  <w:abstractNum w:abstractNumId="34" w15:restartNumberingAfterBreak="0">
+  <w:abstractNum w:abstractNumId="37" w15:restartNumberingAfterBreak="0">
+    <w:nsid w:val="657C08D7"/>
+    <w:multiLevelType w:val="hybridMultilevel"/>
+    <w:tmpl w:val="95660A92"/>
+    <w:lvl w:ilvl="0" w:tplc="4009000B">
+      <w:start w:val="1"/>
+      <w:numFmt w:val="bullet"/>
+      <w:lvlText w:val=""/>
+      <w:lvlJc w:val="left"/>
+      <w:pPr>
+        <w:ind w:left="720" w:hanging="360"/>
+      </w:pPr>
+      <w:rPr>
+        <w:rFonts w:ascii="Wingdings" w:hAnsi="Wingdings" w:hint="default"/>
+      </w:rPr>
+    </w:lvl>
+    <w:lvl w:ilvl="1" w:tplc="40090003" w:tentative="1">
+      <w:start w:val="1"/>
+      <w:numFmt w:val="bullet"/>
+      <w:lvlText w:val="o"/>
+      <w:lvlJc w:val="left"/>
+      <w:pPr>
+        <w:ind w:left="1440" w:hanging="360"/>
+      </w:pPr>
+      <w:rPr>
+        <w:rFonts w:ascii="Courier New" w:hAnsi="Courier New" w:cs="Courier New" w:hint="default"/>
+      </w:rPr>
+    </w:lvl>
+    <w:lvl w:ilvl="2" w:tplc="40090005" w:tentative="1">
+      <w:start w:val="1"/>
+      <w:numFmt w:val="bullet"/>
+      <w:lvlText w:val=""/>
+      <w:lvlJc w:val="left"/>
+      <w:pPr>
+        <w:ind w:left="2160" w:hanging="360"/>
+      </w:pPr>
+      <w:rPr>
+        <w:rFonts w:ascii="Wingdings" w:hAnsi="Wingdings" w:hint="default"/>
+      </w:rPr>
+    </w:lvl>
+    <w:lvl w:ilvl="3" w:tplc="40090001" w:tentative="1">
+      <w:start w:val="1"/>
+      <w:numFmt w:val="bullet"/>
+      <w:lvlText w:val=""/>
+      <w:lvlJc w:val="left"/>
+      <w:pPr>
+        <w:ind w:left="2880" w:hanging="360"/>
+      </w:pPr>
+      <w:rPr>
+        <w:rFonts w:ascii="Symbol" w:hAnsi="Symbol" w:hint="default"/>
+      </w:rPr>
+    </w:lvl>
+    <w:lvl w:ilvl="4" w:tplc="40090003" w:tentative="1">
+      <w:start w:val="1"/>
+      <w:numFmt w:val="bullet"/>
+      <w:lvlText w:val="o"/>
+      <w:lvlJc w:val="left"/>
+      <w:pPr>
+        <w:ind w:left="3600" w:hanging="360"/>
+      </w:pPr>
+      <w:rPr>
+        <w:rFonts w:ascii="Courier New" w:hAnsi="Courier New" w:cs="Courier New" w:hint="default"/>
+      </w:rPr>
+    </w:lvl>
+    <w:lvl w:ilvl="5" w:tplc="40090005" w:tentative="1">
+      <w:start w:val="1"/>
+      <w:numFmt w:val="bullet"/>
+      <w:lvlText w:val=""/>
+      <w:lvlJc w:val="left"/>
+      <w:pPr>
+        <w:ind w:left="4320" w:hanging="360"/>
+      </w:pPr>
+      <w:rPr>
+        <w:rFonts w:ascii="Wingdings" w:hAnsi="Wingdings" w:hint="default"/>
+      </w:rPr>
+    </w:lvl>
+    <w:lvl w:ilvl="6" w:tplc="40090001" w:tentative="1">
+      <w:start w:val="1"/>
+      <w:numFmt w:val="bullet"/>
+      <w:lvlText w:val=""/>
+      <w:lvlJc w:val="left"/>
+      <w:pPr>
+        <w:ind w:left="5040" w:hanging="360"/>
+      </w:pPr>
+      <w:rPr>
+        <w:rFonts w:ascii="Symbol" w:hAnsi="Symbol" w:hint="default"/>
+      </w:rPr>
+    </w:lvl>
+    <w:lvl w:ilvl="7" w:tplc="40090003" w:tentative="1">
+      <w:start w:val="1"/>
+      <w:numFmt w:val="bullet"/>
+      <w:lvlText w:val="o"/>
+      <w:lvlJc w:val="left"/>
+      <w:pPr>
+        <w:ind w:left="5760" w:hanging="360"/>
+      </w:pPr>
+      <w:rPr>
+        <w:rFonts w:ascii="Courier New" w:hAnsi="Courier New" w:cs="Courier New" w:hint="default"/>
+      </w:rPr>
+    </w:lvl>
+    <w:lvl w:ilvl="8" w:tplc="40090005" w:tentative="1">
+      <w:start w:val="1"/>
+      <w:numFmt w:val="bullet"/>
+      <w:lvlText w:val=""/>
+      <w:lvlJc w:val="left"/>
+      <w:pPr>
+        <w:ind w:left="6480" w:hanging="360"/>
+      </w:pPr>
+      <w:rPr>
+        <w:rFonts w:ascii="Wingdings" w:hAnsi="Wingdings" w:hint="default"/>
+      </w:rPr>
+    </w:lvl>
+  </w:abstractNum>
+  <w:abstractNum w:abstractNumId="38" w15:restartNumberingAfterBreak="0">
     <w:nsid w:val="6754453D"/>
     <w:multiLevelType w:val="hybridMultilevel"/>
     <w:tmpl w:val="0FAA6002"/>
@@ -14889,7 +18481,7 @@
       </w:rPr>
     </w:lvl>
   </w:abstractNum>
-  <w:abstractNum w:abstractNumId="35" w15:restartNumberingAfterBreak="0">
+  <w:abstractNum w:abstractNumId="39" w15:restartNumberingAfterBreak="0">
     <w:nsid w:val="685A240E"/>
     <w:multiLevelType w:val="hybridMultilevel"/>
     <w:tmpl w:val="D36C4F3E"/>
@@ -15002,7 +18594,120 @@
       </w:rPr>
     </w:lvl>
   </w:abstractNum>
-  <w:abstractNum w:abstractNumId="36" w15:restartNumberingAfterBreak="0">
+  <w:abstractNum w:abstractNumId="40" w15:restartNumberingAfterBreak="0">
+    <w:nsid w:val="68F963B7"/>
+    <w:multiLevelType w:val="hybridMultilevel"/>
+    <w:tmpl w:val="73FCF4C4"/>
+    <w:lvl w:ilvl="0" w:tplc="4009000B">
+      <w:start w:val="1"/>
+      <w:numFmt w:val="bullet"/>
+      <w:lvlText w:val=""/>
+      <w:lvlJc w:val="left"/>
+      <w:pPr>
+        <w:ind w:left="720" w:hanging="360"/>
+      </w:pPr>
+      <w:rPr>
+        <w:rFonts w:ascii="Wingdings" w:hAnsi="Wingdings" w:hint="default"/>
+      </w:rPr>
+    </w:lvl>
+    <w:lvl w:ilvl="1" w:tplc="40090003" w:tentative="1">
+      <w:start w:val="1"/>
+      <w:numFmt w:val="bullet"/>
+      <w:lvlText w:val="o"/>
+      <w:lvlJc w:val="left"/>
+      <w:pPr>
+        <w:ind w:left="1440" w:hanging="360"/>
+      </w:pPr>
+      <w:rPr>
+        <w:rFonts w:ascii="Courier New" w:hAnsi="Courier New" w:cs="Courier New" w:hint="default"/>
+      </w:rPr>
+    </w:lvl>
+    <w:lvl w:ilvl="2" w:tplc="40090005" w:tentative="1">
+      <w:start w:val="1"/>
+      <w:numFmt w:val="bullet"/>
+      <w:lvlText w:val=""/>
+      <w:lvlJc w:val="left"/>
+      <w:pPr>
+        <w:ind w:left="2160" w:hanging="360"/>
+      </w:pPr>
+      <w:rPr>
+        <w:rFonts w:ascii="Wingdings" w:hAnsi="Wingdings" w:hint="default"/>
+      </w:rPr>
+    </w:lvl>
+    <w:lvl w:ilvl="3" w:tplc="40090001" w:tentative="1">
+      <w:start w:val="1"/>
+      <w:numFmt w:val="bullet"/>
+      <w:lvlText w:val=""/>
+      <w:lvlJc w:val="left"/>
+      <w:pPr>
+        <w:ind w:left="2880" w:hanging="360"/>
+      </w:pPr>
+      <w:rPr>
+        <w:rFonts w:ascii="Symbol" w:hAnsi="Symbol" w:hint="default"/>
+      </w:rPr>
+    </w:lvl>
+    <w:lvl w:ilvl="4" w:tplc="40090003" w:tentative="1">
+      <w:start w:val="1"/>
+      <w:numFmt w:val="bullet"/>
+      <w:lvlText w:val="o"/>
+      <w:lvlJc w:val="left"/>
+      <w:pPr>
+        <w:ind w:left="3600" w:hanging="360"/>
+      </w:pPr>
+      <w:rPr>
+        <w:rFonts w:ascii="Courier New" w:hAnsi="Courier New" w:cs="Courier New" w:hint="default"/>
+      </w:rPr>
+    </w:lvl>
+    <w:lvl w:ilvl="5" w:tplc="40090005" w:tentative="1">
+      <w:start w:val="1"/>
+      <w:numFmt w:val="bullet"/>
+      <w:lvlText w:val=""/>
+      <w:lvlJc w:val="left"/>
+      <w:pPr>
+        <w:ind w:left="4320" w:hanging="360"/>
+      </w:pPr>
+      <w:rPr>
+        <w:rFonts w:ascii="Wingdings" w:hAnsi="Wingdings" w:hint="default"/>
+      </w:rPr>
+    </w:lvl>
+    <w:lvl w:ilvl="6" w:tplc="40090001" w:tentative="1">
+      <w:start w:val="1"/>
+      <w:numFmt w:val="bullet"/>
+      <w:lvlText w:val=""/>
+      <w:lvlJc w:val="left"/>
+      <w:pPr>
+        <w:ind w:left="5040" w:hanging="360"/>
+      </w:pPr>
+      <w:rPr>
+        <w:rFonts w:ascii="Symbol" w:hAnsi="Symbol" w:hint="default"/>
+      </w:rPr>
+    </w:lvl>
+    <w:lvl w:ilvl="7" w:tplc="40090003" w:tentative="1">
+      <w:start w:val="1"/>
+      <w:numFmt w:val="bullet"/>
+      <w:lvlText w:val="o"/>
+      <w:lvlJc w:val="left"/>
+      <w:pPr>
+        <w:ind w:left="5760" w:hanging="360"/>
+      </w:pPr>
+      <w:rPr>
+        <w:rFonts w:ascii="Courier New" w:hAnsi="Courier New" w:cs="Courier New" w:hint="default"/>
+      </w:rPr>
+    </w:lvl>
+    <w:lvl w:ilvl="8" w:tplc="40090005" w:tentative="1">
+      <w:start w:val="1"/>
+      <w:numFmt w:val="bullet"/>
+      <w:lvlText w:val=""/>
+      <w:lvlJc w:val="left"/>
+      <w:pPr>
+        <w:ind w:left="6480" w:hanging="360"/>
+      </w:pPr>
+      <w:rPr>
+        <w:rFonts w:ascii="Wingdings" w:hAnsi="Wingdings" w:hint="default"/>
+      </w:rPr>
+    </w:lvl>
+  </w:abstractNum>
+  <w:abstractNum w:abstractNumId="41" w15:restartNumberingAfterBreak="0">
     <w:nsid w:val="74D86270"/>
     <w:multiLevelType w:val="hybridMultilevel"/>
     <w:tmpl w:val="005C1256"/>
@@ -15114,7 +18819,7 @@
       </w:rPr>
     </w:lvl>
   </w:abstractNum>
-  <w:abstractNum w:abstractNumId="37" w15:restartNumberingAfterBreak="0">
+  <w:abstractNum w:abstractNumId="42" w15:restartNumberingAfterBreak="0">
     <w:nsid w:val="7608751C"/>
     <w:multiLevelType w:val="hybridMultilevel"/>
     <w:tmpl w:val="FE0EFB16"/>
@@ -15227,7 +18932,7 @@
       </w:rPr>
     </w:lvl>
   </w:abstractNum>
-  <w:abstractNum w:abstractNumId="38" w15:restartNumberingAfterBreak="0">
+  <w:abstractNum w:abstractNumId="43" w15:restartNumberingAfterBreak="0">
     <w:nsid w:val="7A60165A"/>
     <w:multiLevelType w:val="hybridMultilevel"/>
     <w:tmpl w:val="A2CCF6A0"/>
@@ -15340,7 +19045,7 @@
       </w:rPr>
     </w:lvl>
   </w:abstractNum>
-  <w:abstractNum w:abstractNumId="39" w15:restartNumberingAfterBreak="0">
+  <w:abstractNum w:abstractNumId="44" w15:restartNumberingAfterBreak="0">
     <w:nsid w:val="7ACE0C48"/>
     <w:multiLevelType w:val="hybridMultilevel"/>
     <w:tmpl w:val="BA48FB94"/>
@@ -15452,7 +19157,120 @@
       </w:rPr>
     </w:lvl>
   </w:abstractNum>
-  <w:abstractNum w:abstractNumId="40" w15:restartNumberingAfterBreak="0">
+  <w:abstractNum w:abstractNumId="45" w15:restartNumberingAfterBreak="0">
+    <w:nsid w:val="7C523852"/>
+    <w:multiLevelType w:val="hybridMultilevel"/>
+    <w:tmpl w:val="42E4B352"/>
+    <w:lvl w:ilvl="0" w:tplc="4009000B">
+      <w:start w:val="1"/>
+      <w:numFmt w:val="bullet"/>
+      <w:lvlText w:val=""/>
+      <w:lvlJc w:val="left"/>
+      <w:pPr>
+        <w:ind w:left="720" w:hanging="360"/>
+      </w:pPr>
+      <w:rPr>
+        <w:rFonts w:ascii="Wingdings" w:hAnsi="Wingdings" w:hint="default"/>
+      </w:rPr>
+    </w:lvl>
+    <w:lvl w:ilvl="1" w:tplc="40090003" w:tentative="1">
+      <w:start w:val="1"/>
+      <w:numFmt w:val="bullet"/>
+      <w:lvlText w:val="o"/>
+      <w:lvlJc w:val="left"/>
+      <w:pPr>
+        <w:ind w:left="1440" w:hanging="360"/>
+      </w:pPr>
+      <w:rPr>
+        <w:rFonts w:ascii="Courier New" w:hAnsi="Courier New" w:cs="Courier New" w:hint="default"/>
+      </w:rPr>
+    </w:lvl>
+    <w:lvl w:ilvl="2" w:tplc="40090005" w:tentative="1">
+      <w:start w:val="1"/>
+      <w:numFmt w:val="bullet"/>
+      <w:lvlText w:val=""/>
+      <w:lvlJc w:val="left"/>
+      <w:pPr>
+        <w:ind w:left="2160" w:hanging="360"/>
+      </w:pPr>
+      <w:rPr>
+        <w:rFonts w:ascii="Wingdings" w:hAnsi="Wingdings" w:hint="default"/>
+      </w:rPr>
+    </w:lvl>
+    <w:lvl w:ilvl="3" w:tplc="40090001" w:tentative="1">
+      <w:start w:val="1"/>
+      <w:numFmt w:val="bullet"/>
+      <w:lvlText w:val=""/>
+      <w:lvlJc w:val="left"/>
+      <w:pPr>
+        <w:ind w:left="2880" w:hanging="360"/>
+      </w:pPr>
+      <w:rPr>
+        <w:rFonts w:ascii="Symbol" w:hAnsi="Symbol" w:hint="default"/>
+      </w:rPr>
+    </w:lvl>
+    <w:lvl w:ilvl="4" w:tplc="40090003" w:tentative="1">
+      <w:start w:val="1"/>
+      <w:numFmt w:val="bullet"/>
+      <w:lvlText w:val="o"/>
+      <w:lvlJc w:val="left"/>
+      <w:pPr>
+        <w:ind w:left="3600" w:hanging="360"/>
+      </w:pPr>
+      <w:rPr>
+        <w:rFonts w:ascii="Courier New" w:hAnsi="Courier New" w:cs="Courier New" w:hint="default"/>
+      </w:rPr>
+    </w:lvl>
+    <w:lvl w:ilvl="5" w:tplc="40090005" w:tentative="1">
+      <w:start w:val="1"/>
+      <w:numFmt w:val="bullet"/>
+      <w:lvlText w:val=""/>
+      <w:lvlJc w:val="left"/>
+      <w:pPr>
+        <w:ind w:left="4320" w:hanging="360"/>
+      </w:pPr>
+      <w:rPr>
+        <w:rFonts w:ascii="Wingdings" w:hAnsi="Wingdings" w:hint="default"/>
+      </w:rPr>
+    </w:lvl>
+    <w:lvl w:ilvl="6" w:tplc="40090001" w:tentative="1">
+      <w:start w:val="1"/>
+      <w:numFmt w:val="bullet"/>
+      <w:lvlText w:val=""/>
+      <w:lvlJc w:val="left"/>
+      <w:pPr>
+        <w:ind w:left="5040" w:hanging="360"/>
+      </w:pPr>
+      <w:rPr>
+        <w:rFonts w:ascii="Symbol" w:hAnsi="Symbol" w:hint="default"/>
+      </w:rPr>
+    </w:lvl>
+    <w:lvl w:ilvl="7" w:tplc="40090003" w:tentative="1">
+      <w:start w:val="1"/>
+      <w:numFmt w:val="bullet"/>
+      <w:lvlText w:val="o"/>
+      <w:lvlJc w:val="left"/>
+      <w:pPr>
+        <w:ind w:left="5760" w:hanging="360"/>
+      </w:pPr>
+      <w:rPr>
+        <w:rFonts w:ascii="Courier New" w:hAnsi="Courier New" w:cs="Courier New" w:hint="default"/>
+      </w:rPr>
+    </w:lvl>
+    <w:lvl w:ilvl="8" w:tplc="40090005" w:tentative="1">
+      <w:start w:val="1"/>
+      <w:numFmt w:val="bullet"/>
+      <w:lvlText w:val=""/>
+      <w:lvlJc w:val="left"/>
+      <w:pPr>
+        <w:ind w:left="6480" w:hanging="360"/>
+      </w:pPr>
+      <w:rPr>
+        <w:rFonts w:ascii="Wingdings" w:hAnsi="Wingdings" w:hint="default"/>
+      </w:rPr>
+    </w:lvl>
+  </w:abstractNum>
+  <w:abstractNum w:abstractNumId="46" w15:restartNumberingAfterBreak="0">
     <w:nsid w:val="7F32779E"/>
     <w:multiLevelType w:val="hybridMultilevel"/>
     <w:tmpl w:val="C3540A92"/>
@@ -15566,127 +19384,145 @@
     </w:lvl>
   </w:abstractNum>
   <w:num w:numId="1">
+    <w:abstractNumId w:val="11"/>
+  </w:num>
+  <w:num w:numId="2">
     <w:abstractNumId w:val="10"/>
   </w:num>
-  <w:num w:numId="2">
+  <w:num w:numId="3">
+    <w:abstractNumId w:val="18"/>
+  </w:num>
+  <w:num w:numId="4">
+    <w:abstractNumId w:val="46"/>
+  </w:num>
+  <w:num w:numId="5">
+    <w:abstractNumId w:val="32"/>
+  </w:num>
+  <w:num w:numId="6">
+    <w:abstractNumId w:val="16"/>
+  </w:num>
+  <w:num w:numId="7">
+    <w:abstractNumId w:val="35"/>
+  </w:num>
+  <w:num w:numId="8">
+    <w:abstractNumId w:val="15"/>
+  </w:num>
+  <w:num w:numId="9">
+    <w:abstractNumId w:val="36"/>
+  </w:num>
+  <w:num w:numId="10">
+    <w:abstractNumId w:val="34"/>
+  </w:num>
+  <w:num w:numId="11">
+    <w:abstractNumId w:val="42"/>
+  </w:num>
+  <w:num w:numId="12">
     <w:abstractNumId w:val="9"/>
   </w:num>
-  <w:num w:numId="3">
-    <w:abstractNumId w:val="16"/>
+  <w:num w:numId="13">
+    <w:abstractNumId w:val="30"/>
   </w:num>
-  <w:num w:numId="4">
-    <w:abstractNumId w:val="40"/>
+  <w:num w:numId="14">
+    <w:abstractNumId w:val="39"/>
   </w:num>
-  <w:num w:numId="5">
-    <w:abstractNumId w:val="29"/>
+  <w:num w:numId="15">
+    <w:abstractNumId w:val="26"/>
   </w:num>
-  <w:num w:numId="6">
+  <w:num w:numId="16">
+    <w:abstractNumId w:val="24"/>
+  </w:num>
+  <w:num w:numId="17">
+    <w:abstractNumId w:val="33"/>
+  </w:num>
+  <w:num w:numId="18">
+    <w:abstractNumId w:val="44"/>
+  </w:num>
+  <w:num w:numId="19">
     <w:abstractNumId w:val="14"/>
   </w:num>
-  <w:num w:numId="7">
-    <w:abstractNumId w:val="32"/>
-  </w:num>
-  <w:num w:numId="8">
-    <w:abstractNumId w:val="13"/>
-  </w:num>
-  <w:num w:numId="9">
-    <w:abstractNumId w:val="33"/>
-  </w:num>
-  <w:num w:numId="10">
-    <w:abstractNumId w:val="31"/>
-  </w:num>
-  <w:num w:numId="11">
-    <w:abstractNumId w:val="37"/>
-  </w:num>
-  <w:num w:numId="12">
-    <w:abstractNumId w:val="8"/>
-  </w:num>
-  <w:num w:numId="13">
-    <w:abstractNumId w:val="27"/>
-  </w:num>
-  <w:num w:numId="14">
-    <w:abstractNumId w:val="35"/>
-  </w:num>
-  <w:num w:numId="15">
-    <w:abstractNumId w:val="23"/>
-  </w:num>
-  <w:num w:numId="16">
-    <w:abstractNumId w:val="21"/>
-  </w:num>
-  <w:num w:numId="17">
-    <w:abstractNumId w:val="30"/>
-  </w:num>
-  <w:num w:numId="18">
-    <w:abstractNumId w:val="39"/>
-  </w:num>
-  <w:num w:numId="19">
-    <w:abstractNumId w:val="12"/>
-  </w:num>
   <w:num w:numId="20">
-    <w:abstractNumId w:val="36"/>
+    <w:abstractNumId w:val="41"/>
   </w:num>
   <w:num w:numId="21">
-    <w:abstractNumId w:val="34"/>
+    <w:abstractNumId w:val="38"/>
   </w:num>
   <w:num w:numId="22">
     <w:abstractNumId w:val="0"/>
   </w:num>
   <w:num w:numId="23">
-    <w:abstractNumId w:val="20"/>
+    <w:abstractNumId w:val="23"/>
   </w:num>
   <w:num w:numId="24">
-    <w:abstractNumId w:val="22"/>
+    <w:abstractNumId w:val="25"/>
   </w:num>
   <w:num w:numId="25">
-    <w:abstractNumId w:val="7"/>
+    <w:abstractNumId w:val="8"/>
   </w:num>
   <w:num w:numId="26">
     <w:abstractNumId w:val="2"/>
   </w:num>
   <w:num w:numId="27">
-    <w:abstractNumId w:val="15"/>
+    <w:abstractNumId w:val="17"/>
   </w:num>
   <w:num w:numId="28">
-    <w:abstractNumId w:val="25"/>
+    <w:abstractNumId w:val="28"/>
   </w:num>
   <w:num w:numId="29">
     <w:abstractNumId w:val="1"/>
   </w:num>
   <w:num w:numId="30">
-    <w:abstractNumId w:val="3"/>
+    <w:abstractNumId w:val="4"/>
   </w:num>
   <w:num w:numId="31">
+    <w:abstractNumId w:val="22"/>
+  </w:num>
+  <w:num w:numId="32">
+    <w:abstractNumId w:val="12"/>
+  </w:num>
+  <w:num w:numId="33">
+    <w:abstractNumId w:val="31"/>
+  </w:num>
+  <w:num w:numId="34">
+    <w:abstractNumId w:val="27"/>
+  </w:num>
+  <w:num w:numId="35">
+    <w:abstractNumId w:val="5"/>
+  </w:num>
+  <w:num w:numId="36">
+    <w:abstractNumId w:val="43"/>
+  </w:num>
+  <w:num w:numId="37">
     <w:abstractNumId w:val="19"/>
   </w:num>
-  <w:num w:numId="32">
-    <w:abstractNumId w:val="11"/>
+  <w:num w:numId="38">
+    <w:abstractNumId w:val="7"/>
   </w:num>
-  <w:num w:numId="33">
-    <w:abstractNumId w:val="28"/>
-  </w:num>
-  <w:num w:numId="34">
-    <w:abstractNumId w:val="24"/>
-  </w:num>
-  <w:num w:numId="35">
-    <w:abstractNumId w:val="4"/>
-  </w:num>
-  <w:num w:numId="36">
-    <w:abstractNumId w:val="38"/>
-  </w:num>
-  <w:num w:numId="37">
-    <w:abstractNumId w:val="17"/>
-  </w:num>
-  <w:num w:numId="38">
+  <w:num w:numId="39">
     <w:abstractNumId w:val="6"/>
   </w:num>
-  <w:num w:numId="39">
-    <w:abstractNumId w:val="5"/>
-  </w:num>
   <w:num w:numId="40">
-    <w:abstractNumId w:val="26"/>
+    <w:abstractNumId w:val="29"/>
   </w:num>
   <w:num w:numId="41">
-    <w:abstractNumId w:val="18"/>
+    <w:abstractNumId w:val="20"/>
+  </w:num>
+  <w:num w:numId="42">
+    <w:abstractNumId w:val="37"/>
+  </w:num>
+  <w:num w:numId="43">
+    <w:abstractNumId w:val="40"/>
+  </w:num>
+  <w:num w:numId="44">
+    <w:abstractNumId w:val="13"/>
+  </w:num>
+  <w:num w:numId="45">
+    <w:abstractNumId w:val="45"/>
+  </w:num>
+  <w:num w:numId="46">
+    <w:abstractNumId w:val="21"/>
+  </w:num>
+  <w:num w:numId="47">
+    <w:abstractNumId w:val="3"/>
   </w:num>
 </w:numbering>
 </file>
@@ -16441,6 +20277,40 @@
     <w:uiPriority w:val="99"/>
     <w:rsid w:val="00973264"/>
   </w:style>
+  <w:style w:type="character" w:styleId="HTMLCode">
+    <w:name w:val="HTML Code"/>
+    <w:basedOn w:val="DefaultParagraphFont"/>
+    <w:uiPriority w:val="99"/>
+    <w:semiHidden/>
+    <w:unhideWhenUsed/>
+    <w:rsid w:val="0016755A"/>
+    <w:rPr>
+      <w:rFonts w:ascii="Courier New" w:eastAsia="Times New Roman" w:hAnsi="Courier New" w:cs="Courier New"/>
+      <w:sz w:val="20"/>
+      <w:szCs w:val="20"/>
+    </w:rPr>
+  </w:style>
+  <w:style w:type="character" w:customStyle="1" w:styleId="sig-paren">
+    <w:name w:val="sig-paren"/>
+    <w:basedOn w:val="DefaultParagraphFont"/>
+    <w:rsid w:val="0016755A"/>
+  </w:style>
+  <w:style w:type="character" w:styleId="Emphasis">
+    <w:name w:val="Emphasis"/>
+    <w:basedOn w:val="DefaultParagraphFont"/>
+    <w:uiPriority w:val="20"/>
+    <w:qFormat/>
+    <w:rsid w:val="0016755A"/>
+    <w:rPr>
+      <w:i/>
+      <w:iCs/>
+    </w:rPr>
+  </w:style>
+  <w:style w:type="character" w:customStyle="1" w:styleId="viewcode-link">
+    <w:name w:val="viewcode-link"/>
+    <w:basedOn w:val="DefaultParagraphFont"/>
+    <w:rsid w:val="0016755A"/>
+  </w:style>
 </w:styles>
 </file>
 
@@ -16729,7 +20599,7 @@
 </file>
 
 <file path=customXml/itemProps2.xml><?xml version="1.0" encoding="utf-8"?>
-<ds:datastoreItem xmlns:ds="http://schemas.openxmlformats.org/officeDocument/2006/customXml" ds:itemID="{EE0C6D0A-0194-4E00-AEAB-738BDEA07961}">
+<ds:datastoreItem xmlns:ds="http://schemas.openxmlformats.org/officeDocument/2006/customXml" ds:itemID="{4DB21F4E-3625-4F90-B3AB-CD869D21BD74}">
   <ds:schemaRefs>
     <ds:schemaRef ds:uri="http://schemas.openxmlformats.org/officeDocument/2006/bibliography"/>
   </ds:schemaRefs>

--- a/Matplotlib_HW_Sara_Documentation.docx
+++ b/Matplotlib_HW_Sara_Documentation.docx
@@ -4133,8 +4133,6 @@
             </w:rPr>
           </w:pPr>
         </w:p>
-        <w:bookmarkStart w:id="0" w:name="_GoBack"/>
-        <w:bookmarkEnd w:id="0"/>
         <w:p>
           <w:pPr>
             <w:pStyle w:val="TOC1"/>
@@ -5478,7 +5476,7 @@
           <w:u w:val="single"/>
         </w:rPr>
       </w:pPr>
-      <w:bookmarkStart w:id="1" w:name="_Toc19547112"/>
+      <w:bookmarkStart w:id="0" w:name="_Toc19547112"/>
       <w:r>
         <w:rPr>
           <w:rFonts w:asciiTheme="minorHAnsi" w:hAnsiTheme="minorHAnsi" w:cstheme="minorHAnsi"/>
@@ -5487,7 +5485,7 @@
         </w:rPr>
         <w:t>Background</w:t>
       </w:r>
-      <w:bookmarkEnd w:id="1"/>
+      <w:bookmarkEnd w:id="0"/>
     </w:p>
     <w:p>
       <w:pPr>
@@ -5534,7 +5532,7 @@
           <w:u w:val="single"/>
         </w:rPr>
       </w:pPr>
-      <w:bookmarkStart w:id="2" w:name="_Toc19547113"/>
+      <w:bookmarkStart w:id="1" w:name="_Toc19547113"/>
       <w:r>
         <w:rPr>
           <w:rFonts w:asciiTheme="minorHAnsi" w:hAnsiTheme="minorHAnsi" w:cstheme="minorHAnsi"/>
@@ -5543,7 +5541,7 @@
         </w:rPr>
         <w:t>Pre-Work</w:t>
       </w:r>
-      <w:bookmarkEnd w:id="2"/>
+      <w:bookmarkEnd w:id="1"/>
     </w:p>
     <w:p>
       <w:pPr>
@@ -6467,7 +6465,7 @@
           <w:u w:val="single"/>
         </w:rPr>
       </w:pPr>
-      <w:bookmarkStart w:id="3" w:name="_Toc19547114"/>
+      <w:bookmarkStart w:id="2" w:name="_Toc19547114"/>
       <w:r>
         <w:rPr>
           <w:rFonts w:asciiTheme="minorHAnsi" w:hAnsiTheme="minorHAnsi" w:cstheme="minorHAnsi"/>
@@ -6485,7 +6483,7 @@
         </w:rPr>
         <w:t>nstruction</w:t>
       </w:r>
-      <w:bookmarkEnd w:id="3"/>
+      <w:bookmarkEnd w:id="2"/>
     </w:p>
     <w:p/>
     <w:p>
@@ -6715,7 +6713,7 @@
           <w:u w:val="single"/>
         </w:rPr>
       </w:pPr>
-      <w:bookmarkStart w:id="4" w:name="_Toc19547115"/>
+      <w:bookmarkStart w:id="3" w:name="_Toc19547115"/>
       <w:r>
         <w:rPr>
           <w:rFonts w:asciiTheme="minorHAnsi" w:hAnsiTheme="minorHAnsi" w:cstheme="minorHAnsi"/>
@@ -6725,7 +6723,7 @@
         <w:lastRenderedPageBreak/>
         <w:t>Script Explanation</w:t>
       </w:r>
-      <w:bookmarkEnd w:id="4"/>
+      <w:bookmarkEnd w:id="3"/>
     </w:p>
     <w:p>
       <w:pPr>
@@ -6747,7 +6745,7 @@
           <w:lang w:eastAsia="en-IN"/>
         </w:rPr>
       </w:pPr>
-      <w:bookmarkStart w:id="5" w:name="_Toc19547116"/>
+      <w:bookmarkStart w:id="4" w:name="_Toc19547116"/>
       <w:r>
         <w:rPr>
           <w:rFonts w:asciiTheme="minorHAnsi" w:hAnsiTheme="minorHAnsi" w:cstheme="minorHAnsi"/>
@@ -6758,7 +6756,7 @@
         </w:rPr>
         <w:t>Importing and Combining the Source Data</w:t>
       </w:r>
-      <w:bookmarkEnd w:id="5"/>
+      <w:bookmarkEnd w:id="4"/>
     </w:p>
     <w:p>
       <w:pPr>
@@ -7021,7 +7019,7 @@
           <w:u w:val="single"/>
         </w:rPr>
       </w:pPr>
-      <w:bookmarkStart w:id="6" w:name="_Toc19547117"/>
+      <w:bookmarkStart w:id="5" w:name="_Toc19547117"/>
       <w:r>
         <w:rPr>
           <w:rFonts w:asciiTheme="minorHAnsi" w:hAnsiTheme="minorHAnsi" w:cstheme="minorHAnsi"/>
@@ -7031,7 +7029,7 @@
         <w:lastRenderedPageBreak/>
         <w:t>Tumor Response to Treatment</w:t>
       </w:r>
-      <w:bookmarkEnd w:id="6"/>
+      <w:bookmarkEnd w:id="5"/>
     </w:p>
     <w:p>
       <w:pPr>
@@ -8516,7 +8514,7 @@
           <w:u w:val="single"/>
         </w:rPr>
       </w:pPr>
-      <w:bookmarkStart w:id="7" w:name="_Toc19547118"/>
+      <w:bookmarkStart w:id="6" w:name="_Toc19547118"/>
       <w:r>
         <w:rPr>
           <w:rFonts w:asciiTheme="minorHAnsi" w:hAnsiTheme="minorHAnsi" w:cstheme="minorHAnsi"/>
@@ -8526,7 +8524,7 @@
         <w:lastRenderedPageBreak/>
         <w:t>Metastatic Response to Treatment</w:t>
       </w:r>
-      <w:bookmarkEnd w:id="7"/>
+      <w:bookmarkEnd w:id="6"/>
     </w:p>
     <w:p/>
     <w:p>
@@ -9988,7 +9986,7 @@
           <w:u w:val="single"/>
         </w:rPr>
       </w:pPr>
-      <w:bookmarkStart w:id="8" w:name="_Toc19547119"/>
+      <w:bookmarkStart w:id="7" w:name="_Toc19547119"/>
       <w:r>
         <w:rPr>
           <w:rFonts w:asciiTheme="minorHAnsi" w:hAnsiTheme="minorHAnsi" w:cstheme="minorHAnsi"/>
@@ -9998,7 +9996,7 @@
         <w:lastRenderedPageBreak/>
         <w:t>Survival Rates</w:t>
       </w:r>
-      <w:bookmarkEnd w:id="8"/>
+      <w:bookmarkEnd w:id="7"/>
     </w:p>
     <w:p/>
     <w:p>
@@ -11115,7 +11113,7 @@
           <w:u w:val="single"/>
         </w:rPr>
       </w:pPr>
-      <w:bookmarkStart w:id="9" w:name="_Toc19547120"/>
+      <w:bookmarkStart w:id="8" w:name="_Toc19547120"/>
       <w:r>
         <w:rPr>
           <w:rFonts w:asciiTheme="minorHAnsi" w:hAnsiTheme="minorHAnsi" w:cstheme="minorHAnsi"/>
@@ -11125,7 +11123,7 @@
         <w:lastRenderedPageBreak/>
         <w:t>Summary Bar Graph</w:t>
       </w:r>
-      <w:bookmarkEnd w:id="9"/>
+      <w:bookmarkEnd w:id="8"/>
     </w:p>
     <w:p/>
     <w:p>
@@ -11691,8 +11689,8 @@
         </w:rPr>
         <w:drawing>
           <wp:inline distT="0" distB="0" distL="0" distR="0" wp14:anchorId="5511AE3A" wp14:editId="2255D837">
-            <wp:extent cx="5731510" cy="1744345"/>
-            <wp:effectExtent l="0" t="0" r="2540" b="8255"/>
+            <wp:extent cx="5731510" cy="1847862"/>
+            <wp:effectExtent l="0" t="0" r="2540" b="0"/>
             <wp:docPr id="69" name="Picture 69"/>
             <wp:cNvGraphicFramePr>
               <a:graphicFrameLocks xmlns:a="http://schemas.openxmlformats.org/drawingml/2006/main" noChangeAspect="1"/>
@@ -11712,7 +11710,7 @@
                   <pic:spPr bwMode="auto">
                     <a:xfrm>
                       <a:off x="0" y="0"/>
-                      <a:ext cx="5731510" cy="1744345"/>
+                      <a:ext cx="5734289" cy="1848758"/>
                     </a:xfrm>
                     <a:prstGeom prst="rect">
                       <a:avLst/>
@@ -11732,14 +11730,8 @@
           </wp:inline>
         </w:drawing>
       </w:r>
-    </w:p>
-    <w:p>
-      <w:pPr>
-        <w:jc w:val="both"/>
-        <w:rPr>
-          <w:rFonts w:cstheme="minorHAnsi"/>
-        </w:rPr>
-      </w:pPr>
+      <w:bookmarkStart w:id="9" w:name="_GoBack"/>
+      <w:bookmarkEnd w:id="9"/>
     </w:p>
     <w:p>
       <w:pPr>
@@ -11758,6 +11750,7 @@
           <w:b/>
           <w:u w:val="single"/>
         </w:rPr>
+        <w:lastRenderedPageBreak/>
         <w:t>Observations:</w:t>
       </w:r>
       <w:bookmarkEnd w:id="10"/>
@@ -13840,7 +13833,7 @@
           <w:rPr>
             <w:noProof/>
           </w:rPr>
-          <w:t>1</w:t>
+          <w:t>21</w:t>
         </w:r>
         <w:r>
           <w:rPr>
@@ -20599,7 +20592,7 @@
 </file>
 
 <file path=customXml/itemProps2.xml><?xml version="1.0" encoding="utf-8"?>
-<ds:datastoreItem xmlns:ds="http://schemas.openxmlformats.org/officeDocument/2006/customXml" ds:itemID="{4DB21F4E-3625-4F90-B3AB-CD869D21BD74}">
+<ds:datastoreItem xmlns:ds="http://schemas.openxmlformats.org/officeDocument/2006/customXml" ds:itemID="{76AF5975-B4CB-41F8-8863-6ADD43549488}">
   <ds:schemaRefs>
     <ds:schemaRef ds:uri="http://schemas.openxmlformats.org/officeDocument/2006/bibliography"/>
   </ds:schemaRefs>
